--- a/docs/Report.docx
+++ b/docs/Report.docx
@@ -1,6 +1,6 @@
 
 <file path=word/document.xml><?xml version="1.0" encoding="utf-8"?>
-<w:document xmlns:wpc="http://schemas.microsoft.com/office/word/2010/wordprocessingCanvas" xmlns:mc="http://schemas.openxmlformats.org/markup-compatibility/2006" xmlns:o="urn:schemas-microsoft-com:office:office" xmlns:r="http://schemas.openxmlformats.org/officeDocument/2006/relationships" xmlns:m="http://schemas.openxmlformats.org/officeDocument/2006/math" xmlns:v="urn:schemas-microsoft-com:vml" xmlns:wp14="http://schemas.microsoft.com/office/word/2010/wordprocessingDrawing" xmlns:wp="http://schemas.openxmlformats.org/drawingml/2006/wordprocessingDrawing" xmlns:w10="urn:schemas-microsoft-com:office:word" xmlns:w="http://schemas.openxmlformats.org/wordprocessingml/2006/main" xmlns:w14="http://schemas.microsoft.com/office/word/2010/wordml" xmlns:wpg="http://schemas.microsoft.com/office/word/2010/wordprocessingGroup" xmlns:wpi="http://schemas.microsoft.com/office/word/2010/wordprocessingInk" xmlns:wne="http://schemas.microsoft.com/office/word/2006/wordml" xmlns:wps="http://schemas.microsoft.com/office/word/2010/wordprocessingShape" mc:Ignorable="w14 wp14">
+<w:document xmlns:wpc="http://schemas.microsoft.com/office/word/2010/wordprocessingCanvas" xmlns:mc="http://schemas.openxmlformats.org/markup-compatibility/2006" xmlns:o="urn:schemas-microsoft-com:office:office" xmlns:r="http://schemas.openxmlformats.org/officeDocument/2006/relationships" xmlns:m="http://schemas.openxmlformats.org/officeDocument/2006/math" xmlns:v="urn:schemas-microsoft-com:vml" xmlns:wp14="http://schemas.microsoft.com/office/word/2010/wordprocessingDrawing" xmlns:wp="http://schemas.openxmlformats.org/drawingml/2006/wordprocessingDrawing" xmlns:w10="urn:schemas-microsoft-com:office:word" xmlns:w="http://schemas.openxmlformats.org/wordprocessingml/2006/main" xmlns:w14="http://schemas.microsoft.com/office/word/2010/wordml" xmlns:w15="http://schemas.microsoft.com/office/word/2012/wordml" xmlns:wpg="http://schemas.microsoft.com/office/word/2010/wordprocessingGroup" xmlns:wpi="http://schemas.microsoft.com/office/word/2010/wordprocessingInk" xmlns:wne="http://schemas.microsoft.com/office/word/2006/wordml" xmlns:wps="http://schemas.microsoft.com/office/word/2010/wordprocessingShape" mc:Ignorable="w14 w15 wp14">
   <w:body>
     <w:p>
       <w:pPr>
@@ -85,7 +85,7 @@
                     <pic:cNvPicPr/>
                   </pic:nvPicPr>
                   <pic:blipFill>
-                    <a:blip r:embed="rId9">
+                    <a:blip r:embed="rId8">
                       <a:extLst>
                         <a:ext uri="{28A0092B-C50C-407E-A947-70E740481C1C}">
                           <a14:useLocalDpi xmlns:a14="http://schemas.microsoft.com/office/drawing/2010/main" val="0"/>
@@ -632,7 +632,51 @@
           <w:szCs w:val="26"/>
           <w:shd w:val="clear" w:color="auto" w:fill="FFFFFF"/>
         </w:rPr>
-        <w:t xml:space="preserve">Ngày nay Internet, Website và trang Web không còn là khái niệm xa lạ nữa, và ngày càng trở nên không thể thiếu trong cuộc sống. Mọi người, mọi lứa tuổi đều biết đến Internet, Internet còn là công cụ không thể thiếu được mọi người và một số ngành nghề Hiện nay, việc ứng dụng các phương pháp đánh giá, kiểm tra quá trình dạy và học học một cách khách quan, chính xác và nhanh chóng đang là một vấn đề đặc biệt thời sự. Trong quá trình học, kiểm tra đánh giá là một trong những bộ phận chủ yếu hợp thành một chỉnh thể thống nhất trong quy trình đào tạo. Việc kiểm tra, đánh giá không chỉ đơn thuần chú trọng vào kết quả học tập của học sinh, sinh viên mà còn có vai trò to lớn trong việc thúc đẩy động cơ, thái độ tích cực của người học, hoàn thiện quá trình dạy học, kiểm định chất lượng và hiệu quả dạy học. Với sự ra đời của Internet, tiến bộ của viễn thông, các trở ngại về khoảng cách và thời gian trong lưu thông thông tin trong phạm vi hẹp và toàn cầu không còn là một trở ngại lớn. Các dịch vụ xã hội có những thay đổi lớn lao. Các ngành quản lý đã áp dụng một cách triệt để trong việc áp dụng Internet vào hoạt động của ngành mình. </w:t>
+        <w:t xml:space="preserve">Ngày nay Internet, Website và trang Web không còn là khái niệm xa lạ nữa, và ngày càng trở nên không thể thiếu trong cuộc sống. Mọi người, mọi lứa tuổi đều biết đến Internet, Internet còn là công cụ không thể thiếu được mọi người và một số ngành nghề Hiện nay, việc ứng dụng các phương pháp đánh giá, kiểm tra quá trình dạy và học học một cách khách quan, chính xác và nhanh chóng đang là một vấn đề đặc biệt thời sự. Trong quá trình học, kiểm tra đánh giá là một trong những bộ phận chủ yếu hợp thành một chỉnh thể thống nhất trong quy trình đào tạo. Việc kiểm tra, đánh giá không chỉ đơn thuần chú trọng vào kết quả học tập của học sinh, sinh viên mà còn có vai trò to lớn trong việc thúc đẩy động cơ, thái độ tích cực của người học, hoàn thiện quá trình dạy học, kiểm định chất lượng và hiệu quả dạy học. Với sự ra đời của Internet, tiến bộ của viễn thông, các trở ngại về khoảng cách và thời gian trong lưu thông thông tin trong phạm </w:t>
+      </w:r>
+      <w:proofErr w:type="gramStart"/>
+      <w:r>
+        <w:rPr>
+          <w:rFonts w:ascii="Times New Roman" w:hAnsi="Times New Roman" w:cs="Times New Roman"/>
+          <w:color w:val="333333"/>
+          <w:sz w:val="26"/>
+          <w:szCs w:val="26"/>
+          <w:shd w:val="clear" w:color="auto" w:fill="FFFFFF"/>
+        </w:rPr>
+        <w:t>vi</w:t>
+      </w:r>
+      <w:proofErr w:type="gramEnd"/>
+      <w:r>
+        <w:rPr>
+          <w:rFonts w:ascii="Times New Roman" w:hAnsi="Times New Roman" w:cs="Times New Roman"/>
+          <w:color w:val="333333"/>
+          <w:sz w:val="26"/>
+          <w:szCs w:val="26"/>
+          <w:shd w:val="clear" w:color="auto" w:fill="FFFFFF"/>
+        </w:rPr>
+        <w:t xml:space="preserve"> hẹp và toàn cầu không còn là một trở ngại lớn. Các dịch vụ xã hội có những thay đổi lớn </w:t>
+      </w:r>
+      <w:proofErr w:type="gramStart"/>
+      <w:r>
+        <w:rPr>
+          <w:rFonts w:ascii="Times New Roman" w:hAnsi="Times New Roman" w:cs="Times New Roman"/>
+          <w:color w:val="333333"/>
+          <w:sz w:val="26"/>
+          <w:szCs w:val="26"/>
+          <w:shd w:val="clear" w:color="auto" w:fill="FFFFFF"/>
+        </w:rPr>
+        <w:t>lao</w:t>
+      </w:r>
+      <w:proofErr w:type="gramEnd"/>
+      <w:r>
+        <w:rPr>
+          <w:rFonts w:ascii="Times New Roman" w:hAnsi="Times New Roman" w:cs="Times New Roman"/>
+          <w:color w:val="333333"/>
+          <w:sz w:val="26"/>
+          <w:szCs w:val="26"/>
+          <w:shd w:val="clear" w:color="auto" w:fill="FFFFFF"/>
+        </w:rPr>
+        <w:t xml:space="preserve">. Các ngành quản lý đã áp dụng một cách triệt để trong việc áp dụng Internet vào hoạt động của ngành mình. </w:t>
       </w:r>
       <w:r>
         <w:rPr>
@@ -1470,8 +1514,6 @@
         </w:rPr>
         <w:t>Phần xem thông tin tài khoản, đặt lại mật khẩu</w:t>
       </w:r>
-      <w:bookmarkStart w:id="0" w:name="_GoBack"/>
-      <w:bookmarkEnd w:id="0"/>
     </w:p>
     <w:p>
       <w:pPr>
@@ -1834,7 +1876,43 @@
           <w:sz w:val="26"/>
           <w:szCs w:val="26"/>
         </w:rPr>
-        <w:t>Ngày nay xã hội càng phát triển, công nghệ phát triển theo dẫn đến hình thức thi cử cũng có nhiều cải cách vượt bậc. Đặc biệt là hình thức thi trắc nghiệm không chỉ dừng lại ở tô đáp án bằng tay rồi đưa vào hệ thống máy chấm mà giờ sẽ là máy tính gần như xử lí hoàn toàn đó là sinh viên thi trên máy và kết quả có luôn sau khi kết thúc bài thi.</w:t>
+        <w:t xml:space="preserve">Ngày nay xã hội càng phát triển, công nghệ phát triển </w:t>
+      </w:r>
+      <w:proofErr w:type="gramStart"/>
+      <w:r>
+        <w:rPr>
+          <w:rFonts w:ascii="Times New Roman" w:hAnsi="Times New Roman" w:cs="Times New Roman"/>
+          <w:sz w:val="26"/>
+          <w:szCs w:val="26"/>
+        </w:rPr>
+        <w:t>theo</w:t>
+      </w:r>
+      <w:proofErr w:type="gramEnd"/>
+      <w:r>
+        <w:rPr>
+          <w:rFonts w:ascii="Times New Roman" w:hAnsi="Times New Roman" w:cs="Times New Roman"/>
+          <w:sz w:val="26"/>
+          <w:szCs w:val="26"/>
+        </w:rPr>
+        <w:t xml:space="preserve"> dẫn đến hình thức thi cử cũng có nhiều cải cách vượt bậc. Đặc biệt là hình thức thi trắc nghiệm không chỉ dừng lại ở tô đáp án bằng </w:t>
+      </w:r>
+      <w:proofErr w:type="gramStart"/>
+      <w:r>
+        <w:rPr>
+          <w:rFonts w:ascii="Times New Roman" w:hAnsi="Times New Roman" w:cs="Times New Roman"/>
+          <w:sz w:val="26"/>
+          <w:szCs w:val="26"/>
+        </w:rPr>
+        <w:t>tay</w:t>
+      </w:r>
+      <w:proofErr w:type="gramEnd"/>
+      <w:r>
+        <w:rPr>
+          <w:rFonts w:ascii="Times New Roman" w:hAnsi="Times New Roman" w:cs="Times New Roman"/>
+          <w:sz w:val="26"/>
+          <w:szCs w:val="26"/>
+        </w:rPr>
+        <w:t xml:space="preserve"> rồi đưa vào hệ thống máy chấm mà giờ sẽ là máy tính gần như xử lí hoàn toàn đó là sinh viên thi trên máy và kết quả có luôn sau khi kết thúc bài thi.</w:t>
       </w:r>
     </w:p>
     <w:p>
@@ -1950,7 +2028,25 @@
           <w:sz w:val="26"/>
           <w:szCs w:val="26"/>
         </w:rPr>
-        <w:t>Kết luận: Như vậy quy trình để có trong tay kết quả bài thi là vô cùng thủ công, tốn nhiều công đoạn, mất nhiều thời gian, chi phí in ấn đề thi =&gt; Cần phải có giải pháp.</w:t>
+        <w:t xml:space="preserve">Kết luận: Như vậy quy trình để có trong </w:t>
+      </w:r>
+      <w:proofErr w:type="gramStart"/>
+      <w:r>
+        <w:rPr>
+          <w:rFonts w:ascii="Times New Roman" w:hAnsi="Times New Roman" w:cs="Times New Roman"/>
+          <w:sz w:val="26"/>
+          <w:szCs w:val="26"/>
+        </w:rPr>
+        <w:t>tay</w:t>
+      </w:r>
+      <w:proofErr w:type="gramEnd"/>
+      <w:r>
+        <w:rPr>
+          <w:rFonts w:ascii="Times New Roman" w:hAnsi="Times New Roman" w:cs="Times New Roman"/>
+          <w:sz w:val="26"/>
+          <w:szCs w:val="26"/>
+        </w:rPr>
+        <w:t xml:space="preserve"> kết quả bài thi là vô cùng thủ công, tốn nhiều công đoạn, mất nhiều thời gian, chi phí in ấn đề thi =&gt; Cần phải có giải pháp.</w:t>
       </w:r>
     </w:p>
     <w:p>
@@ -2036,7 +2132,7 @@
                     <pic:cNvPicPr/>
                   </pic:nvPicPr>
                   <pic:blipFill>
-                    <a:blip r:embed="rId10">
+                    <a:blip r:embed="rId9">
                       <a:extLst>
                         <a:ext uri="{28A0092B-C50C-407E-A947-70E740481C1C}">
                           <a14:useLocalDpi xmlns:a14="http://schemas.microsoft.com/office/drawing/2010/main" val="0"/>
@@ -2360,7 +2456,7 @@
                     <pic:cNvPicPr/>
                   </pic:nvPicPr>
                   <pic:blipFill>
-                    <a:blip r:embed="rId11">
+                    <a:blip r:embed="rId10">
                       <a:extLst>
                         <a:ext uri="{28A0092B-C50C-407E-A947-70E740481C1C}">
                           <a14:useLocalDpi xmlns:a14="http://schemas.microsoft.com/office/drawing/2010/main" val="0"/>
@@ -2997,7 +3093,7 @@
           </mc:Choice>
           <mc:Fallback>
             <w:pict>
-              <v:rect id="Rectangle 5" o:spid="_x0000_s1026" style="position:absolute;left:0;text-align:left;margin-left:191.7pt;margin-top:29.6pt;width:1in;height:31.5pt;z-index:251659264;visibility:visible;mso-wrap-style:square;mso-height-percent:0;mso-wrap-distance-left:9pt;mso-wrap-distance-top:0;mso-wrap-distance-right:9pt;mso-wrap-distance-bottom:0;mso-position-horizontal:absolute;mso-position-horizontal-relative:text;mso-position-vertical:absolute;mso-position-vertical-relative:text;mso-height-percent:0;mso-height-relative:margin;v-text-anchor:middle" o:gfxdata="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" fillcolor="#4f81bd [3204]" strokecolor="#243f60 [1604]" strokeweight="2pt">
+              <v:rect w14:anchorId="56344368" id="Rectangle 5" o:spid="_x0000_s1026" style="position:absolute;left:0;text-align:left;margin-left:191.7pt;margin-top:29.6pt;width:1in;height:31.5pt;z-index:251659264;visibility:visible;mso-wrap-style:square;mso-height-percent:0;mso-wrap-distance-left:9pt;mso-wrap-distance-top:0;mso-wrap-distance-right:9pt;mso-wrap-distance-bottom:0;mso-position-horizontal:absolute;mso-position-horizontal-relative:text;mso-position-vertical:absolute;mso-position-vertical-relative:text;mso-height-percent:0;mso-height-relative:margin;v-text-anchor:middle" o:gfxdata="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" fillcolor="#4f81bd [3204]" strokecolor="#243f60 [1604]" strokeweight="2pt">
                 <v:textbox>
                   <w:txbxContent>
                     <w:p>
@@ -3097,7 +3193,7 @@
           </mc:Choice>
           <mc:Fallback>
             <w:pict>
-              <v:line id="Straight Connector 11" o:spid="_x0000_s1026" style="position:absolute;z-index:251665408;visibility:visible;mso-wrap-style:square;mso-wrap-distance-left:9pt;mso-wrap-distance-top:0;mso-wrap-distance-right:9pt;mso-wrap-distance-bottom:0;mso-position-horizontal:absolute;mso-position-horizontal-relative:text;mso-position-vertical:absolute;mso-position-vertical-relative:text" from="224.7pt,28.7pt" to="225.45pt,45.95pt" o:gfxdata="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" strokecolor="#4579b8 [3044]"/>
+              <v:line w14:anchorId="1384AB9B" id="Straight Connector 11" o:spid="_x0000_s1026" style="position:absolute;z-index:251665408;visibility:visible;mso-wrap-style:square;mso-wrap-distance-left:9pt;mso-wrap-distance-top:0;mso-wrap-distance-right:9pt;mso-wrap-distance-bottom:0;mso-position-horizontal:absolute;mso-position-horizontal-relative:text;mso-position-vertical:absolute;mso-position-vertical-relative:text" from="224.7pt,28.7pt" to="225.45pt,45.95pt" o:gfxdata="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" strokecolor="#4579b8 [3044]"/>
             </w:pict>
           </mc:Fallback>
         </mc:AlternateContent>
@@ -3161,7 +3257,7 @@
           </mc:Choice>
           <mc:Fallback>
             <w:pict>
-              <v:line id="Straight Connector 10" o:spid="_x0000_s1026" style="position:absolute;flip:x;z-index:251664384;visibility:visible;mso-wrap-style:square;mso-wrap-distance-left:9pt;mso-wrap-distance-top:0;mso-wrap-distance-right:9pt;mso-wrap-distance-bottom:0;mso-position-horizontal:absolute;mso-position-horizontal-relative:text;mso-position-vertical:absolute;mso-position-vertical-relative:text" from="224.7pt,28.7pt" to="225.45pt,33.2pt" o:gfxdata="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" strokecolor="#4579b8 [3044]"/>
+              <v:line w14:anchorId="50389292" id="Straight Connector 10" o:spid="_x0000_s1026" style="position:absolute;flip:x;z-index:251664384;visibility:visible;mso-wrap-style:square;mso-wrap-distance-left:9pt;mso-wrap-distance-top:0;mso-wrap-distance-right:9pt;mso-wrap-distance-bottom:0;mso-position-horizontal:absolute;mso-position-horizontal-relative:text;mso-position-vertical:absolute;mso-position-vertical-relative:text" from="224.7pt,28.7pt" to="225.45pt,33.2pt" o:gfxdata="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" strokecolor="#4579b8 [3044]"/>
             </w:pict>
           </mc:Fallback>
         </mc:AlternateContent>
@@ -3235,7 +3331,7 @@
           </mc:Choice>
           <mc:Fallback>
             <w:pict>
-              <v:line id="Straight Connector 14" o:spid="_x0000_s1026" style="position:absolute;z-index:251668480;visibility:visible;mso-wrap-style:square;mso-wrap-distance-left:9pt;mso-wrap-distance-top:0;mso-wrap-distance-right:9pt;mso-wrap-distance-bottom:0;mso-position-horizontal:absolute;mso-position-horizontal-relative:text;mso-position-vertical:absolute;mso-position-vertical-relative:text" from="381.45pt,13.5pt" to="381.45pt,28.5pt" o:gfxdata="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" strokecolor="#4579b8 [3044]"/>
+              <v:line w14:anchorId="0D0A4DA6" id="Straight Connector 14" o:spid="_x0000_s1026" style="position:absolute;z-index:251668480;visibility:visible;mso-wrap-style:square;mso-wrap-distance-left:9pt;mso-wrap-distance-top:0;mso-wrap-distance-right:9pt;mso-wrap-distance-bottom:0;mso-position-horizontal:absolute;mso-position-horizontal-relative:text;mso-position-vertical:absolute;mso-position-vertical-relative:text" from="381.45pt,13.5pt" to="381.45pt,28.5pt" o:gfxdata="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" strokecolor="#4579b8 [3044]"/>
             </w:pict>
           </mc:Fallback>
         </mc:AlternateContent>
@@ -3299,7 +3395,7 @@
           </mc:Choice>
           <mc:Fallback>
             <w:pict>
-              <v:line id="Straight Connector 13" o:spid="_x0000_s1026" style="position:absolute;z-index:251667456;visibility:visible;mso-wrap-style:square;mso-wrap-distance-left:9pt;mso-wrap-distance-top:0;mso-wrap-distance-right:9pt;mso-wrap-distance-bottom:0;mso-position-horizontal:absolute;mso-position-horizontal-relative:text;mso-position-vertical:absolute;mso-position-vertical-relative:text" from="225.45pt,13.5pt" to="225.45pt,28.5pt" o:gfxdata="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" strokecolor="#4579b8 [3044]"/>
+              <v:line w14:anchorId="12569D59" id="Straight Connector 13" o:spid="_x0000_s1026" style="position:absolute;z-index:251667456;visibility:visible;mso-wrap-style:square;mso-wrap-distance-left:9pt;mso-wrap-distance-top:0;mso-wrap-distance-right:9pt;mso-wrap-distance-bottom:0;mso-position-horizontal:absolute;mso-position-horizontal-relative:text;mso-position-vertical:absolute;mso-position-vertical-relative:text" from="225.45pt,13.5pt" to="225.45pt,28.5pt" o:gfxdata="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" strokecolor="#4579b8 [3044]"/>
             </w:pict>
           </mc:Fallback>
         </mc:AlternateContent>
@@ -3363,7 +3459,7 @@
           </mc:Choice>
           <mc:Fallback>
             <w:pict>
-              <v:line id="Straight Connector 12" o:spid="_x0000_s1026" style="position:absolute;z-index:251666432;visibility:visible;mso-wrap-style:square;mso-wrap-distance-left:9pt;mso-wrap-distance-top:0;mso-wrap-distance-right:9pt;mso-wrap-distance-bottom:0;mso-position-horizontal:absolute;mso-position-horizontal-relative:text;mso-position-vertical:absolute;mso-position-vertical-relative:text" from="70.2pt,13.5pt" to="70.2pt,28.5pt" o:gfxdata="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" strokecolor="#4579b8 [3044]"/>
+              <v:line w14:anchorId="64974028" id="Straight Connector 12" o:spid="_x0000_s1026" style="position:absolute;z-index:251666432;visibility:visible;mso-wrap-style:square;mso-wrap-distance-left:9pt;mso-wrap-distance-top:0;mso-wrap-distance-right:9pt;mso-wrap-distance-bottom:0;mso-position-horizontal:absolute;mso-position-horizontal-relative:text;mso-position-vertical:absolute;mso-position-vertical-relative:text" from="70.2pt,13.5pt" to="70.2pt,28.5pt" o:gfxdata="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" strokecolor="#4579b8 [3044]"/>
             </w:pict>
           </mc:Fallback>
         </mc:AlternateContent>
@@ -3427,7 +3523,7 @@
           </mc:Choice>
           <mc:Fallback>
             <w:pict>
-              <v:line id="Straight Connector 9" o:spid="_x0000_s1026" style="position:absolute;z-index:251663360;visibility:visible;mso-wrap-style:square;mso-wrap-distance-left:9pt;mso-wrap-distance-top:0;mso-wrap-distance-right:9pt;mso-wrap-distance-bottom:0;mso-position-horizontal:absolute;mso-position-horizontal-relative:text;mso-position-vertical:absolute;mso-position-vertical-relative:text" from="70.2pt,12.75pt" to="381.45pt,13.5pt" o:gfxdata="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" strokecolor="#4579b8 [3044]"/>
+              <v:line w14:anchorId="5C124A6E" id="Straight Connector 9" o:spid="_x0000_s1026" style="position:absolute;z-index:251663360;visibility:visible;mso-wrap-style:square;mso-wrap-distance-left:9pt;mso-wrap-distance-top:0;mso-wrap-distance-right:9pt;mso-wrap-distance-bottom:0;mso-position-horizontal:absolute;mso-position-horizontal-relative:text;mso-position-vertical:absolute;mso-position-vertical-relative:text" from="70.2pt,12.75pt" to="381.45pt,13.5pt" o:gfxdata="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" strokecolor="#4579b8 [3044]"/>
             </w:pict>
           </mc:Fallback>
         </mc:AlternateContent>
@@ -3518,7 +3614,7 @@
           </mc:Choice>
           <mc:Fallback>
             <w:pict>
-              <v:rect id="Rectangle 8" o:spid="_x0000_s1027" style="position:absolute;margin-left:346.95pt;margin-top:28.5pt;width:1in;height:50.25pt;z-index:251662336;visibility:visible;mso-wrap-style:square;mso-height-percent:0;mso-wrap-distance-left:9pt;mso-wrap-distance-top:0;mso-wrap-distance-right:9pt;mso-wrap-distance-bottom:0;mso-position-horizontal:absolute;mso-position-horizontal-relative:text;mso-position-vertical:absolute;mso-position-vertical-relative:text;mso-height-percent:0;mso-height-relative:margin;v-text-anchor:middle" o:gfxdata="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" fillcolor="#4f81bd [3204]" strokecolor="#243f60 [1604]" strokeweight="2pt">
+              <v:rect w14:anchorId="262AC0B0" id="Rectangle 8" o:spid="_x0000_s1027" style="position:absolute;margin-left:346.95pt;margin-top:28.5pt;width:1in;height:50.25pt;z-index:251662336;visibility:visible;mso-wrap-style:square;mso-height-percent:0;mso-wrap-distance-left:9pt;mso-wrap-distance-top:0;mso-wrap-distance-right:9pt;mso-wrap-distance-bottom:0;mso-position-horizontal:absolute;mso-position-horizontal-relative:text;mso-position-vertical:absolute;mso-position-vertical-relative:text;mso-height-percent:0;mso-height-relative:margin;v-text-anchor:middle" o:gfxdata="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" fillcolor="#4f81bd [3204]" strokecolor="#243f60 [1604]" strokeweight="2pt">
                 <v:textbox>
                   <w:txbxContent>
                     <w:p>
@@ -3627,7 +3723,7 @@
           </mc:Choice>
           <mc:Fallback>
             <w:pict>
-              <v:rect id="Rectangle 7" o:spid="_x0000_s1028" style="position:absolute;margin-left:191.7pt;margin-top:28.5pt;width:1in;height:36pt;z-index:251661312;visibility:visible;mso-wrap-style:square;mso-height-percent:0;mso-wrap-distance-left:9pt;mso-wrap-distance-top:0;mso-wrap-distance-right:9pt;mso-wrap-distance-bottom:0;mso-position-horizontal:absolute;mso-position-horizontal-relative:text;mso-position-vertical:absolute;mso-position-vertical-relative:text;mso-height-percent:0;mso-height-relative:margin;v-text-anchor:middle" o:gfxdata="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" fillcolor="#4f81bd [3204]" strokecolor="#243f60 [1604]" strokeweight="2pt">
+              <v:rect w14:anchorId="0DFE0956" id="Rectangle 7" o:spid="_x0000_s1028" style="position:absolute;margin-left:191.7pt;margin-top:28.5pt;width:1in;height:36pt;z-index:251661312;visibility:visible;mso-wrap-style:square;mso-height-percent:0;mso-wrap-distance-left:9pt;mso-wrap-distance-top:0;mso-wrap-distance-right:9pt;mso-wrap-distance-bottom:0;mso-position-horizontal:absolute;mso-position-horizontal-relative:text;mso-position-vertical:absolute;mso-position-vertical-relative:text;mso-height-percent:0;mso-height-relative:margin;v-text-anchor:middle" o:gfxdata="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" fillcolor="#4f81bd [3204]" strokecolor="#243f60 [1604]" strokeweight="2pt">
                 <v:textbox>
                   <w:txbxContent>
                     <w:p>
@@ -3736,7 +3832,7 @@
           </mc:Choice>
           <mc:Fallback>
             <w:pict>
-              <v:rect id="Rectangle 6" o:spid="_x0000_s1029" style="position:absolute;margin-left:40.2pt;margin-top:28.5pt;width:1in;height:32.25pt;z-index:251660288;visibility:visible;mso-wrap-style:square;mso-height-percent:0;mso-wrap-distance-left:9pt;mso-wrap-distance-top:0;mso-wrap-distance-right:9pt;mso-wrap-distance-bottom:0;mso-position-horizontal:absolute;mso-position-horizontal-relative:text;mso-position-vertical:absolute;mso-position-vertical-relative:text;mso-height-percent:0;mso-height-relative:margin;v-text-anchor:middle" o:gfxdata="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" fillcolor="#4f81bd [3204]" strokecolor="#243f60 [1604]" strokeweight="2pt">
+              <v:rect w14:anchorId="00C368A8" id="Rectangle 6" o:spid="_x0000_s1029" style="position:absolute;margin-left:40.2pt;margin-top:28.5pt;width:1in;height:32.25pt;z-index:251660288;visibility:visible;mso-wrap-style:square;mso-height-percent:0;mso-wrap-distance-left:9pt;mso-wrap-distance-top:0;mso-wrap-distance-right:9pt;mso-wrap-distance-bottom:0;mso-position-horizontal:absolute;mso-position-horizontal-relative:text;mso-position-vertical:absolute;mso-position-vertical-relative:text;mso-height-percent:0;mso-height-relative:margin;v-text-anchor:middle" o:gfxdata="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" fillcolor="#4f81bd [3204]" strokecolor="#243f60 [1604]" strokeweight="2pt">
                 <v:textbox>
                   <w:txbxContent>
                     <w:p>
@@ -3934,7 +4030,7 @@
           </mc:Choice>
           <mc:Fallback>
             <w:pict>
-              <v:rect id="Rectangle 15" o:spid="_x0000_s1030" style="position:absolute;margin-left:198.45pt;margin-top:-2.7pt;width:1in;height:32.25pt;z-index:251669504;visibility:visible;mso-wrap-style:square;mso-height-percent:0;mso-wrap-distance-left:9pt;mso-wrap-distance-top:0;mso-wrap-distance-right:9pt;mso-wrap-distance-bottom:0;mso-position-horizontal:absolute;mso-position-horizontal-relative:text;mso-position-vertical:absolute;mso-position-vertical-relative:text;mso-height-percent:0;mso-height-relative:margin;v-text-anchor:middle" o:gfxdata="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" fillcolor="#4f81bd [3204]" strokecolor="#243f60 [1604]" strokeweight="2pt">
+              <v:rect w14:anchorId="0C23973B" id="Rectangle 15" o:spid="_x0000_s1030" style="position:absolute;margin-left:198.45pt;margin-top:-2.7pt;width:1in;height:32.25pt;z-index:251669504;visibility:visible;mso-wrap-style:square;mso-height-percent:0;mso-wrap-distance-left:9pt;mso-wrap-distance-top:0;mso-wrap-distance-right:9pt;mso-wrap-distance-bottom:0;mso-position-horizontal:absolute;mso-position-horizontal-relative:text;mso-position-vertical:absolute;mso-position-vertical-relative:text;mso-height-percent:0;mso-height-relative:margin;v-text-anchor:middle" o:gfxdata="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" fillcolor="#4f81bd [3204]" strokecolor="#243f60 [1604]" strokeweight="2pt">
                 <v:textbox>
                   <w:txbxContent>
                     <w:p>
@@ -4021,7 +4117,7 @@
           </mc:Choice>
           <mc:Fallback>
             <w:pict>
-              <v:line id="Straight Connector 25" o:spid="_x0000_s1026" style="position:absolute;z-index:251679744;visibility:visible;mso-wrap-style:square;mso-wrap-distance-left:9pt;mso-wrap-distance-top:0;mso-wrap-distance-right:9pt;mso-wrap-distance-bottom:0;mso-position-horizontal:absolute;mso-position-horizontal-relative:text;mso-position-vertical:absolute;mso-position-vertical-relative:text" from="430.2pt,20.5pt" to="430.2pt,34pt" o:gfxdata="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" strokecolor="#4579b8 [3044]"/>
+              <v:line w14:anchorId="0749E03E" id="Straight Connector 25" o:spid="_x0000_s1026" style="position:absolute;z-index:251679744;visibility:visible;mso-wrap-style:square;mso-wrap-distance-left:9pt;mso-wrap-distance-top:0;mso-wrap-distance-right:9pt;mso-wrap-distance-bottom:0;mso-position-horizontal:absolute;mso-position-horizontal-relative:text;mso-position-vertical:absolute;mso-position-vertical-relative:text" from="430.2pt,20.5pt" to="430.2pt,34pt" o:gfxdata="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" strokecolor="#4579b8 [3044]"/>
             </w:pict>
           </mc:Fallback>
         </mc:AlternateContent>
@@ -4085,7 +4181,7 @@
           </mc:Choice>
           <mc:Fallback>
             <w:pict>
-              <v:line id="Straight Connector 24" o:spid="_x0000_s1026" style="position:absolute;flip:x;z-index:251678720;visibility:visible;mso-wrap-style:square;mso-wrap-distance-left:9pt;mso-wrap-distance-top:0;mso-wrap-distance-right:9pt;mso-wrap-distance-bottom:0;mso-position-horizontal:absolute;mso-position-horizontal-relative:text;mso-position-vertical:absolute;mso-position-vertical-relative:text" from="307.95pt,20.5pt" to="308.7pt,34pt" o:gfxdata="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" strokecolor="#4579b8 [3044]"/>
+              <v:line w14:anchorId="6F1D2BB3" id="Straight Connector 24" o:spid="_x0000_s1026" style="position:absolute;flip:x;z-index:251678720;visibility:visible;mso-wrap-style:square;mso-wrap-distance-left:9pt;mso-wrap-distance-top:0;mso-wrap-distance-right:9pt;mso-wrap-distance-bottom:0;mso-position-horizontal:absolute;mso-position-horizontal-relative:text;mso-position-vertical:absolute;mso-position-vertical-relative:text" from="307.95pt,20.5pt" to="308.7pt,34pt" o:gfxdata="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" strokecolor="#4579b8 [3044]"/>
             </w:pict>
           </mc:Fallback>
         </mc:AlternateContent>
@@ -4149,7 +4245,7 @@
           </mc:Choice>
           <mc:Fallback>
             <w:pict>
-              <v:line id="Straight Connector 23" o:spid="_x0000_s1026" style="position:absolute;z-index:251677696;visibility:visible;mso-wrap-style:square;mso-wrap-distance-left:9pt;mso-wrap-distance-top:0;mso-wrap-distance-right:9pt;mso-wrap-distance-bottom:0;mso-position-horizontal:absolute;mso-position-horizontal-relative:text;mso-position-vertical:absolute;mso-position-vertical-relative:text" from="167.7pt,20.5pt" to="168.45pt,34pt" o:gfxdata="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" strokecolor="#4579b8 [3044]"/>
+              <v:line w14:anchorId="099B2D45" id="Straight Connector 23" o:spid="_x0000_s1026" style="position:absolute;z-index:251677696;visibility:visible;mso-wrap-style:square;mso-wrap-distance-left:9pt;mso-wrap-distance-top:0;mso-wrap-distance-right:9pt;mso-wrap-distance-bottom:0;mso-position-horizontal:absolute;mso-position-horizontal-relative:text;mso-position-vertical:absolute;mso-position-vertical-relative:text" from="167.7pt,20.5pt" to="168.45pt,34pt" o:gfxdata="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" strokecolor="#4579b8 [3044]"/>
             </w:pict>
           </mc:Fallback>
         </mc:AlternateContent>
@@ -4213,7 +4309,7 @@
           </mc:Choice>
           <mc:Fallback>
             <w:pict>
-              <v:line id="Straight Connector 22" o:spid="_x0000_s1026" style="position:absolute;z-index:251676672;visibility:visible;mso-wrap-style:square;mso-wrap-distance-left:9pt;mso-wrap-distance-top:0;mso-wrap-distance-right:9pt;mso-wrap-distance-bottom:0;mso-position-horizontal:absolute;mso-position-horizontal-relative:text;mso-position-vertical:absolute;mso-position-vertical-relative:text" from="40.2pt,20.5pt" to="40.2pt,34pt" o:gfxdata="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" strokecolor="#4579b8 [3044]"/>
+              <v:line w14:anchorId="25720D75" id="Straight Connector 22" o:spid="_x0000_s1026" style="position:absolute;z-index:251676672;visibility:visible;mso-wrap-style:square;mso-wrap-distance-left:9pt;mso-wrap-distance-top:0;mso-wrap-distance-right:9pt;mso-wrap-distance-bottom:0;mso-position-horizontal:absolute;mso-position-horizontal-relative:text;mso-position-vertical:absolute;mso-position-vertical-relative:text" from="40.2pt,20.5pt" to="40.2pt,34pt" o:gfxdata="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" strokecolor="#4579b8 [3044]"/>
             </w:pict>
           </mc:Fallback>
         </mc:AlternateContent>
@@ -4277,7 +4373,7 @@
           </mc:Choice>
           <mc:Fallback>
             <w:pict>
-              <v:line id="Straight Connector 21" o:spid="_x0000_s1026" style="position:absolute;z-index:251675648;visibility:visible;mso-wrap-style:square;mso-wrap-distance-left:9pt;mso-wrap-distance-top:0;mso-wrap-distance-right:9pt;mso-wrap-distance-bottom:0;mso-position-horizontal:absolute;mso-position-horizontal-relative:text;mso-position-vertical:absolute;mso-position-vertical-relative:text" from="235.2pt,1pt" to="235.2pt,20.5pt" o:gfxdata="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" strokecolor="#4579b8 [3044]"/>
+              <v:line w14:anchorId="35F88FC4" id="Straight Connector 21" o:spid="_x0000_s1026" style="position:absolute;z-index:251675648;visibility:visible;mso-wrap-style:square;mso-wrap-distance-left:9pt;mso-wrap-distance-top:0;mso-wrap-distance-right:9pt;mso-wrap-distance-bottom:0;mso-position-horizontal:absolute;mso-position-horizontal-relative:text;mso-position-vertical:absolute;mso-position-vertical-relative:text" from="235.2pt,1pt" to="235.2pt,20.5pt" o:gfxdata="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" strokecolor="#4579b8 [3044]"/>
             </w:pict>
           </mc:Fallback>
         </mc:AlternateContent>
@@ -4341,7 +4437,7 @@
           </mc:Choice>
           <mc:Fallback>
             <w:pict>
-              <v:line id="Straight Connector 20" o:spid="_x0000_s1026" style="position:absolute;flip:y;z-index:251674624;visibility:visible;mso-wrap-style:square;mso-wrap-distance-left:9pt;mso-wrap-distance-top:0;mso-wrap-distance-right:9pt;mso-wrap-distance-bottom:0;mso-position-horizontal:absolute;mso-position-horizontal-relative:text;mso-position-vertical:absolute;mso-position-vertical-relative:text" from="40.2pt,19.75pt" to="430.2pt,20.5pt" o:gfxdata="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" strokecolor="#4579b8 [3044]"/>
+              <v:line w14:anchorId="501CF36E" id="Straight Connector 20" o:spid="_x0000_s1026" style="position:absolute;flip:y;z-index:251674624;visibility:visible;mso-wrap-style:square;mso-wrap-distance-left:9pt;mso-wrap-distance-top:0;mso-wrap-distance-right:9pt;mso-wrap-distance-bottom:0;mso-position-horizontal:absolute;mso-position-horizontal-relative:text;mso-position-vertical:absolute;mso-position-vertical-relative:text" from="40.2pt,19.75pt" to="430.2pt,20.5pt" o:gfxdata="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" strokecolor="#4579b8 [3044]"/>
             </w:pict>
           </mc:Fallback>
         </mc:AlternateContent>
@@ -4440,7 +4536,7 @@
           </mc:Choice>
           <mc:Fallback>
             <w:pict>
-              <v:rect id="Rectangle 18" o:spid="_x0000_s1031" style="position:absolute;margin-left:135.45pt;margin-top:6.8pt;width:1in;height:39pt;z-index:251672576;visibility:visible;mso-wrap-style:square;mso-height-percent:0;mso-wrap-distance-left:9pt;mso-wrap-distance-top:0;mso-wrap-distance-right:9pt;mso-wrap-distance-bottom:0;mso-position-horizontal:absolute;mso-position-horizontal-relative:text;mso-position-vertical:absolute;mso-position-vertical-relative:text;mso-height-percent:0;mso-height-relative:margin;v-text-anchor:middle" o:gfxdata="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" fillcolor="#4f81bd [3204]" strokecolor="#243f60 [1604]" strokeweight="2pt">
+              <v:rect w14:anchorId="13951517" id="Rectangle 18" o:spid="_x0000_s1031" style="position:absolute;margin-left:135.45pt;margin-top:6.8pt;width:1in;height:39pt;z-index:251672576;visibility:visible;mso-wrap-style:square;mso-height-percent:0;mso-wrap-distance-left:9pt;mso-wrap-distance-top:0;mso-wrap-distance-right:9pt;mso-wrap-distance-bottom:0;mso-position-horizontal:absolute;mso-position-horizontal-relative:text;mso-position-vertical:absolute;mso-position-vertical-relative:text;mso-height-percent:0;mso-height-relative:margin;v-text-anchor:middle" o:gfxdata="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" fillcolor="#4f81bd [3204]" strokecolor="#243f60 [1604]" strokeweight="2pt">
                 <v:textbox>
                   <w:txbxContent>
                     <w:p>
@@ -4552,7 +4648,7 @@
           </mc:Choice>
           <mc:Fallback>
             <w:pict>
-              <v:rect id="Rectangle 17" o:spid="_x0000_s1032" style="position:absolute;margin-left:271.2pt;margin-top:6.8pt;width:1in;height:39pt;z-index:251671552;visibility:visible;mso-wrap-style:square;mso-height-percent:0;mso-wrap-distance-left:9pt;mso-wrap-distance-top:0;mso-wrap-distance-right:9pt;mso-wrap-distance-bottom:0;mso-position-horizontal:absolute;mso-position-horizontal-relative:text;mso-position-vertical:absolute;mso-position-vertical-relative:text;mso-height-percent:0;mso-height-relative:margin;v-text-anchor:middle" o:gfxdata="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" fillcolor="#4f81bd [3204]" strokecolor="#243f60 [1604]" strokeweight="2pt">
+              <v:rect w14:anchorId="706D12AE" id="Rectangle 17" o:spid="_x0000_s1032" style="position:absolute;margin-left:271.2pt;margin-top:6.8pt;width:1in;height:39pt;z-index:251671552;visibility:visible;mso-wrap-style:square;mso-height-percent:0;mso-wrap-distance-left:9pt;mso-wrap-distance-top:0;mso-wrap-distance-right:9pt;mso-wrap-distance-bottom:0;mso-position-horizontal:absolute;mso-position-horizontal-relative:text;mso-position-vertical:absolute;mso-position-vertical-relative:text;mso-height-percent:0;mso-height-relative:margin;v-text-anchor:middle" o:gfxdata="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" fillcolor="#4f81bd [3204]" strokecolor="#243f60 [1604]" strokeweight="2pt">
                 <v:textbox>
                   <w:txbxContent>
                     <w:p>
@@ -4661,7 +4757,7 @@
           </mc:Choice>
           <mc:Fallback>
             <w:pict>
-              <v:rect id="Rectangle 19" o:spid="_x0000_s1033" style="position:absolute;margin-left:392.7pt;margin-top:6.8pt;width:1in;height:39.75pt;z-index:251673600;visibility:visible;mso-wrap-style:square;mso-height-percent:0;mso-wrap-distance-left:9pt;mso-wrap-distance-top:0;mso-wrap-distance-right:9pt;mso-wrap-distance-bottom:0;mso-position-horizontal:absolute;mso-position-horizontal-relative:text;mso-position-vertical:absolute;mso-position-vertical-relative:text;mso-height-percent:0;mso-height-relative:margin;v-text-anchor:middle" o:gfxdata="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" fillcolor="#4f81bd [3204]" strokecolor="#243f60 [1604]" strokeweight="2pt">
+              <v:rect w14:anchorId="7B2E09F2" id="Rectangle 19" o:spid="_x0000_s1033" style="position:absolute;margin-left:392.7pt;margin-top:6.8pt;width:1in;height:39.75pt;z-index:251673600;visibility:visible;mso-wrap-style:square;mso-height-percent:0;mso-wrap-distance-left:9pt;mso-wrap-distance-top:0;mso-wrap-distance-right:9pt;mso-wrap-distance-bottom:0;mso-position-horizontal:absolute;mso-position-horizontal-relative:text;mso-position-vertical:absolute;mso-position-vertical-relative:text;mso-height-percent:0;mso-height-relative:margin;v-text-anchor:middle" o:gfxdata="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" fillcolor="#4f81bd [3204]" strokecolor="#243f60 [1604]" strokeweight="2pt">
                 <v:textbox>
                   <w:txbxContent>
                     <w:p>
@@ -4768,7 +4864,7 @@
           </mc:Choice>
           <mc:Fallback>
             <w:pict>
-              <v:rect id="Rectangle 16" o:spid="_x0000_s1034" style="position:absolute;margin-left:9.45pt;margin-top:6.8pt;width:66pt;height:29.25pt;z-index:251670528;visibility:visible;mso-wrap-style:square;mso-width-percent:0;mso-height-percent:0;mso-wrap-distance-left:9pt;mso-wrap-distance-top:0;mso-wrap-distance-right:9pt;mso-wrap-distance-bottom:0;mso-position-horizontal:absolute;mso-position-horizontal-relative:text;mso-position-vertical:absolute;mso-position-vertical-relative:text;mso-width-percent:0;mso-height-percent:0;mso-width-relative:margin;mso-height-relative:margin;v-text-anchor:middle" o:gfxdata="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" fillcolor="#4f81bd [3204]" strokecolor="#243f60 [1604]" strokeweight="2pt">
+              <v:rect w14:anchorId="3377DCA6" id="Rectangle 16" o:spid="_x0000_s1034" style="position:absolute;margin-left:9.45pt;margin-top:6.8pt;width:66pt;height:29.25pt;z-index:251670528;visibility:visible;mso-wrap-style:square;mso-width-percent:0;mso-height-percent:0;mso-wrap-distance-left:9pt;mso-wrap-distance-top:0;mso-wrap-distance-right:9pt;mso-wrap-distance-bottom:0;mso-position-horizontal:absolute;mso-position-horizontal-relative:text;mso-position-vertical:absolute;mso-position-vertical-relative:text;mso-width-percent:0;mso-height-percent:0;mso-width-relative:margin;mso-height-relative:margin;v-text-anchor:middle" o:gfxdata="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" fillcolor="#4f81bd [3204]" strokecolor="#243f60 [1604]" strokeweight="2pt">
                 <v:textbox>
                   <w:txbxContent>
                     <w:p>
@@ -4863,7 +4959,7 @@
           </mc:Choice>
           <mc:Fallback>
             <w:pict>
-              <v:line id="Straight Connector 30" o:spid="_x0000_s1026" style="position:absolute;z-index:251683840;visibility:visible;mso-wrap-style:square;mso-height-percent:0;mso-wrap-distance-left:9pt;mso-wrap-distance-top:0;mso-wrap-distance-right:9pt;mso-wrap-distance-bottom:0;mso-position-horizontal:absolute;mso-position-horizontal-relative:text;mso-position-vertical:absolute;mso-position-vertical-relative:text;mso-height-percent:0;mso-height-relative:margin" from="175.95pt,14.05pt" to="176.7pt,47.05pt" o:gfxdata="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" strokecolor="#4579b8 [3044]"/>
+              <v:line w14:anchorId="7C254417" id="Straight Connector 30" o:spid="_x0000_s1026" style="position:absolute;z-index:251683840;visibility:visible;mso-wrap-style:square;mso-height-percent:0;mso-wrap-distance-left:9pt;mso-wrap-distance-top:0;mso-wrap-distance-right:9pt;mso-wrap-distance-bottom:0;mso-position-horizontal:absolute;mso-position-horizontal-relative:text;mso-position-vertical:absolute;mso-position-vertical-relative:text;mso-height-percent:0;mso-height-relative:margin" from="175.95pt,14.05pt" to="176.7pt,47.05pt" o:gfxdata="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" strokecolor="#4579b8 [3044]"/>
             </w:pict>
           </mc:Fallback>
         </mc:AlternateContent>
@@ -4927,7 +5023,7 @@
           </mc:Choice>
           <mc:Fallback>
             <w:pict>
-              <v:line id="Straight Connector 28" o:spid="_x0000_s1026" style="position:absolute;z-index:251717632;visibility:visible;mso-wrap-style:square;mso-wrap-distance-left:9pt;mso-wrap-distance-top:0;mso-wrap-distance-right:9pt;mso-wrap-distance-bottom:0;mso-position-horizontal:absolute;mso-position-horizontal-relative:text;mso-position-vertical:absolute;mso-position-vertical-relative:text" from="40.2pt,3.55pt" to="40.2pt,26.8pt" o:gfxdata="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" strokecolor="#4579b8 [3044]"/>
+              <v:line w14:anchorId="72BCD3B7" id="Straight Connector 28" o:spid="_x0000_s1026" style="position:absolute;z-index:251717632;visibility:visible;mso-wrap-style:square;mso-wrap-distance-left:9pt;mso-wrap-distance-top:0;mso-wrap-distance-right:9pt;mso-wrap-distance-bottom:0;mso-position-horizontal:absolute;mso-position-horizontal-relative:text;mso-position-vertical:absolute;mso-position-vertical-relative:text" from="40.2pt,3.55pt" to="40.2pt,26.8pt" o:gfxdata="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" strokecolor="#4579b8 [3044]"/>
             </w:pict>
           </mc:Fallback>
         </mc:AlternateContent>
@@ -5013,7 +5109,7 @@
           </mc:Choice>
           <mc:Fallback>
             <w:pict>
-              <v:rect id="Rectangle 2" o:spid="_x0000_s1035" style="position:absolute;margin-left:5.7pt;margin-top:26.8pt;width:1in;height:39.75pt;z-index:251716608;visibility:visible;mso-wrap-style:square;mso-height-percent:0;mso-wrap-distance-left:9pt;mso-wrap-distance-top:0;mso-wrap-distance-right:9pt;mso-wrap-distance-bottom:0;mso-position-horizontal:absolute;mso-position-horizontal-relative:text;mso-position-vertical:absolute;mso-position-vertical-relative:text;mso-height-percent:0;mso-height-relative:margin;v-text-anchor:middle" o:gfxdata="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" fillcolor="#4f81bd [3204]" strokecolor="#243f60 [1604]" strokeweight="2pt">
+              <v:rect w14:anchorId="4B46DD52" id="Rectangle 2" o:spid="_x0000_s1035" style="position:absolute;margin-left:5.7pt;margin-top:26.8pt;width:1in;height:39.75pt;z-index:251716608;visibility:visible;mso-wrap-style:square;mso-height-percent:0;mso-wrap-distance-left:9pt;mso-wrap-distance-top:0;mso-wrap-distance-right:9pt;mso-wrap-distance-bottom:0;mso-position-horizontal:absolute;mso-position-horizontal-relative:text;mso-position-vertical:absolute;mso-position-vertical-relative:text;mso-height-percent:0;mso-height-relative:margin;v-text-anchor:middle" o:gfxdata="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" fillcolor="#4f81bd [3204]" strokecolor="#243f60 [1604]" strokeweight="2pt">
                 <v:textbox>
                   <w:txbxContent>
                     <w:p>
@@ -5090,7 +5186,7 @@
           </mc:Choice>
           <mc:Fallback>
             <w:pict>
-              <v:line id="Straight Connector 34" o:spid="_x0000_s1026" style="position:absolute;z-index:251687936;visibility:visible;mso-wrap-style:square;mso-wrap-distance-left:9pt;mso-wrap-distance-top:0;mso-wrap-distance-right:9pt;mso-wrap-distance-bottom:0;mso-position-horizontal:absolute;mso-position-horizontal-relative:text;mso-position-vertical:absolute;mso-position-vertical-relative:text" from="307.95pt,19.4pt" to="307.95pt,44.15pt" o:gfxdata="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" strokecolor="#4579b8 [3044]"/>
+              <v:line w14:anchorId="42B626B3" id="Straight Connector 34" o:spid="_x0000_s1026" style="position:absolute;z-index:251687936;visibility:visible;mso-wrap-style:square;mso-wrap-distance-left:9pt;mso-wrap-distance-top:0;mso-wrap-distance-right:9pt;mso-wrap-distance-bottom:0;mso-position-horizontal:absolute;mso-position-horizontal-relative:text;mso-position-vertical:absolute;mso-position-vertical-relative:text" from="307.95pt,19.4pt" to="307.95pt,44.15pt" o:gfxdata="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" strokecolor="#4579b8 [3044]"/>
             </w:pict>
           </mc:Fallback>
         </mc:AlternateContent>
@@ -5191,7 +5287,7 @@
           </mc:Choice>
           <mc:Fallback>
             <w:pict>
-              <v:rect id="Rectangle 26" o:spid="_x0000_s1036" style="position:absolute;margin-left:143.7pt;margin-top:14.7pt;width:1in;height:33pt;z-index:251680768;visibility:visible;mso-wrap-style:square;mso-height-percent:0;mso-wrap-distance-left:9pt;mso-wrap-distance-top:0;mso-wrap-distance-right:9pt;mso-wrap-distance-bottom:0;mso-position-horizontal:absolute;mso-position-horizontal-relative:text;mso-position-vertical:absolute;mso-position-vertical-relative:text;mso-height-percent:0;mso-height-relative:margin;v-text-anchor:middle" o:gfxdata="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" fillcolor="#4f81bd [3204]" strokecolor="#243f60 [1604]" strokeweight="2pt">
+              <v:rect w14:anchorId="232BB426" id="Rectangle 26" o:spid="_x0000_s1036" style="position:absolute;margin-left:143.7pt;margin-top:14.7pt;width:1in;height:33pt;z-index:251680768;visibility:visible;mso-wrap-style:square;mso-height-percent:0;mso-wrap-distance-left:9pt;mso-wrap-distance-top:0;mso-wrap-distance-right:9pt;mso-wrap-distance-bottom:0;mso-position-horizontal:absolute;mso-position-horizontal-relative:text;mso-position-vertical:absolute;mso-position-vertical-relative:text;mso-height-percent:0;mso-height-relative:margin;v-text-anchor:middle" o:gfxdata="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" fillcolor="#4f81bd [3204]" strokecolor="#243f60 [1604]" strokeweight="2pt">
                 <v:textbox>
                   <w:txbxContent>
                     <w:p>
@@ -5295,7 +5391,7 @@
           </mc:Choice>
           <mc:Fallback>
             <w:pict>
-              <v:rect id="Rectangle 33" o:spid="_x0000_s1037" style="position:absolute;margin-left:274.95pt;margin-top:16.95pt;width:1in;height:37.5pt;z-index:251686912;visibility:visible;mso-wrap-style:square;mso-height-percent:0;mso-wrap-distance-left:9pt;mso-wrap-distance-top:0;mso-wrap-distance-right:9pt;mso-wrap-distance-bottom:0;mso-position-horizontal:absolute;mso-position-horizontal-relative:text;mso-position-vertical:absolute;mso-position-vertical-relative:text;mso-height-percent:0;mso-height-relative:margin;v-text-anchor:middle" o:gfxdata="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" fillcolor="#4f81bd [3204]" strokecolor="#243f60 [1604]" strokeweight="2pt">
+              <v:rect w14:anchorId="5C347B95" id="Rectangle 33" o:spid="_x0000_s1037" style="position:absolute;margin-left:274.95pt;margin-top:16.95pt;width:1in;height:37.5pt;z-index:251686912;visibility:visible;mso-wrap-style:square;mso-height-percent:0;mso-wrap-distance-left:9pt;mso-wrap-distance-top:0;mso-wrap-distance-right:9pt;mso-wrap-distance-bottom:0;mso-position-horizontal:absolute;mso-position-horizontal-relative:text;mso-position-vertical:absolute;mso-position-vertical-relative:text;mso-height-percent:0;mso-height-relative:margin;v-text-anchor:middle" o:gfxdata="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" fillcolor="#4f81bd [3204]" strokecolor="#243f60 [1604]" strokeweight="2pt">
                 <v:textbox>
                   <w:txbxContent>
                     <w:p>
@@ -5382,7 +5478,7 @@
           </mc:Choice>
           <mc:Fallback>
             <w:pict>
-              <v:shapetype id="_x0000_t34" coordsize="21600,21600" o:spt="34" o:oned="t" adj="10800" path="m,l@0,0@0,21600,21600,21600e" filled="f">
+              <v:shapetype w14:anchorId="11B1C9DD" id="_x0000_t34" coordsize="21600,21600" o:spt="34" o:oned="t" adj="10800" path="m,l@0,0@0,21600,21600,21600e" filled="f">
                 <v:stroke joinstyle="miter"/>
                 <v:formulas>
                   <v:f eqn="val #0"/>
@@ -5467,7 +5563,7 @@
           </mc:Choice>
           <mc:Fallback>
             <w:pict>
-              <v:shape id="Elbow Connector 32" o:spid="_x0000_s1026" type="#_x0000_t34" style="position:absolute;margin-left:176.7pt;margin-top:26.3pt;width:8.25pt;height:31.5pt;z-index:251685888;visibility:visible;mso-wrap-style:square;mso-wrap-distance-left:9pt;mso-wrap-distance-top:0;mso-wrap-distance-right:9pt;mso-wrap-distance-bottom:0;mso-position-horizontal:absolute;mso-position-horizontal-relative:text;mso-position-vertical:absolute;mso-position-vertical-relative:text" o:gfxdata="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" strokecolor="#4579b8 [3044]"/>
+              <v:shape w14:anchorId="588D7EBA" id="Elbow Connector 32" o:spid="_x0000_s1026" type="#_x0000_t34" style="position:absolute;margin-left:176.7pt;margin-top:26.3pt;width:8.25pt;height:31.5pt;z-index:251685888;visibility:visible;mso-wrap-style:square;mso-wrap-distance-left:9pt;mso-wrap-distance-top:0;mso-wrap-distance-right:9pt;mso-wrap-distance-bottom:0;mso-position-horizontal:absolute;mso-position-horizontal-relative:text;mso-position-vertical:absolute;mso-position-vertical-relative:text" o:gfxdata="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" strokecolor="#4579b8 [3044]"/>
             </w:pict>
           </mc:Fallback>
         </mc:AlternateContent>
@@ -5558,7 +5654,7 @@
           </mc:Choice>
           <mc:Fallback>
             <w:pict>
-              <v:rect id="Rectangle 27" o:spid="_x0000_s1038" style="position:absolute;margin-left:169.2pt;margin-top:.05pt;width:1in;height:26.25pt;z-index:251681792;visibility:visible;mso-wrap-style:square;mso-height-percent:0;mso-wrap-distance-left:9pt;mso-wrap-distance-top:0;mso-wrap-distance-right:9pt;mso-wrap-distance-bottom:0;mso-position-horizontal:absolute;mso-position-horizontal-relative:text;mso-position-vertical:absolute;mso-position-vertical-relative:text;mso-height-percent:0;mso-height-relative:margin;v-text-anchor:middle" o:gfxdata="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" fillcolor="#4f81bd [3204]" strokecolor="#243f60 [1604]" strokeweight="2pt">
+              <v:rect w14:anchorId="6FB2723D" id="Rectangle 27" o:spid="_x0000_s1038" style="position:absolute;margin-left:169.2pt;margin-top:.05pt;width:1in;height:26.25pt;z-index:251681792;visibility:visible;mso-wrap-style:square;mso-height-percent:0;mso-wrap-distance-left:9pt;mso-wrap-distance-top:0;mso-wrap-distance-right:9pt;mso-wrap-distance-bottom:0;mso-position-horizontal:absolute;mso-position-horizontal-relative:text;mso-position-vertical:absolute;mso-position-vertical-relative:text;mso-height-percent:0;mso-height-relative:margin;v-text-anchor:middle" o:gfxdata="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" fillcolor="#4f81bd [3204]" strokecolor="#243f60 [1604]" strokeweight="2pt">
                 <v:textbox>
                   <w:txbxContent>
                     <w:p>
@@ -5677,7 +5773,7 @@
           </mc:Choice>
           <mc:Fallback>
             <w:pict>
-              <v:rect id="Rectangle 29" o:spid="_x0000_s1039" style="position:absolute;margin-left:184.95pt;margin-top:14.1pt;width:1in;height:29.25pt;z-index:251682816;visibility:visible;mso-wrap-style:square;mso-height-percent:0;mso-wrap-distance-left:9pt;mso-wrap-distance-top:0;mso-wrap-distance-right:9pt;mso-wrap-distance-bottom:0;mso-position-horizontal:absolute;mso-position-horizontal-relative:text;mso-position-vertical:absolute;mso-position-vertical-relative:text;mso-height-percent:0;mso-height-relative:margin;v-text-anchor:middle" o:gfxdata="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" fillcolor="#4f81bd [3204]" strokecolor="#243f60 [1604]" strokeweight="2pt">
+              <v:rect w14:anchorId="38A9CFA4" id="Rectangle 29" o:spid="_x0000_s1039" style="position:absolute;margin-left:184.95pt;margin-top:14.1pt;width:1in;height:29.25pt;z-index:251682816;visibility:visible;mso-wrap-style:square;mso-height-percent:0;mso-wrap-distance-left:9pt;mso-wrap-distance-top:0;mso-wrap-distance-right:9pt;mso-wrap-distance-bottom:0;mso-position-horizontal:absolute;mso-position-horizontal-relative:text;mso-position-vertical:absolute;mso-position-vertical-relative:text;mso-height-percent:0;mso-height-relative:margin;v-text-anchor:middle" o:gfxdata="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" fillcolor="#4f81bd [3204]" strokecolor="#243f60 [1604]" strokeweight="2pt">
                 <v:textbox>
                   <w:txbxContent>
                     <w:p>
@@ -5839,7 +5935,7 @@
           </mc:Choice>
           <mc:Fallback>
             <w:pict>
-              <v:line id="Straight Connector 41" o:spid="_x0000_s1026" style="position:absolute;z-index:251695104;visibility:visible;mso-wrap-style:square;mso-wrap-distance-left:9pt;mso-wrap-distance-top:0;mso-wrap-distance-right:9pt;mso-wrap-distance-bottom:0;mso-position-horizontal:absolute;mso-position-horizontal-relative:text;mso-position-vertical:absolute;mso-position-vertical-relative:text" from="220.95pt,28.65pt" to="221.7pt,48.9pt" o:gfxdata="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" strokecolor="#4579b8 [3044]"/>
+              <v:line w14:anchorId="6A06083A" id="Straight Connector 41" o:spid="_x0000_s1026" style="position:absolute;z-index:251695104;visibility:visible;mso-wrap-style:square;mso-wrap-distance-left:9pt;mso-wrap-distance-top:0;mso-wrap-distance-right:9pt;mso-wrap-distance-bottom:0;mso-position-horizontal:absolute;mso-position-horizontal-relative:text;mso-position-vertical:absolute;mso-position-vertical-relative:text" from="220.95pt,28.65pt" to="221.7pt,48.9pt" o:gfxdata="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" strokecolor="#4579b8 [3044]"/>
             </w:pict>
           </mc:Fallback>
         </mc:AlternateContent>
@@ -5930,7 +6026,7 @@
           </mc:Choice>
           <mc:Fallback>
             <w:pict>
-              <v:rect id="Rectangle 35" o:spid="_x0000_s1040" style="position:absolute;margin-left:184.95pt;margin-top:3.15pt;width:1in;height:25.5pt;z-index:251688960;visibility:visible;mso-wrap-style:square;mso-height-percent:0;mso-wrap-distance-left:9pt;mso-wrap-distance-top:0;mso-wrap-distance-right:9pt;mso-wrap-distance-bottom:0;mso-position-horizontal:absolute;mso-position-horizontal-relative:text;mso-position-vertical:absolute;mso-position-vertical-relative:text;mso-height-percent:0;mso-height-relative:margin;v-text-anchor:middle" o:gfxdata="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" fillcolor="#4f81bd [3204]" strokecolor="#243f60 [1604]" strokeweight="2pt">
+              <v:rect w14:anchorId="44202D99" id="Rectangle 35" o:spid="_x0000_s1040" style="position:absolute;margin-left:184.95pt;margin-top:3.15pt;width:1in;height:25.5pt;z-index:251688960;visibility:visible;mso-wrap-style:square;mso-height-percent:0;mso-wrap-distance-left:9pt;mso-wrap-distance-top:0;mso-wrap-distance-right:9pt;mso-wrap-distance-bottom:0;mso-position-horizontal:absolute;mso-position-horizontal-relative:text;mso-position-vertical:absolute;mso-position-vertical-relative:text;mso-height-percent:0;mso-height-relative:margin;v-text-anchor:middle" o:gfxdata="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" fillcolor="#4f81bd [3204]" strokecolor="#243f60 [1604]" strokeweight="2pt">
                 <v:textbox>
                   <w:txbxContent>
                     <w:p>
@@ -6022,7 +6118,7 @@
           </mc:Choice>
           <mc:Fallback>
             <w:pict>
-              <v:line id="Straight Connector 45" o:spid="_x0000_s1026" style="position:absolute;z-index:251699200;visibility:visible;mso-wrap-style:square;mso-wrap-distance-left:9pt;mso-wrap-distance-top:0;mso-wrap-distance-right:9pt;mso-wrap-distance-bottom:0;mso-position-horizontal:absolute;mso-position-horizontal-relative:text;mso-position-vertical:absolute;mso-position-vertical-relative:text" from="395.7pt,17.2pt" to="395.7pt,37.45pt" o:gfxdata="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" strokecolor="#4579b8 [3044]"/>
+              <v:line w14:anchorId="26FB02D9" id="Straight Connector 45" o:spid="_x0000_s1026" style="position:absolute;z-index:251699200;visibility:visible;mso-wrap-style:square;mso-wrap-distance-left:9pt;mso-wrap-distance-top:0;mso-wrap-distance-right:9pt;mso-wrap-distance-bottom:0;mso-position-horizontal:absolute;mso-position-horizontal-relative:text;mso-position-vertical:absolute;mso-position-vertical-relative:text" from="395.7pt,17.2pt" to="395.7pt,37.45pt" o:gfxdata="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" strokecolor="#4579b8 [3044]"/>
             </w:pict>
           </mc:Fallback>
         </mc:AlternateContent>
@@ -6086,7 +6182,7 @@
           </mc:Choice>
           <mc:Fallback>
             <w:pict>
-              <v:line id="Straight Connector 44" o:spid="_x0000_s1026" style="position:absolute;z-index:251698176;visibility:visible;mso-wrap-style:square;mso-wrap-distance-left:9pt;mso-wrap-distance-top:0;mso-wrap-distance-right:9pt;mso-wrap-distance-bottom:0;mso-position-horizontal:absolute;mso-position-horizontal-relative:text;mso-position-vertical:absolute;mso-position-vertical-relative:text" from="303.45pt,17.2pt" to="304.2pt,37.45pt" o:gfxdata="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" strokecolor="#4579b8 [3044]"/>
+              <v:line w14:anchorId="7EA80A56" id="Straight Connector 44" o:spid="_x0000_s1026" style="position:absolute;z-index:251698176;visibility:visible;mso-wrap-style:square;mso-wrap-distance-left:9pt;mso-wrap-distance-top:0;mso-wrap-distance-right:9pt;mso-wrap-distance-bottom:0;mso-position-horizontal:absolute;mso-position-horizontal-relative:text;mso-position-vertical:absolute;mso-position-vertical-relative:text" from="303.45pt,17.2pt" to="304.2pt,37.45pt" o:gfxdata="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" strokecolor="#4579b8 [3044]"/>
             </w:pict>
           </mc:Fallback>
         </mc:AlternateContent>
@@ -6156,7 +6252,7 @@
           </mc:Choice>
           <mc:Fallback>
             <w:pict>
-              <v:line id="Straight Connector 43" o:spid="_x0000_s1026" style="position:absolute;flip:y;z-index:251697152;visibility:visible;mso-wrap-style:square;mso-width-percent:0;mso-height-percent:0;mso-wrap-distance-left:9pt;mso-wrap-distance-top:0;mso-wrap-distance-right:9pt;mso-wrap-distance-bottom:0;mso-position-horizontal:absolute;mso-position-horizontal-relative:text;mso-position-vertical:absolute;mso-position-vertical-relative:text;mso-width-percent:0;mso-height-percent:0;mso-width-relative:margin;mso-height-relative:margin" from="176.7pt,17.2pt" to="176.7pt,35.2pt" o:gfxdata="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" strokecolor="#4579b8 [3044]"/>
+              <v:line w14:anchorId="7D0E7965" id="Straight Connector 43" o:spid="_x0000_s1026" style="position:absolute;flip:y;z-index:251697152;visibility:visible;mso-wrap-style:square;mso-width-percent:0;mso-height-percent:0;mso-wrap-distance-left:9pt;mso-wrap-distance-top:0;mso-wrap-distance-right:9pt;mso-wrap-distance-bottom:0;mso-position-horizontal:absolute;mso-position-horizontal-relative:text;mso-position-vertical:absolute;mso-position-vertical-relative:text;mso-width-percent:0;mso-height-percent:0;mso-width-relative:margin;mso-height-relative:margin" from="176.7pt,17.2pt" to="176.7pt,35.2pt" o:gfxdata="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" strokecolor="#4579b8 [3044]"/>
             </w:pict>
           </mc:Fallback>
         </mc:AlternateContent>
@@ -6220,7 +6316,7 @@
           </mc:Choice>
           <mc:Fallback>
             <w:pict>
-              <v:line id="Straight Connector 42" o:spid="_x0000_s1026" style="position:absolute;z-index:251696128;visibility:visible;mso-wrap-style:square;mso-wrap-distance-left:9pt;mso-wrap-distance-top:0;mso-wrap-distance-right:9pt;mso-wrap-distance-bottom:0;mso-position-horizontal:absolute;mso-position-horizontal-relative:text;mso-position-vertical:absolute;mso-position-vertical-relative:text" from="58.95pt,16.45pt" to="58.95pt,35.2pt" o:gfxdata="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" strokecolor="#4579b8 [3044]"/>
+              <v:line w14:anchorId="5DBAD4F1" id="Straight Connector 42" o:spid="_x0000_s1026" style="position:absolute;z-index:251696128;visibility:visible;mso-wrap-style:square;mso-wrap-distance-left:9pt;mso-wrap-distance-top:0;mso-wrap-distance-right:9pt;mso-wrap-distance-bottom:0;mso-position-horizontal:absolute;mso-position-horizontal-relative:text;mso-position-vertical:absolute;mso-position-vertical-relative:text" from="58.95pt,16.45pt" to="58.95pt,35.2pt" o:gfxdata="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" strokecolor="#4579b8 [3044]"/>
             </w:pict>
           </mc:Fallback>
         </mc:AlternateContent>
@@ -6284,7 +6380,7 @@
           </mc:Choice>
           <mc:Fallback>
             <w:pict>
-              <v:line id="Straight Connector 40" o:spid="_x0000_s1026" style="position:absolute;z-index:251694080;visibility:visible;mso-wrap-style:square;mso-wrap-distance-left:9pt;mso-wrap-distance-top:0;mso-wrap-distance-right:9pt;mso-wrap-distance-bottom:0;mso-position-horizontal:absolute;mso-position-horizontal-relative:text;mso-position-vertical:absolute;mso-position-vertical-relative:text" from="58.95pt,15.7pt" to="395.7pt,17.2pt" o:gfxdata="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" strokecolor="#4579b8 [3044]"/>
+              <v:line w14:anchorId="180CC633" id="Straight Connector 40" o:spid="_x0000_s1026" style="position:absolute;z-index:251694080;visibility:visible;mso-wrap-style:square;mso-wrap-distance-left:9pt;mso-wrap-distance-top:0;mso-wrap-distance-right:9pt;mso-wrap-distance-bottom:0;mso-position-horizontal:absolute;mso-position-horizontal-relative:text;mso-position-vertical:absolute;mso-position-vertical-relative:text" from="58.95pt,15.7pt" to="395.7pt,17.2pt" o:gfxdata="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" strokecolor="#4579b8 [3044]"/>
             </w:pict>
           </mc:Fallback>
         </mc:AlternateContent>
@@ -6380,7 +6476,7 @@
           </mc:Choice>
           <mc:Fallback>
             <w:pict>
-              <v:rect id="Rectangle 39" o:spid="_x0000_s1041" style="position:absolute;margin-left:265.2pt;margin-top:5.05pt;width:1in;height:41.25pt;z-index:251693056;visibility:visible;mso-wrap-style:square;mso-height-percent:0;mso-wrap-distance-left:9pt;mso-wrap-distance-top:0;mso-wrap-distance-right:9pt;mso-wrap-distance-bottom:0;mso-position-horizontal:absolute;mso-position-horizontal-relative:text;mso-position-vertical:absolute;mso-position-vertical-relative:text;mso-height-percent:0;mso-height-relative:margin;v-text-anchor:middle" o:gfxdata="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" fillcolor="#4f81bd [3204]" strokecolor="#243f60 [1604]" strokeweight="2pt">
+              <v:rect w14:anchorId="04875D70" id="Rectangle 39" o:spid="_x0000_s1041" style="position:absolute;margin-left:265.2pt;margin-top:5.05pt;width:1in;height:41.25pt;z-index:251693056;visibility:visible;mso-wrap-style:square;mso-height-percent:0;mso-wrap-distance-left:9pt;mso-wrap-distance-top:0;mso-wrap-distance-right:9pt;mso-wrap-distance-bottom:0;mso-position-horizontal:absolute;mso-position-horizontal-relative:text;mso-position-vertical:absolute;mso-position-vertical-relative:text;mso-height-percent:0;mso-height-relative:margin;v-text-anchor:middle" o:gfxdata="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" fillcolor="#4f81bd [3204]" strokecolor="#243f60 [1604]" strokeweight="2pt">
                 <v:textbox>
                   <w:txbxContent>
                     <w:p>
@@ -6484,7 +6580,7 @@
           </mc:Choice>
           <mc:Fallback>
             <w:pict>
-              <v:rect id="Rectangle 38" o:spid="_x0000_s1042" style="position:absolute;margin-left:141.45pt;margin-top:2.8pt;width:1in;height:42.75pt;z-index:251692032;visibility:visible;mso-wrap-style:square;mso-height-percent:0;mso-wrap-distance-left:9pt;mso-wrap-distance-top:0;mso-wrap-distance-right:9pt;mso-wrap-distance-bottom:0;mso-position-horizontal:absolute;mso-position-horizontal-relative:text;mso-position-vertical:absolute;mso-position-vertical-relative:text;mso-height-percent:0;mso-height-relative:margin;v-text-anchor:middle" o:gfxdata="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" fillcolor="#4f81bd [3204]" strokecolor="#243f60 [1604]" strokeweight="2pt">
+              <v:rect w14:anchorId="34E03C6A" id="Rectangle 38" o:spid="_x0000_s1042" style="position:absolute;margin-left:141.45pt;margin-top:2.8pt;width:1in;height:42.75pt;z-index:251692032;visibility:visible;mso-wrap-style:square;mso-height-percent:0;mso-wrap-distance-left:9pt;mso-wrap-distance-top:0;mso-wrap-distance-right:9pt;mso-wrap-distance-bottom:0;mso-position-horizontal:absolute;mso-position-horizontal-relative:text;mso-position-vertical:absolute;mso-position-vertical-relative:text;mso-height-percent:0;mso-height-relative:margin;v-text-anchor:middle" o:gfxdata="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" fillcolor="#4f81bd [3204]" strokecolor="#243f60 [1604]" strokeweight="2pt">
                 <v:textbox>
                   <w:txbxContent>
                     <w:p>
@@ -6591,7 +6687,7 @@
           </mc:Choice>
           <mc:Fallback>
             <w:pict>
-              <v:rect id="Rectangle 37" o:spid="_x0000_s1043" style="position:absolute;margin-left:363.45pt;margin-top:4.3pt;width:70.5pt;height:33pt;z-index:251691008;visibility:visible;mso-wrap-style:square;mso-width-percent:0;mso-height-percent:0;mso-wrap-distance-left:9pt;mso-wrap-distance-top:0;mso-wrap-distance-right:9pt;mso-wrap-distance-bottom:0;mso-position-horizontal:absolute;mso-position-horizontal-relative:text;mso-position-vertical:absolute;mso-position-vertical-relative:text;mso-width-percent:0;mso-height-percent:0;mso-width-relative:margin;mso-height-relative:margin;v-text-anchor:middle" o:gfxdata="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" fillcolor="#4f81bd [3204]" strokecolor="#243f60 [1604]" strokeweight="2pt">
+              <v:rect w14:anchorId="0CEA4EB7" id="Rectangle 37" o:spid="_x0000_s1043" style="position:absolute;margin-left:363.45pt;margin-top:4.3pt;width:70.5pt;height:33pt;z-index:251691008;visibility:visible;mso-wrap-style:square;mso-width-percent:0;mso-height-percent:0;mso-wrap-distance-left:9pt;mso-wrap-distance-top:0;mso-wrap-distance-right:9pt;mso-wrap-distance-bottom:0;mso-position-horizontal:absolute;mso-position-horizontal-relative:text;mso-position-vertical:absolute;mso-position-vertical-relative:text;mso-width-percent:0;mso-height-percent:0;mso-width-relative:margin;mso-height-relative:margin;v-text-anchor:middle" o:gfxdata="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" fillcolor="#4f81bd [3204]" strokecolor="#243f60 [1604]" strokeweight="2pt">
                 <v:textbox>
                   <w:txbxContent>
                     <w:p>
@@ -6695,7 +6791,7 @@
           </mc:Choice>
           <mc:Fallback>
             <w:pict>
-              <v:rect id="Rectangle 36" o:spid="_x0000_s1044" style="position:absolute;margin-left:28.95pt;margin-top:2.8pt;width:1in;height:34.5pt;z-index:251689984;visibility:visible;mso-wrap-style:square;mso-height-percent:0;mso-wrap-distance-left:9pt;mso-wrap-distance-top:0;mso-wrap-distance-right:9pt;mso-wrap-distance-bottom:0;mso-position-horizontal:absolute;mso-position-horizontal-relative:text;mso-position-vertical:absolute;mso-position-vertical-relative:text;mso-height-percent:0;mso-height-relative:margin;v-text-anchor:middle" o:gfxdata="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" fillcolor="#4f81bd [3204]" strokecolor="#243f60 [1604]" strokeweight="2pt">
+              <v:rect w14:anchorId="3E6D8F5E" id="Rectangle 36" o:spid="_x0000_s1044" style="position:absolute;margin-left:28.95pt;margin-top:2.8pt;width:1in;height:34.5pt;z-index:251689984;visibility:visible;mso-wrap-style:square;mso-height-percent:0;mso-wrap-distance-left:9pt;mso-wrap-distance-top:0;mso-wrap-distance-right:9pt;mso-wrap-distance-bottom:0;mso-position-horizontal:absolute;mso-position-horizontal-relative:text;mso-position-vertical:absolute;mso-position-vertical-relative:text;mso-height-percent:0;mso-height-relative:margin;v-text-anchor:middle" o:gfxdata="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" fillcolor="#4f81bd [3204]" strokecolor="#243f60 [1604]" strokeweight="2pt">
                 <v:textbox>
                   <w:txbxContent>
                     <w:p>
@@ -6738,144 +6834,16 @@
         <mc:AlternateContent>
           <mc:Choice Requires="wps">
             <w:drawing>
-              <wp:anchor distT="0" distB="0" distL="114300" distR="114300" simplePos="0" relativeHeight="251711488" behindDoc="0" locked="0" layoutInCell="1" allowOverlap="1" wp14:anchorId="096A2878" wp14:editId="489F2A7B">
+              <wp:anchor distT="0" distB="0" distL="114300" distR="114300" simplePos="0" relativeHeight="251626496" behindDoc="0" locked="0" layoutInCell="1" allowOverlap="1" wp14:anchorId="3A1CDBD3" wp14:editId="0029FD88">
                 <wp:simplePos x="0" y="0"/>
                 <wp:positionH relativeFrom="column">
-                  <wp:posOffset>3368040</wp:posOffset>
+                  <wp:posOffset>2112337</wp:posOffset>
                 </wp:positionH>
                 <wp:positionV relativeFrom="paragraph">
-                  <wp:posOffset>175895</wp:posOffset>
+                  <wp:posOffset>365610</wp:posOffset>
                 </wp:positionV>
-                <wp:extent cx="0" cy="2133600"/>
-                <wp:effectExtent l="0" t="0" r="19050" b="19050"/>
-                <wp:wrapNone/>
-                <wp:docPr id="57" name="Straight Connector 57"/>
-                <wp:cNvGraphicFramePr/>
-                <a:graphic xmlns:a="http://schemas.openxmlformats.org/drawingml/2006/main">
-                  <a:graphicData uri="http://schemas.microsoft.com/office/word/2010/wordprocessingShape">
-                    <wps:wsp>
-                      <wps:cNvCnPr/>
-                      <wps:spPr>
-                        <a:xfrm>
-                          <a:off x="0" y="0"/>
-                          <a:ext cx="0" cy="2133600"/>
-                        </a:xfrm>
-                        <a:prstGeom prst="line">
-                          <a:avLst/>
-                        </a:prstGeom>
-                      </wps:spPr>
-                      <wps:style>
-                        <a:lnRef idx="1">
-                          <a:schemeClr val="accent1"/>
-                        </a:lnRef>
-                        <a:fillRef idx="0">
-                          <a:schemeClr val="accent1"/>
-                        </a:fillRef>
-                        <a:effectRef idx="0">
-                          <a:schemeClr val="accent1"/>
-                        </a:effectRef>
-                        <a:fontRef idx="minor">
-                          <a:schemeClr val="tx1"/>
-                        </a:fontRef>
-                      </wps:style>
-                      <wps:bodyPr/>
-                    </wps:wsp>
-                  </a:graphicData>
-                </a:graphic>
-              </wp:anchor>
-            </w:drawing>
-          </mc:Choice>
-          <mc:Fallback>
-            <w:pict>
-              <v:line id="Straight Connector 57" o:spid="_x0000_s1026" style="position:absolute;z-index:251711488;visibility:visible;mso-wrap-style:square;mso-wrap-distance-left:9pt;mso-wrap-distance-top:0;mso-wrap-distance-right:9pt;mso-wrap-distance-bottom:0;mso-position-horizontal:absolute;mso-position-horizontal-relative:text;mso-position-vertical:absolute;mso-position-vertical-relative:text" from="265.2pt,13.85pt" to="265.2pt,181.85pt" o:gfxdata="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" strokecolor="#4579b8 [3044]"/>
-            </w:pict>
-          </mc:Fallback>
-        </mc:AlternateContent>
-      </w:r>
-      <w:r>
-        <w:rPr>
-          <w:rFonts w:ascii="Times New Roman" w:hAnsi="Times New Roman" w:cs="Times New Roman"/>
-          <w:noProof/>
-          <w:sz w:val="26"/>
-          <w:szCs w:val="26"/>
-        </w:rPr>
-        <mc:AlternateContent>
-          <mc:Choice Requires="wps">
-            <w:drawing>
-              <wp:anchor distT="0" distB="0" distL="114300" distR="114300" simplePos="0" relativeHeight="251703296" behindDoc="0" locked="0" layoutInCell="1" allowOverlap="1" wp14:anchorId="1D2D94F1" wp14:editId="78B7965F">
-                <wp:simplePos x="0" y="0"/>
-                <wp:positionH relativeFrom="column">
-                  <wp:posOffset>1796415</wp:posOffset>
-                </wp:positionH>
-                <wp:positionV relativeFrom="paragraph">
-                  <wp:posOffset>175894</wp:posOffset>
-                </wp:positionV>
-                <wp:extent cx="0" cy="1247775"/>
-                <wp:effectExtent l="0" t="0" r="19050" b="9525"/>
-                <wp:wrapNone/>
-                <wp:docPr id="49" name="Straight Connector 49"/>
-                <wp:cNvGraphicFramePr/>
-                <a:graphic xmlns:a="http://schemas.openxmlformats.org/drawingml/2006/main">
-                  <a:graphicData uri="http://schemas.microsoft.com/office/word/2010/wordprocessingShape">
-                    <wps:wsp>
-                      <wps:cNvCnPr/>
-                      <wps:spPr>
-                        <a:xfrm>
-                          <a:off x="0" y="0"/>
-                          <a:ext cx="0" cy="1247775"/>
-                        </a:xfrm>
-                        <a:prstGeom prst="line">
-                          <a:avLst/>
-                        </a:prstGeom>
-                      </wps:spPr>
-                      <wps:style>
-                        <a:lnRef idx="1">
-                          <a:schemeClr val="accent1"/>
-                        </a:lnRef>
-                        <a:fillRef idx="0">
-                          <a:schemeClr val="accent1"/>
-                        </a:fillRef>
-                        <a:effectRef idx="0">
-                          <a:schemeClr val="accent1"/>
-                        </a:effectRef>
-                        <a:fontRef idx="minor">
-                          <a:schemeClr val="tx1"/>
-                        </a:fontRef>
-                      </wps:style>
-                      <wps:bodyPr/>
-                    </wps:wsp>
-                  </a:graphicData>
-                </a:graphic>
-              </wp:anchor>
-            </w:drawing>
-          </mc:Choice>
-          <mc:Fallback>
-            <w:pict>
-              <v:line id="Straight Connector 49" o:spid="_x0000_s1026" style="position:absolute;z-index:251703296;visibility:visible;mso-wrap-style:square;mso-wrap-distance-left:9pt;mso-wrap-distance-top:0;mso-wrap-distance-right:9pt;mso-wrap-distance-bottom:0;mso-position-horizontal:absolute;mso-position-horizontal-relative:text;mso-position-vertical:absolute;mso-position-vertical-relative:text" from="141.45pt,13.85pt" to="141.45pt,112.1pt" o:gfxdata="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" strokecolor="#4579b8 [3044]"/>
-            </w:pict>
-          </mc:Fallback>
-        </mc:AlternateContent>
-      </w:r>
-      <w:r>
-        <w:rPr>
-          <w:rFonts w:ascii="Times New Roman" w:hAnsi="Times New Roman" w:cs="Times New Roman"/>
-          <w:noProof/>
-          <w:sz w:val="26"/>
-          <w:szCs w:val="26"/>
-        </w:rPr>
-        <mc:AlternateContent>
-          <mc:Choice Requires="wps">
-            <w:drawing>
-              <wp:anchor distT="0" distB="0" distL="114300" distR="114300" simplePos="0" relativeHeight="251700224" behindDoc="0" locked="0" layoutInCell="1" allowOverlap="1" wp14:anchorId="3610BCE3" wp14:editId="3B2B2C67">
-                <wp:simplePos x="0" y="0"/>
-                <wp:positionH relativeFrom="column">
-                  <wp:posOffset>1901190</wp:posOffset>
-                </wp:positionH>
-                <wp:positionV relativeFrom="paragraph">
-                  <wp:posOffset>366395</wp:posOffset>
-                </wp:positionV>
-                <wp:extent cx="733425" cy="247650"/>
-                <wp:effectExtent l="0" t="0" r="28575" b="19050"/>
+                <wp:extent cx="713105" cy="247650"/>
+                <wp:effectExtent l="0" t="0" r="10795" b="19050"/>
                 <wp:wrapNone/>
                 <wp:docPr id="46" name="Rectangle 46"/>
                 <wp:cNvGraphicFramePr/>
@@ -6886,7 +6854,7 @@
                       <wps:spPr>
                         <a:xfrm>
                           <a:off x="0" y="0"/>
-                          <a:ext cx="733425" cy="247650"/>
+                          <a:ext cx="713105" cy="247650"/>
                         </a:xfrm>
                         <a:prstGeom prst="rect">
                           <a:avLst/>
@@ -6940,7 +6908,7 @@
           </mc:Choice>
           <mc:Fallback>
             <w:pict>
-              <v:rect id="Rectangle 46" o:spid="_x0000_s1045" style="position:absolute;margin-left:149.7pt;margin-top:28.85pt;width:57.75pt;height:19.5pt;z-index:251700224;visibility:visible;mso-wrap-style:square;mso-width-percent:0;mso-height-percent:0;mso-wrap-distance-left:9pt;mso-wrap-distance-top:0;mso-wrap-distance-right:9pt;mso-wrap-distance-bottom:0;mso-position-horizontal:absolute;mso-position-horizontal-relative:text;mso-position-vertical:absolute;mso-position-vertical-relative:text;mso-width-percent:0;mso-height-percent:0;mso-width-relative:margin;mso-height-relative:margin;v-text-anchor:middle" o:gfxdata="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" fillcolor="#4f81bd [3204]" strokecolor="#243f60 [1604]" strokeweight="2pt">
+              <v:rect w14:anchorId="3A1CDBD3" id="Rectangle 46" o:spid="_x0000_s1045" style="position:absolute;margin-left:166.35pt;margin-top:28.8pt;width:56.15pt;height:19.5pt;z-index:251626496;visibility:visible;mso-wrap-style:square;mso-width-percent:0;mso-height-percent:0;mso-wrap-distance-left:9pt;mso-wrap-distance-top:0;mso-wrap-distance-right:9pt;mso-wrap-distance-bottom:0;mso-position-horizontal:absolute;mso-position-horizontal-relative:text;mso-position-vertical:absolute;mso-position-vertical-relative:text;mso-width-percent:0;mso-height-percent:0;mso-width-relative:margin;mso-height-relative:margin;v-text-anchor:middle" o:gfxdata="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" fillcolor="#4f81bd [3204]" strokecolor="#243f60 [1604]" strokeweight="2pt">
                 <v:textbox>
                   <w:txbxContent>
                     <w:p>
@@ -6958,16 +6926,6 @@
           </mc:Fallback>
         </mc:AlternateContent>
       </w:r>
-    </w:p>
-    <w:p>
-      <w:pPr>
-        <w:spacing w:line="360" w:lineRule="auto"/>
-        <w:rPr>
-          <w:rFonts w:ascii="Times New Roman" w:hAnsi="Times New Roman" w:cs="Times New Roman"/>
-          <w:sz w:val="26"/>
-          <w:szCs w:val="26"/>
-        </w:rPr>
-      </w:pPr>
       <w:r>
         <w:rPr>
           <w:rFonts w:ascii="Times New Roman" w:hAnsi="Times New Roman" w:cs="Times New Roman"/>
@@ -6978,18 +6936,18 @@
         <mc:AlternateContent>
           <mc:Choice Requires="wps">
             <w:drawing>
-              <wp:anchor distT="0" distB="0" distL="114300" distR="114300" simplePos="0" relativeHeight="251712512" behindDoc="0" locked="0" layoutInCell="1" allowOverlap="1" wp14:anchorId="02534064" wp14:editId="4ED9EF0E">
+              <wp:anchor distT="0" distB="0" distL="114300" distR="114300" simplePos="0" relativeHeight="251673600" behindDoc="0" locked="0" layoutInCell="1" allowOverlap="1" wp14:anchorId="4EEDBB1A" wp14:editId="112FA1ED">
                 <wp:simplePos x="0" y="0"/>
                 <wp:positionH relativeFrom="column">
                   <wp:posOffset>3368040</wp:posOffset>
                 </wp:positionH>
                 <wp:positionV relativeFrom="paragraph">
-                  <wp:posOffset>202565</wp:posOffset>
+                  <wp:posOffset>175895</wp:posOffset>
                 </wp:positionV>
-                <wp:extent cx="85725" cy="0"/>
-                <wp:effectExtent l="0" t="0" r="9525" b="19050"/>
+                <wp:extent cx="0" cy="2133600"/>
+                <wp:effectExtent l="0" t="0" r="19050" b="19050"/>
                 <wp:wrapNone/>
-                <wp:docPr id="58" name="Straight Connector 58"/>
+                <wp:docPr id="57" name="Straight Connector 57"/>
                 <wp:cNvGraphicFramePr/>
                 <a:graphic xmlns:a="http://schemas.openxmlformats.org/drawingml/2006/main">
                   <a:graphicData uri="http://schemas.microsoft.com/office/word/2010/wordprocessingShape">
@@ -6998,7 +6956,7 @@
                       <wps:spPr>
                         <a:xfrm>
                           <a:off x="0" y="0"/>
-                          <a:ext cx="85725" cy="0"/>
+                          <a:ext cx="0" cy="2133600"/>
                         </a:xfrm>
                         <a:prstGeom prst="line">
                           <a:avLst/>
@@ -7027,7 +6985,7 @@
           </mc:Choice>
           <mc:Fallback>
             <w:pict>
-              <v:line id="Straight Connector 58" o:spid="_x0000_s1026" style="position:absolute;z-index:251712512;visibility:visible;mso-wrap-style:square;mso-wrap-distance-left:9pt;mso-wrap-distance-top:0;mso-wrap-distance-right:9pt;mso-wrap-distance-bottom:0;mso-position-horizontal:absolute;mso-position-horizontal-relative:text;mso-position-vertical:absolute;mso-position-vertical-relative:text" from="265.2pt,15.95pt" to="271.95pt,15.95pt" o:gfxdata="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" strokecolor="#4579b8 [3044]"/>
+              <v:line w14:anchorId="3F642701" id="Straight Connector 57" o:spid="_x0000_s1026" style="position:absolute;z-index:251673600;visibility:visible;mso-wrap-style:square;mso-wrap-distance-left:9pt;mso-wrap-distance-top:0;mso-wrap-distance-right:9pt;mso-wrap-distance-bottom:0;mso-position-horizontal:absolute;mso-position-horizontal-relative:text;mso-position-vertical:absolute;mso-position-vertical-relative:text" from="265.2pt,13.85pt" to="265.2pt,181.85pt" o:gfxdata="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" strokecolor="#4579b8 [3044]"/>
             </w:pict>
           </mc:Fallback>
         </mc:AlternateContent>
@@ -7042,16 +7000,166 @@
         <mc:AlternateContent>
           <mc:Choice Requires="wps">
             <w:drawing>
-              <wp:anchor distT="0" distB="0" distL="114300" distR="114300" simplePos="0" relativeHeight="251707392" behindDoc="0" locked="0" layoutInCell="1" allowOverlap="1" wp14:anchorId="19B4C4CE" wp14:editId="46EEDFB6">
+              <wp:anchor distT="0" distB="0" distL="114300" distR="114300" simplePos="0" relativeHeight="251639808" behindDoc="0" locked="0" layoutInCell="1" allowOverlap="1" wp14:anchorId="6B63AD87" wp14:editId="6A05093B">
                 <wp:simplePos x="0" y="0"/>
                 <wp:positionH relativeFrom="column">
-                  <wp:posOffset>3453765</wp:posOffset>
+                  <wp:posOffset>1796415</wp:posOffset>
                 </wp:positionH>
                 <wp:positionV relativeFrom="paragraph">
-                  <wp:posOffset>21590</wp:posOffset>
+                  <wp:posOffset>175894</wp:posOffset>
                 </wp:positionV>
-                <wp:extent cx="771525" cy="304800"/>
-                <wp:effectExtent l="0" t="0" r="28575" b="19050"/>
+                <wp:extent cx="0" cy="1247775"/>
+                <wp:effectExtent l="0" t="0" r="19050" b="9525"/>
+                <wp:wrapNone/>
+                <wp:docPr id="49" name="Straight Connector 49"/>
+                <wp:cNvGraphicFramePr/>
+                <a:graphic xmlns:a="http://schemas.openxmlformats.org/drawingml/2006/main">
+                  <a:graphicData uri="http://schemas.microsoft.com/office/word/2010/wordprocessingShape">
+                    <wps:wsp>
+                      <wps:cNvCnPr/>
+                      <wps:spPr>
+                        <a:xfrm>
+                          <a:off x="0" y="0"/>
+                          <a:ext cx="0" cy="1247775"/>
+                        </a:xfrm>
+                        <a:prstGeom prst="line">
+                          <a:avLst/>
+                        </a:prstGeom>
+                      </wps:spPr>
+                      <wps:style>
+                        <a:lnRef idx="1">
+                          <a:schemeClr val="accent1"/>
+                        </a:lnRef>
+                        <a:fillRef idx="0">
+                          <a:schemeClr val="accent1"/>
+                        </a:fillRef>
+                        <a:effectRef idx="0">
+                          <a:schemeClr val="accent1"/>
+                        </a:effectRef>
+                        <a:fontRef idx="minor">
+                          <a:schemeClr val="tx1"/>
+                        </a:fontRef>
+                      </wps:style>
+                      <wps:bodyPr/>
+                    </wps:wsp>
+                  </a:graphicData>
+                </a:graphic>
+                <wp14:sizeRelH relativeFrom="margin">
+                  <wp14:pctWidth>0</wp14:pctWidth>
+                </wp14:sizeRelH>
+                <wp14:sizeRelV relativeFrom="margin">
+                  <wp14:pctHeight>0</wp14:pctHeight>
+                </wp14:sizeRelV>
+              </wp:anchor>
+            </w:drawing>
+          </mc:Choice>
+          <mc:Fallback>
+            <w:pict>
+              <v:line w14:anchorId="69EDC1D7" id="Straight Connector 49" o:spid="_x0000_s1026" style="position:absolute;z-index:251639808;visibility:visible;mso-wrap-style:square;mso-width-percent:0;mso-height-percent:0;mso-wrap-distance-left:9pt;mso-wrap-distance-top:0;mso-wrap-distance-right:9pt;mso-wrap-distance-bottom:0;mso-position-horizontal:absolute;mso-position-horizontal-relative:text;mso-position-vertical:absolute;mso-position-vertical-relative:text;mso-width-percent:0;mso-height-percent:0;mso-width-relative:margin;mso-height-relative:margin" from="141.45pt,13.85pt" to="141.45pt,112.1pt" o:gfxdata="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" strokecolor="#4579b8 [3044]"/>
+            </w:pict>
+          </mc:Fallback>
+        </mc:AlternateContent>
+      </w:r>
+    </w:p>
+    <w:p>
+      <w:pPr>
+        <w:spacing w:line="360" w:lineRule="auto"/>
+        <w:rPr>
+          <w:rFonts w:ascii="Times New Roman" w:hAnsi="Times New Roman" w:cs="Times New Roman"/>
+          <w:sz w:val="26"/>
+          <w:szCs w:val="26"/>
+        </w:rPr>
+      </w:pPr>
+      <w:r>
+        <w:rPr>
+          <w:rFonts w:ascii="Times New Roman" w:hAnsi="Times New Roman" w:cs="Times New Roman"/>
+          <w:noProof/>
+          <w:sz w:val="26"/>
+          <w:szCs w:val="26"/>
+        </w:rPr>
+        <mc:AlternateContent>
+          <mc:Choice Requires="wps">
+            <w:drawing>
+              <wp:anchor distT="0" distB="0" distL="114300" distR="114300" simplePos="0" relativeHeight="251677696" behindDoc="0" locked="0" layoutInCell="1" allowOverlap="1" wp14:anchorId="28EDCD0B" wp14:editId="45DFE953">
+                <wp:simplePos x="0" y="0"/>
+                <wp:positionH relativeFrom="column">
+                  <wp:posOffset>3370297</wp:posOffset>
+                </wp:positionH>
+                <wp:positionV relativeFrom="paragraph">
+                  <wp:posOffset>201780</wp:posOffset>
+                </wp:positionV>
+                <wp:extent cx="338276" cy="770"/>
+                <wp:effectExtent l="0" t="0" r="24130" b="37465"/>
+                <wp:wrapNone/>
+                <wp:docPr id="58" name="Straight Connector 58"/>
+                <wp:cNvGraphicFramePr/>
+                <a:graphic xmlns:a="http://schemas.openxmlformats.org/drawingml/2006/main">
+                  <a:graphicData uri="http://schemas.microsoft.com/office/word/2010/wordprocessingShape">
+                    <wps:wsp>
+                      <wps:cNvCnPr/>
+                      <wps:spPr>
+                        <a:xfrm flipV="1">
+                          <a:off x="0" y="0"/>
+                          <a:ext cx="338276" cy="770"/>
+                        </a:xfrm>
+                        <a:prstGeom prst="line">
+                          <a:avLst/>
+                        </a:prstGeom>
+                      </wps:spPr>
+                      <wps:style>
+                        <a:lnRef idx="1">
+                          <a:schemeClr val="accent1"/>
+                        </a:lnRef>
+                        <a:fillRef idx="0">
+                          <a:schemeClr val="accent1"/>
+                        </a:fillRef>
+                        <a:effectRef idx="0">
+                          <a:schemeClr val="accent1"/>
+                        </a:effectRef>
+                        <a:fontRef idx="minor">
+                          <a:schemeClr val="tx1"/>
+                        </a:fontRef>
+                      </wps:style>
+                      <wps:bodyPr/>
+                    </wps:wsp>
+                  </a:graphicData>
+                </a:graphic>
+                <wp14:sizeRelH relativeFrom="margin">
+                  <wp14:pctWidth>0</wp14:pctWidth>
+                </wp14:sizeRelH>
+                <wp14:sizeRelV relativeFrom="margin">
+                  <wp14:pctHeight>0</wp14:pctHeight>
+                </wp14:sizeRelV>
+              </wp:anchor>
+            </w:drawing>
+          </mc:Choice>
+          <mc:Fallback>
+            <w:pict>
+              <v:line w14:anchorId="796423AE" id="Straight Connector 58" o:spid="_x0000_s1026" style="position:absolute;flip:y;z-index:251677696;visibility:visible;mso-wrap-style:square;mso-width-percent:0;mso-height-percent:0;mso-wrap-distance-left:9pt;mso-wrap-distance-top:0;mso-wrap-distance-right:9pt;mso-wrap-distance-bottom:0;mso-position-horizontal:absolute;mso-position-horizontal-relative:text;mso-position-vertical:absolute;mso-position-vertical-relative:text;mso-width-percent:0;mso-height-percent:0;mso-width-relative:margin;mso-height-relative:margin" from="265.4pt,15.9pt" to="292.05pt,15.95pt" o:gfxdata="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" strokecolor="#4579b8 [3044]"/>
+            </w:pict>
+          </mc:Fallback>
+        </mc:AlternateContent>
+      </w:r>
+      <w:r>
+        <w:rPr>
+          <w:rFonts w:ascii="Times New Roman" w:hAnsi="Times New Roman" w:cs="Times New Roman"/>
+          <w:noProof/>
+          <w:sz w:val="26"/>
+          <w:szCs w:val="26"/>
+        </w:rPr>
+        <mc:AlternateContent>
+          <mc:Choice Requires="wps">
+            <w:drawing>
+              <wp:anchor distT="0" distB="0" distL="114300" distR="114300" simplePos="0" relativeHeight="251660288" behindDoc="0" locked="0" layoutInCell="1" allowOverlap="1" wp14:anchorId="7FF308E5" wp14:editId="29A94203">
+                <wp:simplePos x="0" y="0"/>
+                <wp:positionH relativeFrom="column">
+                  <wp:posOffset>3719144</wp:posOffset>
+                </wp:positionH>
+                <wp:positionV relativeFrom="paragraph">
+                  <wp:posOffset>6985</wp:posOffset>
+                </wp:positionV>
+                <wp:extent cx="919685" cy="304800"/>
+                <wp:effectExtent l="0" t="0" r="13970" b="19050"/>
                 <wp:wrapNone/>
                 <wp:docPr id="53" name="Rectangle 53"/>
                 <wp:cNvGraphicFramePr/>
@@ -7062,7 +7170,7 @@
                       <wps:spPr>
                         <a:xfrm>
                           <a:off x="0" y="0"/>
-                          <a:ext cx="771525" cy="304800"/>
+                          <a:ext cx="919685" cy="304800"/>
                         </a:xfrm>
                         <a:prstGeom prst="rect">
                           <a:avLst/>
@@ -7121,7 +7229,7 @@
           </mc:Choice>
           <mc:Fallback>
             <w:pict>
-              <v:rect id="Rectangle 53" o:spid="_x0000_s1046" style="position:absolute;margin-left:271.95pt;margin-top:1.7pt;width:60.75pt;height:24pt;z-index:251707392;visibility:visible;mso-wrap-style:square;mso-width-percent:0;mso-height-percent:0;mso-wrap-distance-left:9pt;mso-wrap-distance-top:0;mso-wrap-distance-right:9pt;mso-wrap-distance-bottom:0;mso-position-horizontal:absolute;mso-position-horizontal-relative:text;mso-position-vertical:absolute;mso-position-vertical-relative:text;mso-width-percent:0;mso-height-percent:0;mso-width-relative:margin;mso-height-relative:margin;v-text-anchor:middle" o:gfxdata="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" fillcolor="#4f81bd [3204]" strokecolor="#243f60 [1604]" strokeweight="2pt">
+              <v:rect w14:anchorId="7FF308E5" id="Rectangle 53" o:spid="_x0000_s1046" style="position:absolute;margin-left:292.85pt;margin-top:.55pt;width:72.4pt;height:24pt;z-index:251660288;visibility:visible;mso-wrap-style:square;mso-width-percent:0;mso-height-percent:0;mso-wrap-distance-left:9pt;mso-wrap-distance-top:0;mso-wrap-distance-right:9pt;mso-wrap-distance-bottom:0;mso-position-horizontal:absolute;mso-position-horizontal-relative:text;mso-position-vertical:absolute;mso-position-vertical-relative:text;mso-width-percent:0;mso-height-percent:0;mso-width-relative:margin;mso-height-relative:margin;v-text-anchor:middle" o:gfxdata="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" fillcolor="#4f81bd [3204]" strokecolor="#243f60 [1604]" strokeweight="2pt">
                 <v:textbox>
                   <w:txbxContent>
                     <w:p>
@@ -7154,80 +7262,16 @@
         <mc:AlternateContent>
           <mc:Choice Requires="wps">
             <w:drawing>
-              <wp:anchor distT="0" distB="0" distL="114300" distR="114300" simplePos="0" relativeHeight="251704320" behindDoc="0" locked="0" layoutInCell="1" allowOverlap="1" wp14:anchorId="550930E4" wp14:editId="5CA58A9F">
+              <wp:anchor distT="0" distB="0" distL="114300" distR="114300" simplePos="0" relativeHeight="251631616" behindDoc="0" locked="0" layoutInCell="1" allowOverlap="1" wp14:anchorId="5D563AA4" wp14:editId="50147F57">
                 <wp:simplePos x="0" y="0"/>
                 <wp:positionH relativeFrom="column">
-                  <wp:posOffset>1796415</wp:posOffset>
+                  <wp:posOffset>2112338</wp:posOffset>
                 </wp:positionH>
                 <wp:positionV relativeFrom="paragraph">
-                  <wp:posOffset>50165</wp:posOffset>
+                  <wp:posOffset>398116</wp:posOffset>
                 </wp:positionV>
-                <wp:extent cx="104775" cy="9525"/>
-                <wp:effectExtent l="0" t="0" r="28575" b="28575"/>
-                <wp:wrapNone/>
-                <wp:docPr id="50" name="Straight Connector 50"/>
-                <wp:cNvGraphicFramePr/>
-                <a:graphic xmlns:a="http://schemas.openxmlformats.org/drawingml/2006/main">
-                  <a:graphicData uri="http://schemas.microsoft.com/office/word/2010/wordprocessingShape">
-                    <wps:wsp>
-                      <wps:cNvCnPr/>
-                      <wps:spPr>
-                        <a:xfrm>
-                          <a:off x="0" y="0"/>
-                          <a:ext cx="104775" cy="9525"/>
-                        </a:xfrm>
-                        <a:prstGeom prst="line">
-                          <a:avLst/>
-                        </a:prstGeom>
-                      </wps:spPr>
-                      <wps:style>
-                        <a:lnRef idx="1">
-                          <a:schemeClr val="accent1"/>
-                        </a:lnRef>
-                        <a:fillRef idx="0">
-                          <a:schemeClr val="accent1"/>
-                        </a:fillRef>
-                        <a:effectRef idx="0">
-                          <a:schemeClr val="accent1"/>
-                        </a:effectRef>
-                        <a:fontRef idx="minor">
-                          <a:schemeClr val="tx1"/>
-                        </a:fontRef>
-                      </wps:style>
-                      <wps:bodyPr/>
-                    </wps:wsp>
-                  </a:graphicData>
-                </a:graphic>
-              </wp:anchor>
-            </w:drawing>
-          </mc:Choice>
-          <mc:Fallback>
-            <w:pict>
-              <v:line id="Straight Connector 50" o:spid="_x0000_s1026" style="position:absolute;z-index:251704320;visibility:visible;mso-wrap-style:square;mso-wrap-distance-left:9pt;mso-wrap-distance-top:0;mso-wrap-distance-right:9pt;mso-wrap-distance-bottom:0;mso-position-horizontal:absolute;mso-position-horizontal-relative:text;mso-position-vertical:absolute;mso-position-vertical-relative:text" from="141.45pt,3.95pt" to="149.7pt,4.7pt" o:gfxdata="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" strokecolor="#4579b8 [3044]"/>
-            </w:pict>
-          </mc:Fallback>
-        </mc:AlternateContent>
-      </w:r>
-      <w:r>
-        <w:rPr>
-          <w:rFonts w:ascii="Times New Roman" w:hAnsi="Times New Roman" w:cs="Times New Roman"/>
-          <w:noProof/>
-          <w:sz w:val="26"/>
-          <w:szCs w:val="26"/>
-        </w:rPr>
-        <mc:AlternateContent>
-          <mc:Choice Requires="wps">
-            <w:drawing>
-              <wp:anchor distT="0" distB="0" distL="114300" distR="114300" simplePos="0" relativeHeight="251701248" behindDoc="0" locked="0" layoutInCell="1" allowOverlap="1" wp14:anchorId="55C3CFE6" wp14:editId="540B9819">
-                <wp:simplePos x="0" y="0"/>
-                <wp:positionH relativeFrom="column">
-                  <wp:posOffset>1901190</wp:posOffset>
-                </wp:positionH>
-                <wp:positionV relativeFrom="paragraph">
-                  <wp:posOffset>354965</wp:posOffset>
-                </wp:positionV>
-                <wp:extent cx="647700" cy="295275"/>
-                <wp:effectExtent l="0" t="0" r="19050" b="28575"/>
+                <wp:extent cx="701932" cy="247650"/>
+                <wp:effectExtent l="0" t="0" r="22225" b="19050"/>
                 <wp:wrapNone/>
                 <wp:docPr id="47" name="Rectangle 47"/>
                 <wp:cNvGraphicFramePr/>
@@ -7238,7 +7282,7 @@
                       <wps:spPr>
                         <a:xfrm>
                           <a:off x="0" y="0"/>
-                          <a:ext cx="647700" cy="295275"/>
+                          <a:ext cx="701932" cy="247650"/>
                         </a:xfrm>
                         <a:prstGeom prst="rect">
                           <a:avLst/>
@@ -7292,7 +7336,7 @@
           </mc:Choice>
           <mc:Fallback>
             <w:pict>
-              <v:rect id="Rectangle 47" o:spid="_x0000_s1047" style="position:absolute;margin-left:149.7pt;margin-top:27.95pt;width:51pt;height:23.25pt;z-index:251701248;visibility:visible;mso-wrap-style:square;mso-width-percent:0;mso-height-percent:0;mso-wrap-distance-left:9pt;mso-wrap-distance-top:0;mso-wrap-distance-right:9pt;mso-wrap-distance-bottom:0;mso-position-horizontal:absolute;mso-position-horizontal-relative:text;mso-position-vertical:absolute;mso-position-vertical-relative:text;mso-width-percent:0;mso-height-percent:0;mso-width-relative:margin;mso-height-relative:margin;v-text-anchor:middle" o:gfxdata="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" fillcolor="#4f81bd [3204]" strokecolor="#243f60 [1604]" strokeweight="2pt">
+              <v:rect w14:anchorId="5D563AA4" id="Rectangle 47" o:spid="_x0000_s1047" style="position:absolute;margin-left:166.35pt;margin-top:31.35pt;width:55.25pt;height:19.5pt;z-index:251631616;visibility:visible;mso-wrap-style:square;mso-width-percent:0;mso-height-percent:0;mso-wrap-distance-left:9pt;mso-wrap-distance-top:0;mso-wrap-distance-right:9pt;mso-wrap-distance-bottom:0;mso-position-horizontal:absolute;mso-position-horizontal-relative:text;mso-position-vertical:absolute;mso-position-vertical-relative:text;mso-width-percent:0;mso-height-percent:0;mso-width-relative:margin;mso-height-relative:margin;v-text-anchor:middle" o:gfxdata="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" fillcolor="#4f81bd [3204]" strokecolor="#243f60 [1604]" strokeweight="2pt">
                 <v:textbox>
                   <w:txbxContent>
                     <w:p>
@@ -7310,16 +7354,6 @@
           </mc:Fallback>
         </mc:AlternateContent>
       </w:r>
-    </w:p>
-    <w:p>
-      <w:pPr>
-        <w:spacing w:line="360" w:lineRule="auto"/>
-        <w:rPr>
-          <w:rFonts w:ascii="Times New Roman" w:hAnsi="Times New Roman" w:cs="Times New Roman"/>
-          <w:sz w:val="26"/>
-          <w:szCs w:val="26"/>
-        </w:rPr>
-      </w:pPr>
       <w:r>
         <w:rPr>
           <w:rFonts w:ascii="Times New Roman" w:hAnsi="Times New Roman" w:cs="Times New Roman"/>
@@ -7330,15 +7364,165 @@
         <mc:AlternateContent>
           <mc:Choice Requires="wps">
             <w:drawing>
-              <wp:anchor distT="0" distB="0" distL="114300" distR="114300" simplePos="0" relativeHeight="251708416" behindDoc="0" locked="0" layoutInCell="1" allowOverlap="1" wp14:anchorId="5BD6E659" wp14:editId="5E4FDA6B">
+              <wp:anchor distT="0" distB="0" distL="114300" distR="114300" simplePos="0" relativeHeight="251644928" behindDoc="0" locked="0" layoutInCell="1" allowOverlap="1" wp14:anchorId="3D661DAC" wp14:editId="118D2CFF">
                 <wp:simplePos x="0" y="0"/>
                 <wp:positionH relativeFrom="column">
-                  <wp:posOffset>3482340</wp:posOffset>
+                  <wp:posOffset>1789917</wp:posOffset>
                 </wp:positionH>
                 <wp:positionV relativeFrom="paragraph">
-                  <wp:posOffset>109220</wp:posOffset>
+                  <wp:posOffset>112696</wp:posOffset>
                 </wp:positionV>
-                <wp:extent cx="742950" cy="304800"/>
+                <wp:extent cx="322419" cy="0"/>
+                <wp:effectExtent l="0" t="0" r="20955" b="19050"/>
+                <wp:wrapNone/>
+                <wp:docPr id="50" name="Straight Connector 50"/>
+                <wp:cNvGraphicFramePr/>
+                <a:graphic xmlns:a="http://schemas.openxmlformats.org/drawingml/2006/main">
+                  <a:graphicData uri="http://schemas.microsoft.com/office/word/2010/wordprocessingShape">
+                    <wps:wsp>
+                      <wps:cNvCnPr/>
+                      <wps:spPr>
+                        <a:xfrm flipV="1">
+                          <a:off x="0" y="0"/>
+                          <a:ext cx="322419" cy="0"/>
+                        </a:xfrm>
+                        <a:prstGeom prst="line">
+                          <a:avLst/>
+                        </a:prstGeom>
+                      </wps:spPr>
+                      <wps:style>
+                        <a:lnRef idx="1">
+                          <a:schemeClr val="accent1"/>
+                        </a:lnRef>
+                        <a:fillRef idx="0">
+                          <a:schemeClr val="accent1"/>
+                        </a:fillRef>
+                        <a:effectRef idx="0">
+                          <a:schemeClr val="accent1"/>
+                        </a:effectRef>
+                        <a:fontRef idx="minor">
+                          <a:schemeClr val="tx1"/>
+                        </a:fontRef>
+                      </wps:style>
+                      <wps:bodyPr/>
+                    </wps:wsp>
+                  </a:graphicData>
+                </a:graphic>
+                <wp14:sizeRelH relativeFrom="margin">
+                  <wp14:pctWidth>0</wp14:pctWidth>
+                </wp14:sizeRelH>
+                <wp14:sizeRelV relativeFrom="margin">
+                  <wp14:pctHeight>0</wp14:pctHeight>
+                </wp14:sizeRelV>
+              </wp:anchor>
+            </w:drawing>
+          </mc:Choice>
+          <mc:Fallback>
+            <w:pict>
+              <v:line w14:anchorId="34DE1BBD" id="Straight Connector 50" o:spid="_x0000_s1026" style="position:absolute;flip:y;z-index:251644928;visibility:visible;mso-wrap-style:square;mso-width-percent:0;mso-height-percent:0;mso-wrap-distance-left:9pt;mso-wrap-distance-top:0;mso-wrap-distance-right:9pt;mso-wrap-distance-bottom:0;mso-position-horizontal:absolute;mso-position-horizontal-relative:text;mso-position-vertical:absolute;mso-position-vertical-relative:text;mso-width-percent:0;mso-height-percent:0;mso-width-relative:margin;mso-height-relative:margin" from="140.95pt,8.85pt" to="166.35pt,8.85pt" o:gfxdata="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" strokecolor="#4579b8 [3044]"/>
+            </w:pict>
+          </mc:Fallback>
+        </mc:AlternateContent>
+      </w:r>
+    </w:p>
+    <w:p>
+      <w:pPr>
+        <w:spacing w:line="360" w:lineRule="auto"/>
+        <w:rPr>
+          <w:rFonts w:ascii="Times New Roman" w:hAnsi="Times New Roman" w:cs="Times New Roman"/>
+          <w:sz w:val="26"/>
+          <w:szCs w:val="26"/>
+        </w:rPr>
+      </w:pPr>
+      <w:r>
+        <w:rPr>
+          <w:rFonts w:ascii="Times New Roman" w:hAnsi="Times New Roman" w:cs="Times New Roman"/>
+          <w:noProof/>
+          <w:sz w:val="26"/>
+          <w:szCs w:val="26"/>
+        </w:rPr>
+        <mc:AlternateContent>
+          <mc:Choice Requires="wps">
+            <w:drawing>
+              <wp:anchor distT="0" distB="0" distL="114300" distR="114300" simplePos="0" relativeHeight="251681792" behindDoc="0" locked="0" layoutInCell="1" allowOverlap="1" wp14:anchorId="5E5FB02C" wp14:editId="17F67D7A">
+                <wp:simplePos x="0" y="0"/>
+                <wp:positionH relativeFrom="column">
+                  <wp:posOffset>3370297</wp:posOffset>
+                </wp:positionH>
+                <wp:positionV relativeFrom="paragraph">
+                  <wp:posOffset>239708</wp:posOffset>
+                </wp:positionV>
+                <wp:extent cx="348847" cy="0"/>
+                <wp:effectExtent l="0" t="0" r="32385" b="19050"/>
+                <wp:wrapNone/>
+                <wp:docPr id="59" name="Straight Connector 59"/>
+                <wp:cNvGraphicFramePr/>
+                <a:graphic xmlns:a="http://schemas.openxmlformats.org/drawingml/2006/main">
+                  <a:graphicData uri="http://schemas.microsoft.com/office/word/2010/wordprocessingShape">
+                    <wps:wsp>
+                      <wps:cNvCnPr/>
+                      <wps:spPr>
+                        <a:xfrm>
+                          <a:off x="0" y="0"/>
+                          <a:ext cx="348847" cy="0"/>
+                        </a:xfrm>
+                        <a:prstGeom prst="line">
+                          <a:avLst/>
+                        </a:prstGeom>
+                      </wps:spPr>
+                      <wps:style>
+                        <a:lnRef idx="1">
+                          <a:schemeClr val="accent1"/>
+                        </a:lnRef>
+                        <a:fillRef idx="0">
+                          <a:schemeClr val="accent1"/>
+                        </a:fillRef>
+                        <a:effectRef idx="0">
+                          <a:schemeClr val="accent1"/>
+                        </a:effectRef>
+                        <a:fontRef idx="minor">
+                          <a:schemeClr val="tx1"/>
+                        </a:fontRef>
+                      </wps:style>
+                      <wps:bodyPr/>
+                    </wps:wsp>
+                  </a:graphicData>
+                </a:graphic>
+                <wp14:sizeRelH relativeFrom="margin">
+                  <wp14:pctWidth>0</wp14:pctWidth>
+                </wp14:sizeRelH>
+                <wp14:sizeRelV relativeFrom="margin">
+                  <wp14:pctHeight>0</wp14:pctHeight>
+                </wp14:sizeRelV>
+              </wp:anchor>
+            </w:drawing>
+          </mc:Choice>
+          <mc:Fallback>
+            <w:pict>
+              <v:line w14:anchorId="45870EB2" id="Straight Connector 59" o:spid="_x0000_s1026" style="position:absolute;z-index:251681792;visibility:visible;mso-wrap-style:square;mso-width-percent:0;mso-height-percent:0;mso-wrap-distance-left:9pt;mso-wrap-distance-top:0;mso-wrap-distance-right:9pt;mso-wrap-distance-bottom:0;mso-position-horizontal:absolute;mso-position-horizontal-relative:text;mso-position-vertical:absolute;mso-position-vertical-relative:text;mso-width-percent:0;mso-height-percent:0;mso-width-relative:margin;mso-height-relative:margin" from="265.4pt,18.85pt" to="292.85pt,18.85pt" o:gfxdata="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" strokecolor="#4579b8 [3044]"/>
+            </w:pict>
+          </mc:Fallback>
+        </mc:AlternateContent>
+      </w:r>
+      <w:r>
+        <w:rPr>
+          <w:rFonts w:ascii="Times New Roman" w:hAnsi="Times New Roman" w:cs="Times New Roman"/>
+          <w:noProof/>
+          <w:sz w:val="26"/>
+          <w:szCs w:val="26"/>
+        </w:rPr>
+        <mc:AlternateContent>
+          <mc:Choice Requires="wps">
+            <w:drawing>
+              <wp:anchor distT="0" distB="0" distL="114300" distR="114300" simplePos="0" relativeHeight="251665408" behindDoc="0" locked="0" layoutInCell="1" allowOverlap="1" wp14:anchorId="6DE8F514" wp14:editId="1D0F02CB">
+                <wp:simplePos x="0" y="0"/>
+                <wp:positionH relativeFrom="column">
+                  <wp:posOffset>3735000</wp:posOffset>
+                </wp:positionH>
+                <wp:positionV relativeFrom="paragraph">
+                  <wp:posOffset>75855</wp:posOffset>
+                </wp:positionV>
+                <wp:extent cx="914400" cy="304800"/>
                 <wp:effectExtent l="0" t="0" r="19050" b="19050"/>
                 <wp:wrapNone/>
                 <wp:docPr id="54" name="Rectangle 54"/>
@@ -7350,7 +7534,7 @@
                       <wps:spPr>
                         <a:xfrm>
                           <a:off x="0" y="0"/>
-                          <a:ext cx="742950" cy="304800"/>
+                          <a:ext cx="914400" cy="304800"/>
                         </a:xfrm>
                         <a:prstGeom prst="rect">
                           <a:avLst/>
@@ -7404,7 +7588,7 @@
           </mc:Choice>
           <mc:Fallback>
             <w:pict>
-              <v:rect id="Rectangle 54" o:spid="_x0000_s1048" style="position:absolute;margin-left:274.2pt;margin-top:8.6pt;width:58.5pt;height:24pt;z-index:251708416;visibility:visible;mso-wrap-style:square;mso-width-percent:0;mso-height-percent:0;mso-wrap-distance-left:9pt;mso-wrap-distance-top:0;mso-wrap-distance-right:9pt;mso-wrap-distance-bottom:0;mso-position-horizontal:absolute;mso-position-horizontal-relative:text;mso-position-vertical:absolute;mso-position-vertical-relative:text;mso-width-percent:0;mso-height-percent:0;mso-width-relative:margin;mso-height-relative:margin;v-text-anchor:middle" o:gfxdata="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" fillcolor="#4f81bd [3204]" strokecolor="#243f60 [1604]" strokeweight="2pt">
+              <v:rect w14:anchorId="6DE8F514" id="Rectangle 54" o:spid="_x0000_s1048" style="position:absolute;margin-left:294.1pt;margin-top:5.95pt;width:1in;height:24pt;z-index:251665408;visibility:visible;mso-wrap-style:square;mso-width-percent:0;mso-height-percent:0;mso-wrap-distance-left:9pt;mso-wrap-distance-top:0;mso-wrap-distance-right:9pt;mso-wrap-distance-bottom:0;mso-position-horizontal:absolute;mso-position-horizontal-relative:text;mso-position-vertical:absolute;mso-position-vertical-relative:text;mso-width-percent:0;mso-height-percent:0;mso-width-relative:margin;mso-height-relative:margin;v-text-anchor:middle" o:gfxdata="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" fillcolor="#4f81bd [3204]" strokecolor="#243f60 [1604]" strokeweight="2pt">
                 <v:textbox>
                   <w:txbxContent>
                     <w:p>
@@ -7432,18 +7616,18 @@
         <mc:AlternateContent>
           <mc:Choice Requires="wps">
             <w:drawing>
-              <wp:anchor distT="0" distB="0" distL="114300" distR="114300" simplePos="0" relativeHeight="251713536" behindDoc="0" locked="0" layoutInCell="1" allowOverlap="1" wp14:anchorId="387B1EE7" wp14:editId="665D4A33">
+              <wp:anchor distT="0" distB="0" distL="114300" distR="114300" simplePos="0" relativeHeight="251650048" behindDoc="0" locked="0" layoutInCell="1" allowOverlap="1" wp14:anchorId="63EAE968" wp14:editId="46091572">
                 <wp:simplePos x="0" y="0"/>
                 <wp:positionH relativeFrom="column">
-                  <wp:posOffset>3368040</wp:posOffset>
+                  <wp:posOffset>1795204</wp:posOffset>
                 </wp:positionH>
                 <wp:positionV relativeFrom="paragraph">
-                  <wp:posOffset>238125</wp:posOffset>
+                  <wp:posOffset>107569</wp:posOffset>
                 </wp:positionV>
-                <wp:extent cx="114300" cy="0"/>
-                <wp:effectExtent l="0" t="0" r="19050" b="19050"/>
+                <wp:extent cx="317133" cy="0"/>
+                <wp:effectExtent l="0" t="0" r="26035" b="19050"/>
                 <wp:wrapNone/>
-                <wp:docPr id="59" name="Straight Connector 59"/>
+                <wp:docPr id="51" name="Straight Connector 51"/>
                 <wp:cNvGraphicFramePr/>
                 <a:graphic xmlns:a="http://schemas.openxmlformats.org/drawingml/2006/main">
                   <a:graphicData uri="http://schemas.microsoft.com/office/word/2010/wordprocessingShape">
@@ -7452,7 +7636,7 @@
                       <wps:spPr>
                         <a:xfrm>
                           <a:off x="0" y="0"/>
-                          <a:ext cx="114300" cy="0"/>
+                          <a:ext cx="317133" cy="0"/>
                         </a:xfrm>
                         <a:prstGeom prst="line">
                           <a:avLst/>
@@ -7476,16 +7660,32 @@
                     </wps:wsp>
                   </a:graphicData>
                 </a:graphic>
+                <wp14:sizeRelH relativeFrom="margin">
+                  <wp14:pctWidth>0</wp14:pctWidth>
+                </wp14:sizeRelH>
+                <wp14:sizeRelV relativeFrom="margin">
+                  <wp14:pctHeight>0</wp14:pctHeight>
+                </wp14:sizeRelV>
               </wp:anchor>
             </w:drawing>
           </mc:Choice>
           <mc:Fallback>
             <w:pict>
-              <v:line id="Straight Connector 59" o:spid="_x0000_s1026" style="position:absolute;z-index:251713536;visibility:visible;mso-wrap-style:square;mso-wrap-distance-left:9pt;mso-wrap-distance-top:0;mso-wrap-distance-right:9pt;mso-wrap-distance-bottom:0;mso-position-horizontal:absolute;mso-position-horizontal-relative:text;mso-position-vertical:absolute;mso-position-vertical-relative:text" from="265.2pt,18.75pt" to="274.2pt,18.75pt" o:gfxdata="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" strokecolor="#4579b8 [3044]"/>
+              <v:line w14:anchorId="26901D1A" id="Straight Connector 51" o:spid="_x0000_s1026" style="position:absolute;z-index:251650048;visibility:visible;mso-wrap-style:square;mso-width-percent:0;mso-height-percent:0;mso-wrap-distance-left:9pt;mso-wrap-distance-top:0;mso-wrap-distance-right:9pt;mso-wrap-distance-bottom:0;mso-position-horizontal:absolute;mso-position-horizontal-relative:text;mso-position-vertical:absolute;mso-position-vertical-relative:text;mso-width-percent:0;mso-height-percent:0;mso-width-relative:margin;mso-height-relative:margin" from="141.35pt,8.45pt" to="166.3pt,8.45pt" o:gfxdata="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" strokecolor="#4579b8 [3044]"/>
             </w:pict>
           </mc:Fallback>
         </mc:AlternateContent>
       </w:r>
+    </w:p>
+    <w:p>
+      <w:pPr>
+        <w:spacing w:line="360" w:lineRule="auto"/>
+        <w:rPr>
+          <w:rFonts w:ascii="Times New Roman" w:hAnsi="Times New Roman" w:cs="Times New Roman"/>
+          <w:sz w:val="26"/>
+          <w:szCs w:val="26"/>
+        </w:rPr>
+      </w:pPr>
       <w:r>
         <w:rPr>
           <w:rFonts w:ascii="Times New Roman" w:hAnsi="Times New Roman" w:cs="Times New Roman"/>
@@ -7496,151 +7696,13 @@
         <mc:AlternateContent>
           <mc:Choice Requires="wps">
             <w:drawing>
-              <wp:anchor distT="0" distB="0" distL="114300" distR="114300" simplePos="0" relativeHeight="251705344" behindDoc="0" locked="0" layoutInCell="1" allowOverlap="1" wp14:anchorId="23F46EE8" wp14:editId="734F6EBA">
+              <wp:anchor distT="0" distB="0" distL="114300" distR="114300" simplePos="0" relativeHeight="251670528" behindDoc="0" locked="0" layoutInCell="1" allowOverlap="1" wp14:anchorId="66D57A6F" wp14:editId="26C6D74E">
                 <wp:simplePos x="0" y="0"/>
                 <wp:positionH relativeFrom="column">
-                  <wp:posOffset>1796415</wp:posOffset>
+                  <wp:posOffset>3733899</wp:posOffset>
                 </wp:positionH>
                 <wp:positionV relativeFrom="paragraph">
-                  <wp:posOffset>104775</wp:posOffset>
-                </wp:positionV>
-                <wp:extent cx="104775" cy="0"/>
-                <wp:effectExtent l="0" t="0" r="9525" b="19050"/>
-                <wp:wrapNone/>
-                <wp:docPr id="51" name="Straight Connector 51"/>
-                <wp:cNvGraphicFramePr/>
-                <a:graphic xmlns:a="http://schemas.openxmlformats.org/drawingml/2006/main">
-                  <a:graphicData uri="http://schemas.microsoft.com/office/word/2010/wordprocessingShape">
-                    <wps:wsp>
-                      <wps:cNvCnPr/>
-                      <wps:spPr>
-                        <a:xfrm>
-                          <a:off x="0" y="0"/>
-                          <a:ext cx="104775" cy="0"/>
-                        </a:xfrm>
-                        <a:prstGeom prst="line">
-                          <a:avLst/>
-                        </a:prstGeom>
-                      </wps:spPr>
-                      <wps:style>
-                        <a:lnRef idx="1">
-                          <a:schemeClr val="accent1"/>
-                        </a:lnRef>
-                        <a:fillRef idx="0">
-                          <a:schemeClr val="accent1"/>
-                        </a:fillRef>
-                        <a:effectRef idx="0">
-                          <a:schemeClr val="accent1"/>
-                        </a:effectRef>
-                        <a:fontRef idx="minor">
-                          <a:schemeClr val="tx1"/>
-                        </a:fontRef>
-                      </wps:style>
-                      <wps:bodyPr/>
-                    </wps:wsp>
-                  </a:graphicData>
-                </a:graphic>
-              </wp:anchor>
-            </w:drawing>
-          </mc:Choice>
-          <mc:Fallback>
-            <w:pict>
-              <v:line id="Straight Connector 51" o:spid="_x0000_s1026" style="position:absolute;z-index:251705344;visibility:visible;mso-wrap-style:square;mso-wrap-distance-left:9pt;mso-wrap-distance-top:0;mso-wrap-distance-right:9pt;mso-wrap-distance-bottom:0;mso-position-horizontal:absolute;mso-position-horizontal-relative:text;mso-position-vertical:absolute;mso-position-vertical-relative:text" from="141.45pt,8.25pt" to="149.7pt,8.25pt" o:gfxdata="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" strokecolor="#4579b8 [3044]"/>
-            </w:pict>
-          </mc:Fallback>
-        </mc:AlternateContent>
-      </w:r>
-    </w:p>
-    <w:p>
-      <w:pPr>
-        <w:spacing w:line="360" w:lineRule="auto"/>
-        <w:rPr>
-          <w:rFonts w:ascii="Times New Roman" w:hAnsi="Times New Roman" w:cs="Times New Roman"/>
-          <w:sz w:val="26"/>
-          <w:szCs w:val="26"/>
-        </w:rPr>
-      </w:pPr>
-      <w:r>
-        <w:rPr>
-          <w:rFonts w:ascii="Times New Roman" w:hAnsi="Times New Roman" w:cs="Times New Roman"/>
-          <w:noProof/>
-          <w:sz w:val="26"/>
-          <w:szCs w:val="26"/>
-        </w:rPr>
-        <mc:AlternateContent>
-          <mc:Choice Requires="wps">
-            <w:drawing>
-              <wp:anchor distT="0" distB="0" distL="114300" distR="114300" simplePos="0" relativeHeight="251714560" behindDoc="0" locked="0" layoutInCell="1" allowOverlap="1" wp14:anchorId="4957DB78" wp14:editId="4A8B54D9">
-                <wp:simplePos x="0" y="0"/>
-                <wp:positionH relativeFrom="column">
-                  <wp:posOffset>3368040</wp:posOffset>
-                </wp:positionH>
-                <wp:positionV relativeFrom="paragraph">
-                  <wp:posOffset>398145</wp:posOffset>
-                </wp:positionV>
-                <wp:extent cx="85725" cy="0"/>
-                <wp:effectExtent l="0" t="0" r="9525" b="19050"/>
-                <wp:wrapNone/>
-                <wp:docPr id="60" name="Straight Connector 60"/>
-                <wp:cNvGraphicFramePr/>
-                <a:graphic xmlns:a="http://schemas.openxmlformats.org/drawingml/2006/main">
-                  <a:graphicData uri="http://schemas.microsoft.com/office/word/2010/wordprocessingShape">
-                    <wps:wsp>
-                      <wps:cNvCnPr/>
-                      <wps:spPr>
-                        <a:xfrm>
-                          <a:off x="0" y="0"/>
-                          <a:ext cx="85725" cy="0"/>
-                        </a:xfrm>
-                        <a:prstGeom prst="line">
-                          <a:avLst/>
-                        </a:prstGeom>
-                      </wps:spPr>
-                      <wps:style>
-                        <a:lnRef idx="1">
-                          <a:schemeClr val="accent1"/>
-                        </a:lnRef>
-                        <a:fillRef idx="0">
-                          <a:schemeClr val="accent1"/>
-                        </a:fillRef>
-                        <a:effectRef idx="0">
-                          <a:schemeClr val="accent1"/>
-                        </a:effectRef>
-                        <a:fontRef idx="minor">
-                          <a:schemeClr val="tx1"/>
-                        </a:fontRef>
-                      </wps:style>
-                      <wps:bodyPr/>
-                    </wps:wsp>
-                  </a:graphicData>
-                </a:graphic>
-              </wp:anchor>
-            </w:drawing>
-          </mc:Choice>
-          <mc:Fallback>
-            <w:pict>
-              <v:line id="Straight Connector 60" o:spid="_x0000_s1026" style="position:absolute;z-index:251714560;visibility:visible;mso-wrap-style:square;mso-wrap-distance-left:9pt;mso-wrap-distance-top:0;mso-wrap-distance-right:9pt;mso-wrap-distance-bottom:0;mso-position-horizontal:absolute;mso-position-horizontal-relative:text;mso-position-vertical:absolute;mso-position-vertical-relative:text" from="265.2pt,31.35pt" to="271.95pt,31.35pt" o:gfxdata="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" strokecolor="#4579b8 [3044]"/>
-            </w:pict>
-          </mc:Fallback>
-        </mc:AlternateContent>
-      </w:r>
-      <w:r>
-        <w:rPr>
-          <w:rFonts w:ascii="Times New Roman" w:hAnsi="Times New Roman" w:cs="Times New Roman"/>
-          <w:noProof/>
-          <w:sz w:val="26"/>
-          <w:szCs w:val="26"/>
-        </w:rPr>
-        <mc:AlternateContent>
-          <mc:Choice Requires="wps">
-            <w:drawing>
-              <wp:anchor distT="0" distB="0" distL="114300" distR="114300" simplePos="0" relativeHeight="251709440" behindDoc="0" locked="0" layoutInCell="1" allowOverlap="1" wp14:anchorId="5E42E2E5" wp14:editId="470751C5">
-                <wp:simplePos x="0" y="0"/>
-                <wp:positionH relativeFrom="column">
-                  <wp:posOffset>3453765</wp:posOffset>
-                </wp:positionH>
-                <wp:positionV relativeFrom="paragraph">
-                  <wp:posOffset>121920</wp:posOffset>
+                  <wp:posOffset>217060</wp:posOffset>
                 </wp:positionV>
                 <wp:extent cx="914400" cy="485775"/>
                 <wp:effectExtent l="0" t="0" r="19050" b="28575"/>
@@ -7710,7 +7772,7 @@
           </mc:Choice>
           <mc:Fallback>
             <w:pict>
-              <v:rect id="Rectangle 55" o:spid="_x0000_s1049" style="position:absolute;margin-left:271.95pt;margin-top:9.6pt;width:1in;height:38.25pt;z-index:251709440;visibility:visible;mso-wrap-style:square;mso-height-percent:0;mso-wrap-distance-left:9pt;mso-wrap-distance-top:0;mso-wrap-distance-right:9pt;mso-wrap-distance-bottom:0;mso-position-horizontal:absolute;mso-position-horizontal-relative:text;mso-position-vertical:absolute;mso-position-vertical-relative:text;mso-height-percent:0;mso-height-relative:margin;v-text-anchor:middle" o:gfxdata="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" fillcolor="#4f81bd [3204]" strokecolor="#243f60 [1604]" strokeweight="2pt">
+              <v:rect w14:anchorId="66D57A6F" id="Rectangle 55" o:spid="_x0000_s1049" style="position:absolute;margin-left:294pt;margin-top:17.1pt;width:1in;height:38.25pt;z-index:251670528;visibility:visible;mso-wrap-style:square;mso-height-percent:0;mso-wrap-distance-left:9pt;mso-wrap-distance-top:0;mso-wrap-distance-right:9pt;mso-wrap-distance-bottom:0;mso-position-horizontal:absolute;mso-position-horizontal-relative:text;mso-position-vertical:absolute;mso-position-vertical-relative:text;mso-height-percent:0;mso-height-relative:margin;v-text-anchor:middle" o:gfxdata="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" fillcolor="#4f81bd [3204]" strokecolor="#243f60 [1604]" strokeweight="2pt">
                 <v:textbox>
                   <w:txbxContent>
                     <w:p>
@@ -7743,80 +7805,16 @@
         <mc:AlternateContent>
           <mc:Choice Requires="wps">
             <w:drawing>
-              <wp:anchor distT="0" distB="0" distL="114300" distR="114300" simplePos="0" relativeHeight="251706368" behindDoc="0" locked="0" layoutInCell="1" allowOverlap="1" wp14:anchorId="7ED8BF97" wp14:editId="5C3AF991">
+              <wp:anchor distT="0" distB="0" distL="114300" distR="114300" simplePos="0" relativeHeight="251638784" behindDoc="0" locked="0" layoutInCell="1" allowOverlap="1" wp14:anchorId="353EA327" wp14:editId="3F05E483">
                 <wp:simplePos x="0" y="0"/>
                 <wp:positionH relativeFrom="column">
-                  <wp:posOffset>1796415</wp:posOffset>
+                  <wp:posOffset>2112337</wp:posOffset>
                 </wp:positionH>
                 <wp:positionV relativeFrom="paragraph">
-                  <wp:posOffset>188595</wp:posOffset>
+                  <wp:posOffset>13221</wp:posOffset>
                 </wp:positionV>
-                <wp:extent cx="104775" cy="0"/>
-                <wp:effectExtent l="0" t="0" r="9525" b="19050"/>
-                <wp:wrapNone/>
-                <wp:docPr id="52" name="Straight Connector 52"/>
-                <wp:cNvGraphicFramePr/>
-                <a:graphic xmlns:a="http://schemas.openxmlformats.org/drawingml/2006/main">
-                  <a:graphicData uri="http://schemas.microsoft.com/office/word/2010/wordprocessingShape">
-                    <wps:wsp>
-                      <wps:cNvCnPr/>
-                      <wps:spPr>
-                        <a:xfrm>
-                          <a:off x="0" y="0"/>
-                          <a:ext cx="104775" cy="0"/>
-                        </a:xfrm>
-                        <a:prstGeom prst="line">
-                          <a:avLst/>
-                        </a:prstGeom>
-                      </wps:spPr>
-                      <wps:style>
-                        <a:lnRef idx="1">
-                          <a:schemeClr val="accent1"/>
-                        </a:lnRef>
-                        <a:fillRef idx="0">
-                          <a:schemeClr val="accent1"/>
-                        </a:fillRef>
-                        <a:effectRef idx="0">
-                          <a:schemeClr val="accent1"/>
-                        </a:effectRef>
-                        <a:fontRef idx="minor">
-                          <a:schemeClr val="tx1"/>
-                        </a:fontRef>
-                      </wps:style>
-                      <wps:bodyPr/>
-                    </wps:wsp>
-                  </a:graphicData>
-                </a:graphic>
-              </wp:anchor>
-            </w:drawing>
-          </mc:Choice>
-          <mc:Fallback>
-            <w:pict>
-              <v:line id="Straight Connector 52" o:spid="_x0000_s1026" style="position:absolute;z-index:251706368;visibility:visible;mso-wrap-style:square;mso-wrap-distance-left:9pt;mso-wrap-distance-top:0;mso-wrap-distance-right:9pt;mso-wrap-distance-bottom:0;mso-position-horizontal:absolute;mso-position-horizontal-relative:text;mso-position-vertical:absolute;mso-position-vertical-relative:text" from="141.45pt,14.85pt" to="149.7pt,14.85pt" o:gfxdata="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" strokecolor="#4579b8 [3044]"/>
-            </w:pict>
-          </mc:Fallback>
-        </mc:AlternateContent>
-      </w:r>
-      <w:r>
-        <w:rPr>
-          <w:rFonts w:ascii="Times New Roman" w:hAnsi="Times New Roman" w:cs="Times New Roman"/>
-          <w:noProof/>
-          <w:sz w:val="26"/>
-          <w:szCs w:val="26"/>
-        </w:rPr>
-        <mc:AlternateContent>
-          <mc:Choice Requires="wps">
-            <w:drawing>
-              <wp:anchor distT="0" distB="0" distL="114300" distR="114300" simplePos="0" relativeHeight="251702272" behindDoc="0" locked="0" layoutInCell="1" allowOverlap="1" wp14:anchorId="5D85174D" wp14:editId="55DBC6D4">
-                <wp:simplePos x="0" y="0"/>
-                <wp:positionH relativeFrom="column">
-                  <wp:posOffset>1901190</wp:posOffset>
-                </wp:positionH>
-                <wp:positionV relativeFrom="paragraph">
-                  <wp:posOffset>-1905</wp:posOffset>
-                </wp:positionV>
-                <wp:extent cx="647700" cy="323850"/>
-                <wp:effectExtent l="0" t="0" r="19050" b="19050"/>
+                <wp:extent cx="701675" cy="247650"/>
+                <wp:effectExtent l="0" t="0" r="22225" b="19050"/>
                 <wp:wrapNone/>
                 <wp:docPr id="48" name="Rectangle 48"/>
                 <wp:cNvGraphicFramePr/>
@@ -7827,7 +7825,7 @@
                       <wps:spPr>
                         <a:xfrm>
                           <a:off x="0" y="0"/>
-                          <a:ext cx="647700" cy="323850"/>
+                          <a:ext cx="701675" cy="247650"/>
                         </a:xfrm>
                         <a:prstGeom prst="rect">
                           <a:avLst/>
@@ -7886,7 +7884,7 @@
           </mc:Choice>
           <mc:Fallback>
             <w:pict>
-              <v:rect id="Rectangle 48" o:spid="_x0000_s1050" style="position:absolute;margin-left:149.7pt;margin-top:-.15pt;width:51pt;height:25.5pt;z-index:251702272;visibility:visible;mso-wrap-style:square;mso-width-percent:0;mso-height-percent:0;mso-wrap-distance-left:9pt;mso-wrap-distance-top:0;mso-wrap-distance-right:9pt;mso-wrap-distance-bottom:0;mso-position-horizontal:absolute;mso-position-horizontal-relative:text;mso-position-vertical:absolute;mso-position-vertical-relative:text;mso-width-percent:0;mso-height-percent:0;mso-width-relative:margin;mso-height-relative:margin;v-text-anchor:middle" o:gfxdata="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" fillcolor="#4f81bd [3204]" strokecolor="#243f60 [1604]" strokeweight="2pt">
+              <v:rect w14:anchorId="353EA327" id="Rectangle 48" o:spid="_x0000_s1050" style="position:absolute;margin-left:166.35pt;margin-top:1.05pt;width:55.25pt;height:19.5pt;z-index:251638784;visibility:visible;mso-wrap-style:square;mso-width-percent:0;mso-height-percent:0;mso-wrap-distance-left:9pt;mso-wrap-distance-top:0;mso-wrap-distance-right:9pt;mso-wrap-distance-bottom:0;mso-position-horizontal:absolute;mso-position-horizontal-relative:text;mso-position-vertical:absolute;mso-position-vertical-relative:text;mso-width-percent:0;mso-height-percent:0;mso-width-relative:margin;mso-height-relative:margin;v-text-anchor:middle" o:gfxdata="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" fillcolor="#4f81bd [3204]" strokecolor="#243f60 [1604]" strokeweight="2pt">
                 <v:textbox>
                   <w:txbxContent>
                     <w:p>
@@ -7909,26 +7907,6 @@
           </mc:Fallback>
         </mc:AlternateContent>
       </w:r>
-    </w:p>
-    <w:p>
-      <w:pPr>
-        <w:spacing w:line="360" w:lineRule="auto"/>
-        <w:rPr>
-          <w:rFonts w:ascii="Times New Roman" w:hAnsi="Times New Roman" w:cs="Times New Roman"/>
-          <w:sz w:val="26"/>
-          <w:szCs w:val="26"/>
-        </w:rPr>
-      </w:pPr>
-    </w:p>
-    <w:p>
-      <w:pPr>
-        <w:spacing w:line="360" w:lineRule="auto"/>
-        <w:rPr>
-          <w:rFonts w:ascii="Times New Roman" w:hAnsi="Times New Roman" w:cs="Times New Roman"/>
-          <w:sz w:val="26"/>
-          <w:szCs w:val="26"/>
-        </w:rPr>
-      </w:pPr>
       <w:r>
         <w:rPr>
           <w:rFonts w:ascii="Times New Roman" w:hAnsi="Times New Roman" w:cs="Times New Roman"/>
@@ -7939,18 +7917,18 @@
         <mc:AlternateContent>
           <mc:Choice Requires="wps">
             <w:drawing>
-              <wp:anchor distT="0" distB="0" distL="114300" distR="114300" simplePos="0" relativeHeight="251715584" behindDoc="0" locked="0" layoutInCell="1" allowOverlap="1" wp14:anchorId="6B679565" wp14:editId="7FDB307C">
+              <wp:anchor distT="0" distB="0" distL="114300" distR="114300" simplePos="0" relativeHeight="251656192" behindDoc="0" locked="0" layoutInCell="1" allowOverlap="1" wp14:anchorId="601C4B28" wp14:editId="387C2801">
                 <wp:simplePos x="0" y="0"/>
                 <wp:positionH relativeFrom="column">
-                  <wp:posOffset>3368040</wp:posOffset>
+                  <wp:posOffset>1795204</wp:posOffset>
                 </wp:positionH>
                 <wp:positionV relativeFrom="paragraph">
-                  <wp:posOffset>250825</wp:posOffset>
+                  <wp:posOffset>187644</wp:posOffset>
                 </wp:positionV>
-                <wp:extent cx="114300" cy="0"/>
-                <wp:effectExtent l="0" t="0" r="19050" b="19050"/>
+                <wp:extent cx="316659" cy="386"/>
+                <wp:effectExtent l="0" t="0" r="26670" b="19050"/>
                 <wp:wrapNone/>
-                <wp:docPr id="61" name="Straight Connector 61"/>
+                <wp:docPr id="52" name="Straight Connector 52"/>
                 <wp:cNvGraphicFramePr/>
                 <a:graphic xmlns:a="http://schemas.openxmlformats.org/drawingml/2006/main">
                   <a:graphicData uri="http://schemas.microsoft.com/office/word/2010/wordprocessingShape">
@@ -7959,7 +7937,7 @@
                       <wps:spPr>
                         <a:xfrm>
                           <a:off x="0" y="0"/>
-                          <a:ext cx="114300" cy="0"/>
+                          <a:ext cx="316659" cy="386"/>
                         </a:xfrm>
                         <a:prstGeom prst="line">
                           <a:avLst/>
@@ -7983,16 +7961,32 @@
                     </wps:wsp>
                   </a:graphicData>
                 </a:graphic>
+                <wp14:sizeRelH relativeFrom="margin">
+                  <wp14:pctWidth>0</wp14:pctWidth>
+                </wp14:sizeRelH>
+                <wp14:sizeRelV relativeFrom="margin">
+                  <wp14:pctHeight>0</wp14:pctHeight>
+                </wp14:sizeRelV>
               </wp:anchor>
             </w:drawing>
           </mc:Choice>
           <mc:Fallback>
             <w:pict>
-              <v:line id="Straight Connector 61" o:spid="_x0000_s1026" style="position:absolute;z-index:251715584;visibility:visible;mso-wrap-style:square;mso-wrap-distance-left:9pt;mso-wrap-distance-top:0;mso-wrap-distance-right:9pt;mso-wrap-distance-bottom:0;mso-position-horizontal:absolute;mso-position-horizontal-relative:text;mso-position-vertical:absolute;mso-position-vertical-relative:text" from="265.2pt,19.75pt" to="274.2pt,19.75pt" o:gfxdata="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" strokecolor="#4579b8 [3044]"/>
+              <v:line w14:anchorId="69030FA2" id="Straight Connector 52" o:spid="_x0000_s1026" style="position:absolute;z-index:251656192;visibility:visible;mso-wrap-style:square;mso-width-percent:0;mso-height-percent:0;mso-wrap-distance-left:9pt;mso-wrap-distance-top:0;mso-wrap-distance-right:9pt;mso-wrap-distance-bottom:0;mso-position-horizontal:absolute;mso-position-horizontal-relative:text;mso-position-vertical:absolute;mso-position-vertical-relative:text;mso-width-percent:0;mso-height-percent:0;mso-width-relative:margin;mso-height-relative:margin" from="141.35pt,14.8pt" to="166.3pt,14.85pt" o:gfxdata="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" strokecolor="#4579b8 [3044]"/>
             </w:pict>
           </mc:Fallback>
         </mc:AlternateContent>
       </w:r>
+    </w:p>
+    <w:p>
+      <w:pPr>
+        <w:spacing w:line="360" w:lineRule="auto"/>
+        <w:rPr>
+          <w:rFonts w:ascii="Times New Roman" w:hAnsi="Times New Roman" w:cs="Times New Roman"/>
+          <w:sz w:val="26"/>
+          <w:szCs w:val="26"/>
+        </w:rPr>
+      </w:pPr>
       <w:r>
         <w:rPr>
           <w:rFonts w:ascii="Times New Roman" w:hAnsi="Times New Roman" w:cs="Times New Roman"/>
@@ -8003,13 +7997,165 @@
         <mc:AlternateContent>
           <mc:Choice Requires="wps">
             <w:drawing>
-              <wp:anchor distT="0" distB="0" distL="114300" distR="114300" simplePos="0" relativeHeight="251710464" behindDoc="0" locked="0" layoutInCell="1" allowOverlap="1" wp14:anchorId="16DFFB5D" wp14:editId="29BACB12">
+              <wp:anchor distT="0" distB="0" distL="114300" distR="114300" simplePos="0" relativeHeight="251686912" behindDoc="0" locked="0" layoutInCell="1" allowOverlap="1" wp14:anchorId="76567577" wp14:editId="6DE5602C">
                 <wp:simplePos x="0" y="0"/>
                 <wp:positionH relativeFrom="column">
-                  <wp:posOffset>3453765</wp:posOffset>
+                  <wp:posOffset>3370297</wp:posOffset>
                 </wp:positionH>
                 <wp:positionV relativeFrom="paragraph">
-                  <wp:posOffset>69850</wp:posOffset>
+                  <wp:posOffset>2602</wp:posOffset>
+                </wp:positionV>
+                <wp:extent cx="348847" cy="0"/>
+                <wp:effectExtent l="0" t="0" r="32385" b="19050"/>
+                <wp:wrapNone/>
+                <wp:docPr id="60" name="Straight Connector 60"/>
+                <wp:cNvGraphicFramePr/>
+                <a:graphic xmlns:a="http://schemas.openxmlformats.org/drawingml/2006/main">
+                  <a:graphicData uri="http://schemas.microsoft.com/office/word/2010/wordprocessingShape">
+                    <wps:wsp>
+                      <wps:cNvCnPr/>
+                      <wps:spPr>
+                        <a:xfrm flipV="1">
+                          <a:off x="0" y="0"/>
+                          <a:ext cx="348847" cy="0"/>
+                        </a:xfrm>
+                        <a:prstGeom prst="line">
+                          <a:avLst/>
+                        </a:prstGeom>
+                      </wps:spPr>
+                      <wps:style>
+                        <a:lnRef idx="1">
+                          <a:schemeClr val="accent1"/>
+                        </a:lnRef>
+                        <a:fillRef idx="0">
+                          <a:schemeClr val="accent1"/>
+                        </a:fillRef>
+                        <a:effectRef idx="0">
+                          <a:schemeClr val="accent1"/>
+                        </a:effectRef>
+                        <a:fontRef idx="minor">
+                          <a:schemeClr val="tx1"/>
+                        </a:fontRef>
+                      </wps:style>
+                      <wps:bodyPr/>
+                    </wps:wsp>
+                  </a:graphicData>
+                </a:graphic>
+                <wp14:sizeRelH relativeFrom="margin">
+                  <wp14:pctWidth>0</wp14:pctWidth>
+                </wp14:sizeRelH>
+                <wp14:sizeRelV relativeFrom="margin">
+                  <wp14:pctHeight>0</wp14:pctHeight>
+                </wp14:sizeRelV>
+              </wp:anchor>
+            </w:drawing>
+          </mc:Choice>
+          <mc:Fallback>
+            <w:pict>
+              <v:line w14:anchorId="137A5819" id="Straight Connector 60" o:spid="_x0000_s1026" style="position:absolute;flip:y;z-index:251686912;visibility:visible;mso-wrap-style:square;mso-width-percent:0;mso-height-percent:0;mso-wrap-distance-left:9pt;mso-wrap-distance-top:0;mso-wrap-distance-right:9pt;mso-wrap-distance-bottom:0;mso-position-horizontal:absolute;mso-position-horizontal-relative:text;mso-position-vertical:absolute;mso-position-vertical-relative:text;mso-width-percent:0;mso-height-percent:0;mso-width-relative:margin;mso-height-relative:margin" from="265.4pt,.2pt" to="292.85pt,.2pt" o:gfxdata="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" strokecolor="#4579b8 [3044]"/>
+            </w:pict>
+          </mc:Fallback>
+        </mc:AlternateContent>
+      </w:r>
+    </w:p>
+    <w:p>
+      <w:pPr>
+        <w:spacing w:line="360" w:lineRule="auto"/>
+        <w:rPr>
+          <w:rFonts w:ascii="Times New Roman" w:hAnsi="Times New Roman" w:cs="Times New Roman"/>
+          <w:sz w:val="26"/>
+          <w:szCs w:val="26"/>
+        </w:rPr>
+      </w:pPr>
+      <w:bookmarkStart w:id="0" w:name="_GoBack"/>
+      <w:bookmarkEnd w:id="0"/>
+      <w:r>
+        <w:rPr>
+          <w:rFonts w:ascii="Times New Roman" w:hAnsi="Times New Roman" w:cs="Times New Roman"/>
+          <w:noProof/>
+          <w:sz w:val="26"/>
+          <w:szCs w:val="26"/>
+        </w:rPr>
+        <mc:AlternateContent>
+          <mc:Choice Requires="wps">
+            <w:drawing>
+              <wp:anchor distT="0" distB="0" distL="114300" distR="114300" simplePos="0" relativeHeight="251688960" behindDoc="0" locked="0" layoutInCell="1" allowOverlap="1" wp14:anchorId="7C650C9D" wp14:editId="4BA1E0B1">
+                <wp:simplePos x="0" y="0"/>
+                <wp:positionH relativeFrom="column">
+                  <wp:posOffset>3370296</wp:posOffset>
+                </wp:positionH>
+                <wp:positionV relativeFrom="paragraph">
+                  <wp:posOffset>252022</wp:posOffset>
+                </wp:positionV>
+                <wp:extent cx="348615" cy="1762"/>
+                <wp:effectExtent l="0" t="0" r="32385" b="36830"/>
+                <wp:wrapNone/>
+                <wp:docPr id="61" name="Straight Connector 61"/>
+                <wp:cNvGraphicFramePr/>
+                <a:graphic xmlns:a="http://schemas.openxmlformats.org/drawingml/2006/main">
+                  <a:graphicData uri="http://schemas.microsoft.com/office/word/2010/wordprocessingShape">
+                    <wps:wsp>
+                      <wps:cNvCnPr/>
+                      <wps:spPr>
+                        <a:xfrm>
+                          <a:off x="0" y="0"/>
+                          <a:ext cx="348615" cy="1762"/>
+                        </a:xfrm>
+                        <a:prstGeom prst="line">
+                          <a:avLst/>
+                        </a:prstGeom>
+                      </wps:spPr>
+                      <wps:style>
+                        <a:lnRef idx="1">
+                          <a:schemeClr val="accent1"/>
+                        </a:lnRef>
+                        <a:fillRef idx="0">
+                          <a:schemeClr val="accent1"/>
+                        </a:fillRef>
+                        <a:effectRef idx="0">
+                          <a:schemeClr val="accent1"/>
+                        </a:effectRef>
+                        <a:fontRef idx="minor">
+                          <a:schemeClr val="tx1"/>
+                        </a:fontRef>
+                      </wps:style>
+                      <wps:bodyPr/>
+                    </wps:wsp>
+                  </a:graphicData>
+                </a:graphic>
+                <wp14:sizeRelH relativeFrom="margin">
+                  <wp14:pctWidth>0</wp14:pctWidth>
+                </wp14:sizeRelH>
+                <wp14:sizeRelV relativeFrom="margin">
+                  <wp14:pctHeight>0</wp14:pctHeight>
+                </wp14:sizeRelV>
+              </wp:anchor>
+            </w:drawing>
+          </mc:Choice>
+          <mc:Fallback>
+            <w:pict>
+              <v:line w14:anchorId="433F1191" id="Straight Connector 61" o:spid="_x0000_s1026" style="position:absolute;z-index:251688960;visibility:visible;mso-wrap-style:square;mso-width-percent:0;mso-height-percent:0;mso-wrap-distance-left:9pt;mso-wrap-distance-top:0;mso-wrap-distance-right:9pt;mso-wrap-distance-bottom:0;mso-position-horizontal:absolute;mso-position-horizontal-relative:text;mso-position-vertical:absolute;mso-position-vertical-relative:text;mso-width-percent:0;mso-height-percent:0;mso-width-relative:margin;mso-height-relative:margin" from="265.4pt,19.85pt" to="292.85pt,20pt" o:gfxdata="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" strokecolor="#4579b8 [3044]"/>
+            </w:pict>
+          </mc:Fallback>
+        </mc:AlternateContent>
+      </w:r>
+      <w:r>
+        <w:rPr>
+          <w:rFonts w:ascii="Times New Roman" w:hAnsi="Times New Roman" w:cs="Times New Roman"/>
+          <w:noProof/>
+          <w:sz w:val="26"/>
+          <w:szCs w:val="26"/>
+        </w:rPr>
+        <mc:AlternateContent>
+          <mc:Choice Requires="wps">
+            <w:drawing>
+              <wp:anchor distT="0" distB="0" distL="114300" distR="114300" simplePos="0" relativeHeight="251672576" behindDoc="0" locked="0" layoutInCell="1" allowOverlap="1" wp14:anchorId="4F876B58" wp14:editId="192DDF38">
+                <wp:simplePos x="0" y="0"/>
+                <wp:positionH relativeFrom="column">
+                  <wp:posOffset>3728613</wp:posOffset>
+                </wp:positionH>
+                <wp:positionV relativeFrom="paragraph">
+                  <wp:posOffset>90992</wp:posOffset>
                 </wp:positionV>
                 <wp:extent cx="914400" cy="361950"/>
                 <wp:effectExtent l="0" t="0" r="19050" b="19050"/>
@@ -8079,7 +8225,7 @@
           </mc:Choice>
           <mc:Fallback>
             <w:pict>
-              <v:rect id="Rectangle 56" o:spid="_x0000_s1051" style="position:absolute;margin-left:271.95pt;margin-top:5.5pt;width:1in;height:28.5pt;z-index:251710464;visibility:visible;mso-wrap-style:square;mso-height-percent:0;mso-wrap-distance-left:9pt;mso-wrap-distance-top:0;mso-wrap-distance-right:9pt;mso-wrap-distance-bottom:0;mso-position-horizontal:absolute;mso-position-horizontal-relative:text;mso-position-vertical:absolute;mso-position-vertical-relative:text;mso-height-percent:0;mso-height-relative:margin;v-text-anchor:middle" o:gfxdata="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" fillcolor="#4f81bd [3204]" strokecolor="#243f60 [1604]" strokeweight="2pt">
+              <v:rect w14:anchorId="4F876B58" id="Rectangle 56" o:spid="_x0000_s1051" style="position:absolute;margin-left:293.6pt;margin-top:7.15pt;width:1in;height:28.5pt;z-index:251672576;visibility:visible;mso-wrap-style:square;mso-height-percent:0;mso-wrap-distance-left:9pt;mso-wrap-distance-top:0;mso-wrap-distance-right:9pt;mso-wrap-distance-bottom:0;mso-position-horizontal:absolute;mso-position-horizontal-relative:text;mso-position-vertical:absolute;mso-position-vertical-relative:text;mso-height-percent:0;mso-height-relative:margin;v-text-anchor:middle" o:gfxdata="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" fillcolor="#4f81bd [3204]" strokecolor="#243f60 [1604]" strokeweight="2pt">
                 <v:textbox>
                   <w:txbxContent>
                     <w:p>
@@ -8199,7 +8345,7 @@
                     <pic:cNvPicPr/>
                   </pic:nvPicPr>
                   <pic:blipFill>
-                    <a:blip r:embed="rId12">
+                    <a:blip r:embed="rId11">
                       <a:extLst>
                         <a:ext uri="{28A0092B-C50C-407E-A947-70E740481C1C}">
                           <a14:useLocalDpi xmlns:a14="http://schemas.microsoft.com/office/drawing/2010/main" val="0"/>
@@ -8267,7 +8413,25 @@
           <w:sz w:val="26"/>
           <w:szCs w:val="26"/>
         </w:rPr>
-        <w:t>+ Bảng môn học:  subject(  mã môn học: ID_Subject, tên môn học: subjectName): Dùng để lưu trữ các môn học</w:t>
+        <w:t xml:space="preserve">+ Bảng môn học:  </w:t>
+      </w:r>
+      <w:proofErr w:type="gramStart"/>
+      <w:r>
+        <w:rPr>
+          <w:rFonts w:ascii="Times New Roman" w:hAnsi="Times New Roman" w:cs="Times New Roman"/>
+          <w:sz w:val="26"/>
+          <w:szCs w:val="26"/>
+        </w:rPr>
+        <w:t>subject(</w:t>
+      </w:r>
+      <w:proofErr w:type="gramEnd"/>
+      <w:r>
+        <w:rPr>
+          <w:rFonts w:ascii="Times New Roman" w:hAnsi="Times New Roman" w:cs="Times New Roman"/>
+          <w:sz w:val="26"/>
+          <w:szCs w:val="26"/>
+        </w:rPr>
+        <w:t xml:space="preserve">  mã môn học: ID_Subject, tên môn học: subjectName): Dùng để lưu trữ các môn học</w:t>
       </w:r>
       <w:r>
         <w:rPr>
@@ -8293,7 +8457,25 @@
           <w:sz w:val="26"/>
           <w:szCs w:val="26"/>
         </w:rPr>
-        <w:t>+ Bảng người dùng: users( mã người dùng: ID_User, họ: firstname, tên: lastname, email,</w:t>
+        <w:t xml:space="preserve">+ Bảng người dùng: </w:t>
+      </w:r>
+      <w:proofErr w:type="gramStart"/>
+      <w:r>
+        <w:rPr>
+          <w:rFonts w:ascii="Times New Roman" w:hAnsi="Times New Roman" w:cs="Times New Roman"/>
+          <w:sz w:val="26"/>
+          <w:szCs w:val="26"/>
+        </w:rPr>
+        <w:t>users(</w:t>
+      </w:r>
+      <w:proofErr w:type="gramEnd"/>
+      <w:r>
+        <w:rPr>
+          <w:rFonts w:ascii="Times New Roman" w:hAnsi="Times New Roman" w:cs="Times New Roman"/>
+          <w:sz w:val="26"/>
+          <w:szCs w:val="26"/>
+        </w:rPr>
+        <w:t xml:space="preserve"> mã người dùng: ID_User, họ: firstname, tên: lastname, email,</w:t>
       </w:r>
       <w:r>
         <w:rPr>
@@ -8335,25 +8517,61 @@
           <w:sz w:val="26"/>
           <w:szCs w:val="26"/>
         </w:rPr>
-        <w:t>+Bảng câu hỏi: question( mã câu hỏi: ID-question, nội dung câu hỏi: ContentQs, mã môn học: ID_Subject): Dùng để lưu trữ câu hỏi, có liên kết (khóa ngoại ID_Subject) tham chiếu đến bảng môn học để thêm câu hỏi cho từng môn học.</w:t>
-      </w:r>
-    </w:p>
-    <w:p>
-      <w:pPr>
-        <w:spacing w:line="360" w:lineRule="auto"/>
-        <w:rPr>
-          <w:rFonts w:ascii="Times New Roman" w:hAnsi="Times New Roman" w:cs="Times New Roman"/>
-          <w:sz w:val="26"/>
-          <w:szCs w:val="26"/>
-        </w:rPr>
-      </w:pPr>
-      <w:r>
-        <w:rPr>
-          <w:rFonts w:ascii="Times New Roman" w:hAnsi="Times New Roman" w:cs="Times New Roman"/>
-          <w:sz w:val="26"/>
-          <w:szCs w:val="26"/>
-        </w:rPr>
-        <w:t>+ Bảng câu trả lời: answer( mã câu trả lời: ID_Answer, mã câu hỏi: ID_Question, nội dung câu trả lời: ContentAs, đâu là lời đúng hay sai: Iscorrect): Dùng để lưu trữ câu trả lời cho, có liên kết( khóa ngoại ID_Question) tham chiếu đến  bảng question để biết đâu là câu trả lời cho câu hỏi nào, Iscorrect nhận 2 giá trị 0 và 1 để xem đáp án sai hay đúng ( 0: sai, 1: đúng)</w:t>
+        <w:t xml:space="preserve">+Bảng câu hỏi: </w:t>
+      </w:r>
+      <w:proofErr w:type="gramStart"/>
+      <w:r>
+        <w:rPr>
+          <w:rFonts w:ascii="Times New Roman" w:hAnsi="Times New Roman" w:cs="Times New Roman"/>
+          <w:sz w:val="26"/>
+          <w:szCs w:val="26"/>
+        </w:rPr>
+        <w:t>question(</w:t>
+      </w:r>
+      <w:proofErr w:type="gramEnd"/>
+      <w:r>
+        <w:rPr>
+          <w:rFonts w:ascii="Times New Roman" w:hAnsi="Times New Roman" w:cs="Times New Roman"/>
+          <w:sz w:val="26"/>
+          <w:szCs w:val="26"/>
+        </w:rPr>
+        <w:t xml:space="preserve"> mã câu hỏi: ID-question, nội dung câu hỏi: ContentQs, mã môn học: ID_Subject): Dùng để lưu trữ câu hỏi, có liên kết (khóa ngoại ID_Subject) tham chiếu đến bảng môn học để thêm câu hỏi cho từng môn học.</w:t>
+      </w:r>
+    </w:p>
+    <w:p>
+      <w:pPr>
+        <w:spacing w:line="360" w:lineRule="auto"/>
+        <w:rPr>
+          <w:rFonts w:ascii="Times New Roman" w:hAnsi="Times New Roman" w:cs="Times New Roman"/>
+          <w:sz w:val="26"/>
+          <w:szCs w:val="26"/>
+        </w:rPr>
+      </w:pPr>
+      <w:r>
+        <w:rPr>
+          <w:rFonts w:ascii="Times New Roman" w:hAnsi="Times New Roman" w:cs="Times New Roman"/>
+          <w:sz w:val="26"/>
+          <w:szCs w:val="26"/>
+        </w:rPr>
+        <w:t xml:space="preserve">+ Bảng câu trả lời: </w:t>
+      </w:r>
+      <w:proofErr w:type="gramStart"/>
+      <w:r>
+        <w:rPr>
+          <w:rFonts w:ascii="Times New Roman" w:hAnsi="Times New Roman" w:cs="Times New Roman"/>
+          <w:sz w:val="26"/>
+          <w:szCs w:val="26"/>
+        </w:rPr>
+        <w:t>answer(</w:t>
+      </w:r>
+      <w:proofErr w:type="gramEnd"/>
+      <w:r>
+        <w:rPr>
+          <w:rFonts w:ascii="Times New Roman" w:hAnsi="Times New Roman" w:cs="Times New Roman"/>
+          <w:sz w:val="26"/>
+          <w:szCs w:val="26"/>
+        </w:rPr>
+        <w:t xml:space="preserve"> mã câu trả lời: ID_Answer, mã câu hỏi: ID_Question, nội dung câu trả lời: ContentAs, đâu là lời đúng hay sai: Iscorrect): Dùng để lưu trữ câu trả lời cho, có liên kết( khóa ngoại ID_Question) tham chiếu đến  bảng question để biết đâu là câu trả lời cho câu hỏi nào, Iscorrect nhận 2 giá trị 0 và 1 để xem đáp án sai hay đúng ( 0: sai, 1: đúng)</w:t>
       </w:r>
     </w:p>
     <w:p>
@@ -8372,7 +8590,25 @@
           <w:szCs w:val="26"/>
         </w:rPr>
         <w:lastRenderedPageBreak/>
-        <w:t>+ Bảng cấu hình bài kiểm tra: exam_config( mã cấu hình bài kiểm tra: ID_ExamConfig,</w:t>
+        <w:t>+ Bảng cấu hình bài kiểm tra: exam_</w:t>
+      </w:r>
+      <w:proofErr w:type="gramStart"/>
+      <w:r>
+        <w:rPr>
+          <w:rFonts w:ascii="Times New Roman" w:hAnsi="Times New Roman" w:cs="Times New Roman"/>
+          <w:sz w:val="26"/>
+          <w:szCs w:val="26"/>
+        </w:rPr>
+        <w:t>config(</w:t>
+      </w:r>
+      <w:proofErr w:type="gramEnd"/>
+      <w:r>
+        <w:rPr>
+          <w:rFonts w:ascii="Times New Roman" w:hAnsi="Times New Roman" w:cs="Times New Roman"/>
+          <w:sz w:val="26"/>
+          <w:szCs w:val="26"/>
+        </w:rPr>
+        <w:t xml:space="preserve"> mã cấu hình bài kiểm tra: ID_ExamConfig,</w:t>
       </w:r>
       <w:r>
         <w:rPr>
@@ -8422,25 +8658,61 @@
           <w:sz w:val="26"/>
           <w:szCs w:val="26"/>
         </w:rPr>
-        <w:t>bài kiểm tra: exam( mã bài kiểm tra: ID_Exam, mã cấu hình bài kiểm tra: ID_ExamConfig, mã người dùng: ID_User, điểm số: score, thời gian kết thúc bài thi: endtime): Dùng để lưu trữ 1 bài kiểm tra trong đó cho từng mã user, kết quả sau khi thi.</w:t>
-      </w:r>
-    </w:p>
-    <w:p>
-      <w:pPr>
-        <w:spacing w:line="360" w:lineRule="auto"/>
-        <w:rPr>
-          <w:rFonts w:ascii="Times New Roman" w:hAnsi="Times New Roman" w:cs="Times New Roman"/>
-          <w:sz w:val="26"/>
-          <w:szCs w:val="26"/>
-        </w:rPr>
-      </w:pPr>
-      <w:r>
-        <w:rPr>
-          <w:rFonts w:ascii="Times New Roman" w:hAnsi="Times New Roman" w:cs="Times New Roman"/>
-          <w:sz w:val="26"/>
-          <w:szCs w:val="26"/>
-        </w:rPr>
-        <w:t>+ Bảng câu hỏi trong bài kiểm tra: exam_question( mã câu hỏi: ID_Question, ID_Exam): Dùng để lưu trữ xem câu hỏi nào nằm trong bài kiểm tra nào.</w:t>
+        <w:t xml:space="preserve">bài kiểm tra: </w:t>
+      </w:r>
+      <w:proofErr w:type="gramStart"/>
+      <w:r>
+        <w:rPr>
+          <w:rFonts w:ascii="Times New Roman" w:hAnsi="Times New Roman" w:cs="Times New Roman"/>
+          <w:sz w:val="26"/>
+          <w:szCs w:val="26"/>
+        </w:rPr>
+        <w:t>exam(</w:t>
+      </w:r>
+      <w:proofErr w:type="gramEnd"/>
+      <w:r>
+        <w:rPr>
+          <w:rFonts w:ascii="Times New Roman" w:hAnsi="Times New Roman" w:cs="Times New Roman"/>
+          <w:sz w:val="26"/>
+          <w:szCs w:val="26"/>
+        </w:rPr>
+        <w:t xml:space="preserve"> mã bài kiểm tra: ID_Exam, mã cấu hình bài kiểm tra: ID_ExamConfig, mã người dùng: ID_User, điểm số: score, thời gian kết thúc bài thi: endtime): Dùng để lưu trữ 1 bài kiểm tra trong đó cho từng mã user, kết quả sau khi thi.</w:t>
+      </w:r>
+    </w:p>
+    <w:p>
+      <w:pPr>
+        <w:spacing w:line="360" w:lineRule="auto"/>
+        <w:rPr>
+          <w:rFonts w:ascii="Times New Roman" w:hAnsi="Times New Roman" w:cs="Times New Roman"/>
+          <w:sz w:val="26"/>
+          <w:szCs w:val="26"/>
+        </w:rPr>
+      </w:pPr>
+      <w:r>
+        <w:rPr>
+          <w:rFonts w:ascii="Times New Roman" w:hAnsi="Times New Roman" w:cs="Times New Roman"/>
+          <w:sz w:val="26"/>
+          <w:szCs w:val="26"/>
+        </w:rPr>
+        <w:t>+ Bảng câu hỏi trong bài kiểm tra: exam_</w:t>
+      </w:r>
+      <w:proofErr w:type="gramStart"/>
+      <w:r>
+        <w:rPr>
+          <w:rFonts w:ascii="Times New Roman" w:hAnsi="Times New Roman" w:cs="Times New Roman"/>
+          <w:sz w:val="26"/>
+          <w:szCs w:val="26"/>
+        </w:rPr>
+        <w:t>question(</w:t>
+      </w:r>
+      <w:proofErr w:type="gramEnd"/>
+      <w:r>
+        <w:rPr>
+          <w:rFonts w:ascii="Times New Roman" w:hAnsi="Times New Roman" w:cs="Times New Roman"/>
+          <w:sz w:val="26"/>
+          <w:szCs w:val="26"/>
+        </w:rPr>
+        <w:t xml:space="preserve"> mã câu hỏi: ID_Question, ID_Exam): Dùng để lưu trữ xem câu hỏi nào nằm trong bài kiểm tra nào.</w:t>
       </w:r>
     </w:p>
     <w:p>
@@ -8466,7 +8738,25 @@
           <w:sz w:val="26"/>
           <w:szCs w:val="26"/>
         </w:rPr>
-        <w:t>exam_config_user( mã: ID_ex_us, mã người dùng: ID_User, mã cấu hình đề thi: ID_Exam_Config )</w:t>
+        <w:t>exam_config_</w:t>
+      </w:r>
+      <w:proofErr w:type="gramStart"/>
+      <w:r>
+        <w:rPr>
+          <w:rFonts w:ascii="Times New Roman" w:hAnsi="Times New Roman" w:cs="Times New Roman"/>
+          <w:sz w:val="26"/>
+          <w:szCs w:val="26"/>
+        </w:rPr>
+        <w:t>user(</w:t>
+      </w:r>
+      <w:proofErr w:type="gramEnd"/>
+      <w:r>
+        <w:rPr>
+          <w:rFonts w:ascii="Times New Roman" w:hAnsi="Times New Roman" w:cs="Times New Roman"/>
+          <w:sz w:val="26"/>
+          <w:szCs w:val="26"/>
+        </w:rPr>
+        <w:t xml:space="preserve"> mã: ID_ex_us, mã người dùng: ID_User, mã cấu hình đề thi: ID_Exam_Config )</w:t>
       </w:r>
     </w:p>
     <w:p>
@@ -8511,6 +8801,7 @@
           <w:szCs w:val="26"/>
         </w:rPr>
       </w:pPr>
+      <w:proofErr w:type="gramStart"/>
       <w:r>
         <w:rPr>
           <w:rFonts w:ascii="Times New Roman" w:hAnsi="Times New Roman" w:cs="Times New Roman"/>
@@ -8525,7 +8816,16 @@
           <w:sz w:val="26"/>
           <w:szCs w:val="26"/>
         </w:rPr>
-        <w:t>Phần ngườ</w:t>
+        <w:t>Phần</w:t>
+      </w:r>
+      <w:proofErr w:type="gramEnd"/>
+      <w:r>
+        <w:rPr>
+          <w:rFonts w:ascii="Times New Roman" w:hAnsi="Times New Roman" w:cs="Times New Roman"/>
+          <w:sz w:val="26"/>
+          <w:szCs w:val="26"/>
+        </w:rPr>
+        <w:t xml:space="preserve"> ngườ</w:t>
       </w:r>
       <w:r>
         <w:rPr>
@@ -8602,7 +8902,7 @@
                     <pic:cNvPicPr/>
                   </pic:nvPicPr>
                   <pic:blipFill>
-                    <a:blip r:embed="rId13">
+                    <a:blip r:embed="rId12">
                       <a:extLst>
                         <a:ext uri="{28A0092B-C50C-407E-A947-70E740481C1C}">
                           <a14:useLocalDpi xmlns:a14="http://schemas.microsoft.com/office/drawing/2010/main" val="0"/>
@@ -8819,6 +9119,213 @@
                 <pic:pic xmlns:pic="http://schemas.openxmlformats.org/drawingml/2006/picture">
                   <pic:nvPicPr>
                     <pic:cNvPr id="0" name="2018-12-31 (27).png"/>
+                    <pic:cNvPicPr/>
+                  </pic:nvPicPr>
+                  <pic:blipFill>
+                    <a:blip r:embed="rId13">
+                      <a:extLst>
+                        <a:ext uri="{28A0092B-C50C-407E-A947-70E740481C1C}">
+                          <a14:useLocalDpi xmlns:a14="http://schemas.microsoft.com/office/drawing/2010/main" val="0"/>
+                        </a:ext>
+                      </a:extLst>
+                    </a:blip>
+                    <a:stretch>
+                      <a:fillRect/>
+                    </a:stretch>
+                  </pic:blipFill>
+                  <pic:spPr>
+                    <a:xfrm>
+                      <a:off x="0" y="0"/>
+                      <a:ext cx="5940425" cy="3340100"/>
+                    </a:xfrm>
+                    <a:prstGeom prst="rect">
+                      <a:avLst/>
+                    </a:prstGeom>
+                  </pic:spPr>
+                </pic:pic>
+              </a:graphicData>
+            </a:graphic>
+          </wp:inline>
+        </w:drawing>
+      </w:r>
+    </w:p>
+    <w:p>
+      <w:pPr>
+        <w:tabs>
+          <w:tab w:val="left" w:pos="1110"/>
+        </w:tabs>
+        <w:spacing w:line="360" w:lineRule="auto"/>
+        <w:rPr>
+          <w:rFonts w:ascii="Times New Roman" w:hAnsi="Times New Roman" w:cs="Times New Roman"/>
+          <w:sz w:val="26"/>
+          <w:szCs w:val="26"/>
+        </w:rPr>
+      </w:pPr>
+    </w:p>
+    <w:p>
+      <w:pPr>
+        <w:tabs>
+          <w:tab w:val="left" w:pos="1110"/>
+        </w:tabs>
+        <w:spacing w:line="360" w:lineRule="auto"/>
+        <w:rPr>
+          <w:rFonts w:ascii="Times New Roman" w:hAnsi="Times New Roman" w:cs="Times New Roman"/>
+          <w:sz w:val="26"/>
+          <w:szCs w:val="26"/>
+        </w:rPr>
+      </w:pPr>
+      <w:r>
+        <w:rPr>
+          <w:rFonts w:ascii="Times New Roman" w:hAnsi="Times New Roman" w:cs="Times New Roman"/>
+          <w:sz w:val="26"/>
+          <w:szCs w:val="26"/>
+        </w:rPr>
+        <w:t>Phân tích:</w:t>
+      </w:r>
+    </w:p>
+    <w:p>
+      <w:pPr>
+        <w:tabs>
+          <w:tab w:val="left" w:pos="1110"/>
+        </w:tabs>
+        <w:spacing w:line="360" w:lineRule="auto"/>
+        <w:rPr>
+          <w:rFonts w:ascii="Times New Roman" w:hAnsi="Times New Roman" w:cs="Times New Roman"/>
+          <w:sz w:val="26"/>
+          <w:szCs w:val="26"/>
+        </w:rPr>
+      </w:pPr>
+      <w:r>
+        <w:rPr>
+          <w:rFonts w:ascii="Times New Roman" w:hAnsi="Times New Roman" w:cs="Times New Roman"/>
+          <w:sz w:val="26"/>
+          <w:szCs w:val="26"/>
+        </w:rPr>
+        <w:t>-</w:t>
+      </w:r>
+      <w:r>
+        <w:rPr>
+          <w:rFonts w:ascii="Times New Roman" w:hAnsi="Times New Roman" w:cs="Times New Roman"/>
+          <w:sz w:val="26"/>
+          <w:szCs w:val="26"/>
+        </w:rPr>
+        <w:t xml:space="preserve"> Tổng quan: Khi người dùng muốn đăng nhập vào hệ thống thì cần phải tạo tài khoản bằng cách đăng kí 1 tài khoản người dùng. Khi người dùng nhập đủ thông tin họ, tên, địa chỉ, số điện thoại, email,… hệ thống sẽ gửi cho người dùng tin email xác nhận là bạn đã đăng kí tài khoản thành công trên  hệ thống và người dùng nhấn vào link trong mail để có thể truy cập vào hệ thống.</w:t>
+      </w:r>
+    </w:p>
+    <w:p>
+      <w:pPr>
+        <w:tabs>
+          <w:tab w:val="left" w:pos="1110"/>
+        </w:tabs>
+        <w:spacing w:line="360" w:lineRule="auto"/>
+        <w:rPr>
+          <w:rFonts w:ascii="Times New Roman" w:hAnsi="Times New Roman" w:cs="Times New Roman"/>
+          <w:sz w:val="26"/>
+          <w:szCs w:val="26"/>
+        </w:rPr>
+      </w:pPr>
+      <w:r>
+        <w:rPr>
+          <w:rFonts w:ascii="Times New Roman" w:hAnsi="Times New Roman" w:cs="Times New Roman"/>
+          <w:sz w:val="26"/>
+          <w:szCs w:val="26"/>
+        </w:rPr>
+        <w:lastRenderedPageBreak/>
+        <w:t>-</w:t>
+      </w:r>
+      <w:r>
+        <w:rPr>
+          <w:rFonts w:ascii="Times New Roman" w:hAnsi="Times New Roman" w:cs="Times New Roman"/>
+          <w:sz w:val="26"/>
+          <w:szCs w:val="26"/>
+        </w:rPr>
+        <w:t xml:space="preserve">Dữ liệu: Dữ liệu đăng kí của người dùng được lưu trong bảng users với các thông tin: firstname, lastname, email, contact_number, </w:t>
+      </w:r>
+      <w:proofErr w:type="gramStart"/>
+      <w:r>
+        <w:rPr>
+          <w:rFonts w:ascii="Times New Roman" w:hAnsi="Times New Roman" w:cs="Times New Roman"/>
+          <w:sz w:val="26"/>
+          <w:szCs w:val="26"/>
+        </w:rPr>
+        <w:t>address,….</w:t>
+      </w:r>
+      <w:proofErr w:type="gramEnd"/>
+    </w:p>
+    <w:p>
+      <w:pPr>
+        <w:tabs>
+          <w:tab w:val="left" w:pos="1110"/>
+        </w:tabs>
+        <w:spacing w:line="360" w:lineRule="auto"/>
+        <w:rPr>
+          <w:rFonts w:ascii="Times New Roman" w:hAnsi="Times New Roman" w:cs="Times New Roman"/>
+          <w:sz w:val="26"/>
+          <w:szCs w:val="26"/>
+        </w:rPr>
+      </w:pPr>
+      <w:r>
+        <w:rPr>
+          <w:rFonts w:ascii="Times New Roman" w:hAnsi="Times New Roman" w:cs="Times New Roman"/>
+          <w:sz w:val="26"/>
+          <w:szCs w:val="26"/>
+        </w:rPr>
+        <w:t>3. Phần đăng nhập</w:t>
+      </w:r>
+    </w:p>
+    <w:p>
+      <w:pPr>
+        <w:tabs>
+          <w:tab w:val="left" w:pos="1110"/>
+        </w:tabs>
+        <w:spacing w:line="360" w:lineRule="auto"/>
+        <w:rPr>
+          <w:rFonts w:ascii="Times New Roman" w:hAnsi="Times New Roman" w:cs="Times New Roman"/>
+          <w:sz w:val="26"/>
+          <w:szCs w:val="26"/>
+        </w:rPr>
+      </w:pPr>
+      <w:r>
+        <w:rPr>
+          <w:rFonts w:ascii="Times New Roman" w:hAnsi="Times New Roman" w:cs="Times New Roman"/>
+          <w:sz w:val="26"/>
+          <w:szCs w:val="26"/>
+        </w:rPr>
+        <w:t>Giao diện</w:t>
+      </w:r>
+    </w:p>
+    <w:p>
+      <w:pPr>
+        <w:tabs>
+          <w:tab w:val="left" w:pos="1110"/>
+        </w:tabs>
+        <w:spacing w:line="360" w:lineRule="auto"/>
+        <w:rPr>
+          <w:rFonts w:ascii="Times New Roman" w:hAnsi="Times New Roman" w:cs="Times New Roman"/>
+          <w:sz w:val="26"/>
+          <w:szCs w:val="26"/>
+        </w:rPr>
+      </w:pPr>
+      <w:r>
+        <w:rPr>
+          <w:rFonts w:ascii="Times New Roman" w:hAnsi="Times New Roman" w:cs="Times New Roman"/>
+          <w:noProof/>
+          <w:sz w:val="26"/>
+          <w:szCs w:val="26"/>
+        </w:rPr>
+        <w:drawing>
+          <wp:inline distT="0" distB="0" distL="0" distR="0" wp14:anchorId="2A6618A8" wp14:editId="29CC9EE1">
+            <wp:extent cx="5940425" cy="3340100"/>
+            <wp:effectExtent l="0" t="0" r="3175" b="0"/>
+            <wp:docPr id="63" name="Picture 63"/>
+            <wp:cNvGraphicFramePr>
+              <a:graphicFrameLocks xmlns:a="http://schemas.openxmlformats.org/drawingml/2006/main" noChangeAspect="1"/>
+            </wp:cNvGraphicFramePr>
+            <a:graphic xmlns:a="http://schemas.openxmlformats.org/drawingml/2006/main">
+              <a:graphicData uri="http://schemas.openxmlformats.org/drawingml/2006/picture">
+                <pic:pic xmlns:pic="http://schemas.openxmlformats.org/drawingml/2006/picture">
+                  <pic:nvPicPr>
+                    <pic:cNvPr id="0" name="2019-01-03.png"/>
                     <pic:cNvPicPr/>
                   </pic:nvPicPr>
                   <pic:blipFill>
@@ -8861,6 +9368,14 @@
           <w:szCs w:val="26"/>
         </w:rPr>
       </w:pPr>
+      <w:r>
+        <w:rPr>
+          <w:rFonts w:ascii="Times New Roman" w:hAnsi="Times New Roman" w:cs="Times New Roman"/>
+          <w:sz w:val="26"/>
+          <w:szCs w:val="26"/>
+        </w:rPr>
+        <w:t>Phân tích:</w:t>
+      </w:r>
     </w:p>
     <w:p>
       <w:pPr>
@@ -8880,7 +9395,15 @@
           <w:sz w:val="26"/>
           <w:szCs w:val="26"/>
         </w:rPr>
-        <w:t>Phân tích:</w:t>
+        <w:t>-</w:t>
+      </w:r>
+      <w:r>
+        <w:rPr>
+          <w:rFonts w:ascii="Times New Roman" w:hAnsi="Times New Roman" w:cs="Times New Roman"/>
+          <w:sz w:val="26"/>
+          <w:szCs w:val="26"/>
+        </w:rPr>
+        <w:t>Tổng quan: Giao diện đăng nhập hệ thống cho cả admin và customer. Người dùng cần nhập email và mật khẩu để đăng nhập vào hệ thống</w:t>
       </w:r>
     </w:p>
     <w:p>
@@ -8909,7 +9432,25 @@
           <w:sz w:val="26"/>
           <w:szCs w:val="26"/>
         </w:rPr>
-        <w:t xml:space="preserve"> Tổng quan: Khi người dùng muốn đăng nhập vào hệ thống thì cần phải tạo tài khoản bằng cách đăng kí 1 tài khoản người dùng. Khi người dùng nhập đủ thông tin họ, tên, địa chỉ, số điện thoại, email,… hệ thống sẽ gửi cho người dùng tin email xác nhận là bạn đã đăng kí tài khoản thành công trên  hệ thống và người dùng nhấn vào link trong mail để có thể truy cập vào hệ thống.</w:t>
+        <w:t xml:space="preserve">Dữ liệu: Dữ liệu được nhập vào sẽ được truy xuất vào bảng </w:t>
+      </w:r>
+      <w:proofErr w:type="gramStart"/>
+      <w:r>
+        <w:rPr>
+          <w:rFonts w:ascii="Times New Roman" w:hAnsi="Times New Roman" w:cs="Times New Roman"/>
+          <w:sz w:val="26"/>
+          <w:szCs w:val="26"/>
+        </w:rPr>
+        <w:t>user(</w:t>
+      </w:r>
+      <w:proofErr w:type="gramEnd"/>
+      <w:r>
+        <w:rPr>
+          <w:rFonts w:ascii="Times New Roman" w:hAnsi="Times New Roman" w:cs="Times New Roman"/>
+          <w:sz w:val="26"/>
+          <w:szCs w:val="26"/>
+        </w:rPr>
+        <w:t xml:space="preserve"> email, password) và kiểm tra </w:t>
       </w:r>
     </w:p>
     <w:p>
@@ -8930,16 +9471,7 @@
           <w:sz w:val="26"/>
           <w:szCs w:val="26"/>
         </w:rPr>
-        <w:lastRenderedPageBreak/>
-        <w:t>-</w:t>
-      </w:r>
-      <w:r>
-        <w:rPr>
-          <w:rFonts w:ascii="Times New Roman" w:hAnsi="Times New Roman" w:cs="Times New Roman"/>
-          <w:sz w:val="26"/>
-          <w:szCs w:val="26"/>
-        </w:rPr>
-        <w:t>Dữ liệu: Dữ liệu đăng kí của người dùng được lưu trong bảng users với các thông tin: firstname, lastname, email, contact_number, address,….</w:t>
+        <w:t>4. Phần quên mật khẩu</w:t>
       </w:r>
     </w:p>
     <w:p>
@@ -8960,7 +9492,7 @@
           <w:sz w:val="26"/>
           <w:szCs w:val="26"/>
         </w:rPr>
-        <w:t>3. Phần đăng nhập</w:t>
+        <w:t>Giao diện:</w:t>
       </w:r>
     </w:p>
     <w:p>
@@ -8978,36 +9510,16 @@
       <w:r>
         <w:rPr>
           <w:rFonts w:ascii="Times New Roman" w:hAnsi="Times New Roman" w:cs="Times New Roman"/>
-          <w:sz w:val="26"/>
-          <w:szCs w:val="26"/>
-        </w:rPr>
-        <w:t>Giao diện</w:t>
-      </w:r>
-    </w:p>
-    <w:p>
-      <w:pPr>
-        <w:tabs>
-          <w:tab w:val="left" w:pos="1110"/>
-        </w:tabs>
-        <w:spacing w:line="360" w:lineRule="auto"/>
-        <w:rPr>
-          <w:rFonts w:ascii="Times New Roman" w:hAnsi="Times New Roman" w:cs="Times New Roman"/>
-          <w:sz w:val="26"/>
-          <w:szCs w:val="26"/>
-        </w:rPr>
-      </w:pPr>
-      <w:r>
-        <w:rPr>
-          <w:rFonts w:ascii="Times New Roman" w:hAnsi="Times New Roman" w:cs="Times New Roman"/>
           <w:noProof/>
           <w:sz w:val="26"/>
           <w:szCs w:val="26"/>
         </w:rPr>
+        <w:lastRenderedPageBreak/>
         <w:drawing>
-          <wp:inline distT="0" distB="0" distL="0" distR="0" wp14:anchorId="2A6618A8" wp14:editId="29CC9EE1">
+          <wp:inline distT="0" distB="0" distL="0" distR="0" wp14:anchorId="29F7D9E8" wp14:editId="246F6DA7">
             <wp:extent cx="5940425" cy="3340100"/>
             <wp:effectExtent l="0" t="0" r="3175" b="0"/>
-            <wp:docPr id="63" name="Picture 63"/>
+            <wp:docPr id="70" name="Picture 70"/>
             <wp:cNvGraphicFramePr>
               <a:graphicFrameLocks xmlns:a="http://schemas.openxmlformats.org/drawingml/2006/main" noChangeAspect="1"/>
             </wp:cNvGraphicFramePr>
@@ -9015,7 +9527,7 @@
               <a:graphicData uri="http://schemas.openxmlformats.org/drawingml/2006/picture">
                 <pic:pic xmlns:pic="http://schemas.openxmlformats.org/drawingml/2006/picture">
                   <pic:nvPicPr>
-                    <pic:cNvPr id="0" name="2019-01-03.png"/>
+                    <pic:cNvPr id="0" name="2019-01-03 (1).png"/>
                     <pic:cNvPicPr/>
                   </pic:nvPicPr>
                   <pic:blipFill>
@@ -9093,7 +9605,7 @@
           <w:sz w:val="26"/>
           <w:szCs w:val="26"/>
         </w:rPr>
-        <w:t>Tổng quan: Giao diện đăng nhập hệ thống cho cả admin và customer. Người dùng cần nhập email và mật khẩu để đăng nhập vào hệ thống</w:t>
+        <w:t>Tổng quan: Nếu người dùng muốn đăng nhập nhưng lại quên mật khẩu thì hệ thống sẽ hiển thị ra thông tin yêu cầu người dùng xác thực lại tài khoản email và sau đó check mail để nhận về thông báo mật khẩu được reset</w:t>
       </w:r>
     </w:p>
     <w:p>
@@ -9122,7 +9634,25 @@
           <w:sz w:val="26"/>
           <w:szCs w:val="26"/>
         </w:rPr>
-        <w:t xml:space="preserve">Dữ liệu: Dữ liệu được nhập vào sẽ được truy xuất vào bảng user( email, password) và kiểm tra </w:t>
+        <w:t xml:space="preserve">Dữ liệu: Dữ liệu người dùng nhập để xác thực là tài khoản email nên sẽ truy xuất vào bảng </w:t>
+      </w:r>
+      <w:proofErr w:type="gramStart"/>
+      <w:r>
+        <w:rPr>
+          <w:rFonts w:ascii="Times New Roman" w:hAnsi="Times New Roman" w:cs="Times New Roman"/>
+          <w:sz w:val="26"/>
+          <w:szCs w:val="26"/>
+        </w:rPr>
+        <w:t>users</w:t>
+      </w:r>
+      <w:proofErr w:type="gramEnd"/>
+      <w:r>
+        <w:rPr>
+          <w:rFonts w:ascii="Times New Roman" w:hAnsi="Times New Roman" w:cs="Times New Roman"/>
+          <w:sz w:val="26"/>
+          <w:szCs w:val="26"/>
+        </w:rPr>
+        <w:t xml:space="preserve"> để xác thực, kiểm tra tài khoản email và trả về thông báo cho người dùng</w:t>
       </w:r>
     </w:p>
     <w:p>
@@ -9137,19 +9667,63 @@
           <w:szCs w:val="26"/>
         </w:rPr>
       </w:pPr>
-      <w:r>
-        <w:rPr>
-          <w:rFonts w:ascii="Times New Roman" w:hAnsi="Times New Roman" w:cs="Times New Roman"/>
-          <w:sz w:val="26"/>
-          <w:szCs w:val="26"/>
-        </w:rPr>
-        <w:t>4. Phần quên mật khẩu</w:t>
+    </w:p>
+    <w:p>
+      <w:pPr>
+        <w:spacing w:line="360" w:lineRule="auto"/>
+        <w:rPr>
+          <w:rFonts w:ascii="Times New Roman" w:hAnsi="Times New Roman" w:cs="Times New Roman"/>
+          <w:sz w:val="26"/>
+          <w:szCs w:val="26"/>
+        </w:rPr>
+      </w:pPr>
+    </w:p>
+    <w:p>
+      <w:pPr>
+        <w:spacing w:line="360" w:lineRule="auto"/>
+        <w:rPr>
+          <w:rFonts w:ascii="Times New Roman" w:hAnsi="Times New Roman" w:cs="Times New Roman"/>
+          <w:sz w:val="26"/>
+          <w:szCs w:val="26"/>
+        </w:rPr>
+      </w:pPr>
+      <w:r>
+        <w:rPr>
+          <w:rFonts w:ascii="Times New Roman" w:hAnsi="Times New Roman" w:cs="Times New Roman"/>
+          <w:sz w:val="26"/>
+          <w:szCs w:val="26"/>
+        </w:rPr>
+        <w:t>5</w:t>
+      </w:r>
+      <w:r>
+        <w:rPr>
+          <w:rFonts w:ascii="Times New Roman" w:hAnsi="Times New Roman" w:cs="Times New Roman"/>
+          <w:sz w:val="26"/>
+          <w:szCs w:val="26"/>
+        </w:rPr>
+        <w:t>.</w:t>
+      </w:r>
+      <w:r>
+        <w:rPr>
+          <w:rFonts w:ascii="Times New Roman" w:hAnsi="Times New Roman" w:cs="Times New Roman"/>
+          <w:sz w:val="26"/>
+          <w:szCs w:val="26"/>
+        </w:rPr>
+        <w:t xml:space="preserve"> Phần người dùng</w:t>
+      </w:r>
+      <w:r>
+        <w:rPr>
+          <w:rFonts w:ascii="Times New Roman" w:hAnsi="Times New Roman" w:cs="Times New Roman"/>
+          <w:sz w:val="26"/>
+          <w:szCs w:val="26"/>
+        </w:rPr>
+        <w:t xml:space="preserve"> tham gia bài thi</w:t>
       </w:r>
     </w:p>
     <w:p>
       <w:pPr>
         <w:tabs>
-          <w:tab w:val="left" w:pos="1110"/>
+          <w:tab w:val="left" w:pos="795"/>
         </w:tabs>
         <w:spacing w:line="360" w:lineRule="auto"/>
         <w:rPr>
@@ -9164,13 +9738,29 @@
           <w:sz w:val="26"/>
           <w:szCs w:val="26"/>
         </w:rPr>
-        <w:t>Giao diện:</w:t>
+        <w:t xml:space="preserve"> </w:t>
+      </w:r>
+      <w:r>
+        <w:rPr>
+          <w:rFonts w:ascii="Times New Roman" w:hAnsi="Times New Roman" w:cs="Times New Roman"/>
+          <w:sz w:val="26"/>
+          <w:szCs w:val="26"/>
+        </w:rPr>
+        <w:t>Giao diện</w:t>
+      </w:r>
+      <w:r>
+        <w:rPr>
+          <w:rFonts w:ascii="Times New Roman" w:hAnsi="Times New Roman" w:cs="Times New Roman"/>
+          <w:sz w:val="26"/>
+          <w:szCs w:val="26"/>
+        </w:rPr>
+        <w:t>:</w:t>
       </w:r>
     </w:p>
     <w:p>
       <w:pPr>
         <w:tabs>
-          <w:tab w:val="left" w:pos="1110"/>
+          <w:tab w:val="left" w:pos="795"/>
         </w:tabs>
         <w:spacing w:line="360" w:lineRule="auto"/>
         <w:rPr>
@@ -9188,10 +9778,10 @@
         </w:rPr>
         <w:lastRenderedPageBreak/>
         <w:drawing>
-          <wp:inline distT="0" distB="0" distL="0" distR="0" wp14:anchorId="29F7D9E8" wp14:editId="246F6DA7">
+          <wp:inline distT="0" distB="0" distL="0" distR="0" wp14:anchorId="61CE675F" wp14:editId="4660A132">
             <wp:extent cx="5940425" cy="3340100"/>
             <wp:effectExtent l="0" t="0" r="3175" b="0"/>
-            <wp:docPr id="70" name="Picture 70"/>
+            <wp:docPr id="69" name="Picture 69"/>
             <wp:cNvGraphicFramePr>
               <a:graphicFrameLocks xmlns:a="http://schemas.openxmlformats.org/drawingml/2006/main" noChangeAspect="1"/>
             </wp:cNvGraphicFramePr>
@@ -9199,7 +9789,7 @@
               <a:graphicData uri="http://schemas.openxmlformats.org/drawingml/2006/picture">
                 <pic:pic xmlns:pic="http://schemas.openxmlformats.org/drawingml/2006/picture">
                   <pic:nvPicPr>
-                    <pic:cNvPr id="0" name="2019-01-03 (1).png"/>
+                    <pic:cNvPr id="0" name="2018-12-31 (30).png"/>
                     <pic:cNvPicPr/>
                   </pic:nvPicPr>
                   <pic:blipFill>
@@ -9233,7 +9823,7 @@
     <w:p>
       <w:pPr>
         <w:tabs>
-          <w:tab w:val="left" w:pos="1110"/>
+          <w:tab w:val="left" w:pos="795"/>
         </w:tabs>
         <w:spacing w:line="360" w:lineRule="auto"/>
         <w:rPr>
@@ -9249,129 +9839,6 @@
           <w:szCs w:val="26"/>
         </w:rPr>
         <w:t>Phân tích:</w:t>
-      </w:r>
-    </w:p>
-    <w:p>
-      <w:pPr>
-        <w:tabs>
-          <w:tab w:val="left" w:pos="1110"/>
-        </w:tabs>
-        <w:spacing w:line="360" w:lineRule="auto"/>
-        <w:rPr>
-          <w:rFonts w:ascii="Times New Roman" w:hAnsi="Times New Roman" w:cs="Times New Roman"/>
-          <w:sz w:val="26"/>
-          <w:szCs w:val="26"/>
-        </w:rPr>
-      </w:pPr>
-      <w:r>
-        <w:rPr>
-          <w:rFonts w:ascii="Times New Roman" w:hAnsi="Times New Roman" w:cs="Times New Roman"/>
-          <w:sz w:val="26"/>
-          <w:szCs w:val="26"/>
-        </w:rPr>
-        <w:t>-</w:t>
-      </w:r>
-      <w:r>
-        <w:rPr>
-          <w:rFonts w:ascii="Times New Roman" w:hAnsi="Times New Roman" w:cs="Times New Roman"/>
-          <w:sz w:val="26"/>
-          <w:szCs w:val="26"/>
-        </w:rPr>
-        <w:t>Tổng quan: Nếu người dùng muốn đăng nhập nhưng lại quên mật khẩu thì hệ thống sẽ hiển thị ra thông tin yêu cầu người dùng xác thực lại tài khoản email và sau đó check mail để nhận về thông báo mật khẩu được reset</w:t>
-      </w:r>
-    </w:p>
-    <w:p>
-      <w:pPr>
-        <w:tabs>
-          <w:tab w:val="left" w:pos="1110"/>
-        </w:tabs>
-        <w:spacing w:line="360" w:lineRule="auto"/>
-        <w:rPr>
-          <w:rFonts w:ascii="Times New Roman" w:hAnsi="Times New Roman" w:cs="Times New Roman"/>
-          <w:sz w:val="26"/>
-          <w:szCs w:val="26"/>
-        </w:rPr>
-      </w:pPr>
-      <w:r>
-        <w:rPr>
-          <w:rFonts w:ascii="Times New Roman" w:hAnsi="Times New Roman" w:cs="Times New Roman"/>
-          <w:sz w:val="26"/>
-          <w:szCs w:val="26"/>
-        </w:rPr>
-        <w:t>-</w:t>
-      </w:r>
-      <w:r>
-        <w:rPr>
-          <w:rFonts w:ascii="Times New Roman" w:hAnsi="Times New Roman" w:cs="Times New Roman"/>
-          <w:sz w:val="26"/>
-          <w:szCs w:val="26"/>
-        </w:rPr>
-        <w:t>Dữ liệu: Dữ liệu người dùng nhập để xác thực là tài khoản email nên sẽ truy xuất vào bảng users để xác thực, kiểm tra tài khoản email và trả về thông báo cho người dùng</w:t>
-      </w:r>
-    </w:p>
-    <w:p>
-      <w:pPr>
-        <w:tabs>
-          <w:tab w:val="left" w:pos="1110"/>
-        </w:tabs>
-        <w:spacing w:line="360" w:lineRule="auto"/>
-        <w:rPr>
-          <w:rFonts w:ascii="Times New Roman" w:hAnsi="Times New Roman" w:cs="Times New Roman"/>
-          <w:sz w:val="26"/>
-          <w:szCs w:val="26"/>
-        </w:rPr>
-      </w:pPr>
-    </w:p>
-    <w:p>
-      <w:pPr>
-        <w:spacing w:line="360" w:lineRule="auto"/>
-        <w:rPr>
-          <w:rFonts w:ascii="Times New Roman" w:hAnsi="Times New Roman" w:cs="Times New Roman"/>
-          <w:sz w:val="26"/>
-          <w:szCs w:val="26"/>
-        </w:rPr>
-      </w:pPr>
-    </w:p>
-    <w:p>
-      <w:pPr>
-        <w:spacing w:line="360" w:lineRule="auto"/>
-        <w:rPr>
-          <w:rFonts w:ascii="Times New Roman" w:hAnsi="Times New Roman" w:cs="Times New Roman"/>
-          <w:sz w:val="26"/>
-          <w:szCs w:val="26"/>
-        </w:rPr>
-      </w:pPr>
-      <w:r>
-        <w:rPr>
-          <w:rFonts w:ascii="Times New Roman" w:hAnsi="Times New Roman" w:cs="Times New Roman"/>
-          <w:sz w:val="26"/>
-          <w:szCs w:val="26"/>
-        </w:rPr>
-        <w:t>5</w:t>
-      </w:r>
-      <w:r>
-        <w:rPr>
-          <w:rFonts w:ascii="Times New Roman" w:hAnsi="Times New Roman" w:cs="Times New Roman"/>
-          <w:sz w:val="26"/>
-          <w:szCs w:val="26"/>
-        </w:rPr>
-        <w:t>.</w:t>
-      </w:r>
-      <w:r>
-        <w:rPr>
-          <w:rFonts w:ascii="Times New Roman" w:hAnsi="Times New Roman" w:cs="Times New Roman"/>
-          <w:sz w:val="26"/>
-          <w:szCs w:val="26"/>
-        </w:rPr>
-        <w:t xml:space="preserve"> Phần người dùng</w:t>
-      </w:r>
-      <w:r>
-        <w:rPr>
-          <w:rFonts w:ascii="Times New Roman" w:hAnsi="Times New Roman" w:cs="Times New Roman"/>
-          <w:sz w:val="26"/>
-          <w:szCs w:val="26"/>
-        </w:rPr>
-        <w:t xml:space="preserve"> tham gia bài thi</w:t>
       </w:r>
     </w:p>
     <w:p>
@@ -9392,23 +9859,41 @@
           <w:sz w:val="26"/>
           <w:szCs w:val="26"/>
         </w:rPr>
-        <w:t xml:space="preserve"> </w:t>
-      </w:r>
-      <w:r>
-        <w:rPr>
-          <w:rFonts w:ascii="Times New Roman" w:hAnsi="Times New Roman" w:cs="Times New Roman"/>
-          <w:sz w:val="26"/>
-          <w:szCs w:val="26"/>
-        </w:rPr>
-        <w:t>Giao diện</w:t>
-      </w:r>
-      <w:r>
-        <w:rPr>
-          <w:rFonts w:ascii="Times New Roman" w:hAnsi="Times New Roman" w:cs="Times New Roman"/>
-          <w:sz w:val="26"/>
-          <w:szCs w:val="26"/>
-        </w:rPr>
-        <w:t>:</w:t>
+        <w:t>-</w:t>
+      </w:r>
+      <w:r>
+        <w:rPr>
+          <w:rFonts w:ascii="Times New Roman" w:hAnsi="Times New Roman" w:cs="Times New Roman"/>
+          <w:sz w:val="26"/>
+          <w:szCs w:val="26"/>
+        </w:rPr>
+        <w:t xml:space="preserve">Tổng quan:  Sau khi người dùng đăng nhập thành công vào trang web thì người dùng sẽ có quyền chọn đề thi với môn học </w:t>
+      </w:r>
+      <w:proofErr w:type="gramStart"/>
+      <w:r>
+        <w:rPr>
+          <w:rFonts w:ascii="Times New Roman" w:hAnsi="Times New Roman" w:cs="Times New Roman"/>
+          <w:sz w:val="26"/>
+          <w:szCs w:val="26"/>
+        </w:rPr>
+        <w:t>theo</w:t>
+      </w:r>
+      <w:proofErr w:type="gramEnd"/>
+      <w:r>
+        <w:rPr>
+          <w:rFonts w:ascii="Times New Roman" w:hAnsi="Times New Roman" w:cs="Times New Roman"/>
+          <w:sz w:val="26"/>
+          <w:szCs w:val="26"/>
+        </w:rPr>
+        <w:t xml:space="preserve"> yêu cầu của mình và thực hiện việc thi. </w:t>
+      </w:r>
+      <w:r>
+        <w:rPr>
+          <w:rFonts w:ascii="Times New Roman" w:hAnsi="Times New Roman" w:cs="Times New Roman"/>
+          <w:sz w:val="26"/>
+          <w:szCs w:val="26"/>
+        </w:rPr>
+        <w:t>Mỗi câu hỏi người dùng chọn 1 hoặc nhiều câu trả lời đúng. Người dùng có quyền nộp bài trước khi hết thời gian và hiển nhiên bắt buộc nộp bài khi hết thời gian quy định. Sau khi nộp bài hệ thống sẽ trả về luôn kết quả điểm bài thi hiển thị trên màn hình hoặc người dùng có thể đăng nhập tài khoản rồi vào mục điểm thi để có thể tra cứu điểm thi của mình.</w:t>
       </w:r>
     </w:p>
     <w:p>
@@ -9426,16 +9911,94 @@
       <w:r>
         <w:rPr>
           <w:rFonts w:ascii="Times New Roman" w:hAnsi="Times New Roman" w:cs="Times New Roman"/>
+          <w:sz w:val="26"/>
+          <w:szCs w:val="26"/>
+        </w:rPr>
+        <w:t>-</w:t>
+      </w:r>
+      <w:r>
+        <w:rPr>
+          <w:rFonts w:ascii="Times New Roman" w:hAnsi="Times New Roman" w:cs="Times New Roman"/>
+          <w:sz w:val="26"/>
+          <w:szCs w:val="26"/>
+        </w:rPr>
+        <w:t>Dữ liệu: Bộ câu hỏi, câu trả lời được lấy từ bảng question, answer. Thông tin về điểm số được lấy ra từ bảng exam.</w:t>
+      </w:r>
+    </w:p>
+    <w:p>
+      <w:pPr>
+        <w:spacing w:line="360" w:lineRule="auto"/>
+        <w:rPr>
+          <w:rFonts w:ascii="Times New Roman" w:hAnsi="Times New Roman" w:cs="Times New Roman"/>
+          <w:sz w:val="26"/>
+          <w:szCs w:val="26"/>
+        </w:rPr>
+      </w:pPr>
+      <w:r>
+        <w:rPr>
+          <w:rFonts w:ascii="Times New Roman" w:hAnsi="Times New Roman" w:cs="Times New Roman"/>
+          <w:sz w:val="26"/>
+          <w:szCs w:val="26"/>
+        </w:rPr>
+        <w:t>6</w:t>
+      </w:r>
+      <w:r>
+        <w:rPr>
+          <w:rFonts w:ascii="Times New Roman" w:hAnsi="Times New Roman" w:cs="Times New Roman"/>
+          <w:sz w:val="26"/>
+          <w:szCs w:val="26"/>
+        </w:rPr>
+        <w:t xml:space="preserve">. </w:t>
+      </w:r>
+      <w:r>
+        <w:rPr>
+          <w:rFonts w:ascii="Times New Roman" w:hAnsi="Times New Roman" w:cs="Times New Roman"/>
+          <w:sz w:val="26"/>
+          <w:szCs w:val="26"/>
+        </w:rPr>
+        <w:t>Phần người quản trị</w:t>
+      </w:r>
+    </w:p>
+    <w:p>
+      <w:pPr>
+        <w:spacing w:line="360" w:lineRule="auto"/>
+        <w:rPr>
+          <w:rFonts w:ascii="Times New Roman" w:hAnsi="Times New Roman" w:cs="Times New Roman"/>
+          <w:sz w:val="26"/>
+          <w:szCs w:val="26"/>
+        </w:rPr>
+      </w:pPr>
+      <w:r>
+        <w:rPr>
+          <w:rFonts w:ascii="Times New Roman" w:hAnsi="Times New Roman" w:cs="Times New Roman"/>
+          <w:sz w:val="26"/>
+          <w:szCs w:val="26"/>
+        </w:rPr>
+        <w:t>Giao diện</w:t>
+      </w:r>
+    </w:p>
+    <w:p>
+      <w:pPr>
+        <w:spacing w:line="360" w:lineRule="auto"/>
+        <w:rPr>
+          <w:rFonts w:ascii="Times New Roman" w:hAnsi="Times New Roman" w:cs="Times New Roman"/>
+          <w:sz w:val="26"/>
+          <w:szCs w:val="26"/>
+        </w:rPr>
+      </w:pPr>
+      <w:r>
+        <w:rPr>
+          <w:rFonts w:ascii="Times New Roman" w:hAnsi="Times New Roman" w:cs="Times New Roman"/>
           <w:noProof/>
           <w:sz w:val="26"/>
           <w:szCs w:val="26"/>
         </w:rPr>
         <w:lastRenderedPageBreak/>
         <w:drawing>
-          <wp:inline distT="0" distB="0" distL="0" distR="0" wp14:anchorId="61CE675F" wp14:editId="4660A132">
+          <wp:inline distT="0" distB="0" distL="0" distR="0" wp14:anchorId="0414D468" wp14:editId="2E255A12">
             <wp:extent cx="5940425" cy="3340100"/>
             <wp:effectExtent l="0" t="0" r="3175" b="0"/>
-            <wp:docPr id="69" name="Picture 69"/>
+            <wp:docPr id="65" name="Picture 65"/>
             <wp:cNvGraphicFramePr>
               <a:graphicFrameLocks xmlns:a="http://schemas.openxmlformats.org/drawingml/2006/main" noChangeAspect="1"/>
             </wp:cNvGraphicFramePr>
@@ -9443,7 +10006,7 @@
               <a:graphicData uri="http://schemas.openxmlformats.org/drawingml/2006/picture">
                 <pic:pic xmlns:pic="http://schemas.openxmlformats.org/drawingml/2006/picture">
                   <pic:nvPicPr>
-                    <pic:cNvPr id="0" name="2018-12-31 (30).png"/>
+                    <pic:cNvPr id="0" name="2018-12-31 (26).png"/>
                     <pic:cNvPicPr/>
                   </pic:nvPicPr>
                   <pic:blipFill>
@@ -9477,7 +10040,7 @@
     <w:p>
       <w:pPr>
         <w:tabs>
-          <w:tab w:val="left" w:pos="795"/>
+          <w:tab w:val="left" w:pos="915"/>
         </w:tabs>
         <w:spacing w:line="360" w:lineRule="auto"/>
         <w:rPr>
@@ -9492,13 +10055,13 @@
           <w:sz w:val="26"/>
           <w:szCs w:val="26"/>
         </w:rPr>
-        <w:t>Phân tích:</w:t>
+        <w:t xml:space="preserve">Phân tích: </w:t>
       </w:r>
     </w:p>
     <w:p>
       <w:pPr>
         <w:tabs>
-          <w:tab w:val="left" w:pos="795"/>
+          <w:tab w:val="left" w:pos="1365"/>
         </w:tabs>
         <w:spacing w:line="360" w:lineRule="auto"/>
         <w:rPr>
@@ -9521,21 +10084,57 @@
           <w:sz w:val="26"/>
           <w:szCs w:val="26"/>
         </w:rPr>
-        <w:t xml:space="preserve">Tổng quan:  Sau khi người dùng đăng nhập thành công vào trang web thì người dùng sẽ có quyền chọn đề thi với môn học theo yêu cầu của mình và thực hiện việc thi. </w:t>
-      </w:r>
-      <w:r>
-        <w:rPr>
-          <w:rFonts w:ascii="Times New Roman" w:hAnsi="Times New Roman" w:cs="Times New Roman"/>
-          <w:sz w:val="26"/>
-          <w:szCs w:val="26"/>
-        </w:rPr>
-        <w:t>Mỗi câu hỏi người dùng chọn 1 hoặc nhiều câu trả lời đúng. Người dùng có quyền nộp bài trước khi hết thời gian và hiển nhiên bắt buộc nộp bài khi hết thời gian quy định. Sau khi nộp bài hệ thống sẽ trả về luôn kết quả điểm bài thi hiển thị trên màn hình hoặc người dùng có thể đăng nhập tài khoản rồi vào mục điểm thi để có thể tra cứu điểm thi của mình.</w:t>
+        <w:t>Tổng quan: Người quản trị sau khi đăng nhập có các quyền trong các danh mục tài khoản người dùng: thêm, sử</w:t>
+      </w:r>
+      <w:r>
+        <w:rPr>
+          <w:rFonts w:ascii="Times New Roman" w:hAnsi="Times New Roman" w:cs="Times New Roman"/>
+          <w:sz w:val="26"/>
+          <w:szCs w:val="26"/>
+        </w:rPr>
+        <w:t xml:space="preserve">a, </w:t>
+      </w:r>
+      <w:proofErr w:type="gramStart"/>
+      <w:r>
+        <w:rPr>
+          <w:rFonts w:ascii="Times New Roman" w:hAnsi="Times New Roman" w:cs="Times New Roman"/>
+          <w:sz w:val="26"/>
+          <w:szCs w:val="26"/>
+        </w:rPr>
+        <w:t>xóa</w:t>
+      </w:r>
+      <w:proofErr w:type="gramEnd"/>
+      <w:r>
+        <w:rPr>
+          <w:rFonts w:ascii="Times New Roman" w:hAnsi="Times New Roman" w:cs="Times New Roman"/>
+          <w:sz w:val="26"/>
+          <w:szCs w:val="26"/>
+        </w:rPr>
+        <w:t xml:space="preserve">. Trong danh mục môn </w:t>
+      </w:r>
+      <w:proofErr w:type="gramStart"/>
+      <w:r>
+        <w:rPr>
+          <w:rFonts w:ascii="Times New Roman" w:hAnsi="Times New Roman" w:cs="Times New Roman"/>
+          <w:sz w:val="26"/>
+          <w:szCs w:val="26"/>
+        </w:rPr>
+        <w:t>học(</w:t>
+      </w:r>
+      <w:proofErr w:type="gramEnd"/>
+      <w:r>
+        <w:rPr>
+          <w:rFonts w:ascii="Times New Roman" w:hAnsi="Times New Roman" w:cs="Times New Roman"/>
+          <w:sz w:val="26"/>
+          <w:szCs w:val="26"/>
+        </w:rPr>
+        <w:t>thêm sửa xóa), câu hỏi( thêm sửa xóa), cấu hình đề thi( thêm sửa xóa), kết quả thi.</w:t>
       </w:r>
     </w:p>
     <w:p>
       <w:pPr>
         <w:tabs>
-          <w:tab w:val="left" w:pos="795"/>
+          <w:tab w:val="left" w:pos="1365"/>
         </w:tabs>
         <w:spacing w:line="360" w:lineRule="auto"/>
         <w:rPr>
@@ -9550,71 +10149,64 @@
           <w:sz w:val="26"/>
           <w:szCs w:val="26"/>
         </w:rPr>
-        <w:t>-</w:t>
-      </w:r>
-      <w:r>
-        <w:rPr>
-          <w:rFonts w:ascii="Times New Roman" w:hAnsi="Times New Roman" w:cs="Times New Roman"/>
-          <w:sz w:val="26"/>
-          <w:szCs w:val="26"/>
-        </w:rPr>
-        <w:t>Dữ liệu: Bộ câu hỏi, câu trả lời được lấy từ bảng question, answer. Thông tin về điểm số được lấy ra từ bảng exam.</w:t>
-      </w:r>
-    </w:p>
-    <w:p>
-      <w:pPr>
-        <w:spacing w:line="360" w:lineRule="auto"/>
-        <w:rPr>
-          <w:rFonts w:ascii="Times New Roman" w:hAnsi="Times New Roman" w:cs="Times New Roman"/>
-          <w:sz w:val="26"/>
-          <w:szCs w:val="26"/>
-        </w:rPr>
-      </w:pPr>
-      <w:r>
-        <w:rPr>
-          <w:rFonts w:ascii="Times New Roman" w:hAnsi="Times New Roman" w:cs="Times New Roman"/>
-          <w:sz w:val="26"/>
-          <w:szCs w:val="26"/>
-        </w:rPr>
-        <w:t>6</w:t>
-      </w:r>
-      <w:r>
-        <w:rPr>
-          <w:rFonts w:ascii="Times New Roman" w:hAnsi="Times New Roman" w:cs="Times New Roman"/>
-          <w:sz w:val="26"/>
-          <w:szCs w:val="26"/>
-        </w:rPr>
-        <w:t xml:space="preserve">. </w:t>
-      </w:r>
-      <w:r>
-        <w:rPr>
-          <w:rFonts w:ascii="Times New Roman" w:hAnsi="Times New Roman" w:cs="Times New Roman"/>
-          <w:sz w:val="26"/>
-          <w:szCs w:val="26"/>
-        </w:rPr>
-        <w:t>Phần người quản trị</w:t>
-      </w:r>
-    </w:p>
-    <w:p>
-      <w:pPr>
-        <w:spacing w:line="360" w:lineRule="auto"/>
-        <w:rPr>
-          <w:rFonts w:ascii="Times New Roman" w:hAnsi="Times New Roman" w:cs="Times New Roman"/>
-          <w:sz w:val="26"/>
-          <w:szCs w:val="26"/>
-        </w:rPr>
-      </w:pPr>
-      <w:r>
-        <w:rPr>
-          <w:rFonts w:ascii="Times New Roman" w:hAnsi="Times New Roman" w:cs="Times New Roman"/>
-          <w:sz w:val="26"/>
-          <w:szCs w:val="26"/>
-        </w:rPr>
-        <w:t>Giao diện</w:t>
-      </w:r>
-    </w:p>
-    <w:p>
-      <w:pPr>
+        <w:t>-Dữ liệu: Dữ liệu sau khi được người quản trị thao tác trên web sẽ tự động lưu vào trong cơ sở dữ liệu và ngược lại, những thao tác trên cơ sở dữ liệu sẽ được tự động chỉnh sửa cập nhật trên trang web khi người quản trị thao tác.</w:t>
+      </w:r>
+    </w:p>
+    <w:p>
+      <w:pPr>
+        <w:tabs>
+          <w:tab w:val="left" w:pos="1365"/>
+        </w:tabs>
+        <w:spacing w:line="360" w:lineRule="auto"/>
+        <w:rPr>
+          <w:rFonts w:ascii="Times New Roman" w:hAnsi="Times New Roman" w:cs="Times New Roman"/>
+          <w:sz w:val="26"/>
+          <w:szCs w:val="26"/>
+        </w:rPr>
+      </w:pPr>
+      <w:r>
+        <w:rPr>
+          <w:rFonts w:ascii="Times New Roman" w:hAnsi="Times New Roman" w:cs="Times New Roman"/>
+          <w:sz w:val="26"/>
+          <w:szCs w:val="26"/>
+        </w:rPr>
+        <w:t>7</w:t>
+      </w:r>
+      <w:r>
+        <w:rPr>
+          <w:rFonts w:ascii="Times New Roman" w:hAnsi="Times New Roman" w:cs="Times New Roman"/>
+          <w:sz w:val="26"/>
+          <w:szCs w:val="26"/>
+        </w:rPr>
+        <w:t>. Phần quản lí người dùng</w:t>
+      </w:r>
+    </w:p>
+    <w:p>
+      <w:pPr>
+        <w:tabs>
+          <w:tab w:val="left" w:pos="1365"/>
+        </w:tabs>
+        <w:spacing w:line="360" w:lineRule="auto"/>
+        <w:rPr>
+          <w:rFonts w:ascii="Times New Roman" w:hAnsi="Times New Roman" w:cs="Times New Roman"/>
+          <w:sz w:val="26"/>
+          <w:szCs w:val="26"/>
+        </w:rPr>
+      </w:pPr>
+      <w:r>
+        <w:rPr>
+          <w:rFonts w:ascii="Times New Roman" w:hAnsi="Times New Roman" w:cs="Times New Roman"/>
+          <w:sz w:val="26"/>
+          <w:szCs w:val="26"/>
+        </w:rPr>
+        <w:t>Giao diện:</w:t>
+      </w:r>
+    </w:p>
+    <w:p>
+      <w:pPr>
+        <w:tabs>
+          <w:tab w:val="left" w:pos="1365"/>
+        </w:tabs>
         <w:spacing w:line="360" w:lineRule="auto"/>
         <w:rPr>
           <w:rFonts w:ascii="Times New Roman" w:hAnsi="Times New Roman" w:cs="Times New Roman"/>
@@ -9631,10 +10223,10 @@
         </w:rPr>
         <w:lastRenderedPageBreak/>
         <w:drawing>
-          <wp:inline distT="0" distB="0" distL="0" distR="0" wp14:anchorId="0414D468" wp14:editId="2E255A12">
+          <wp:inline distT="0" distB="0" distL="0" distR="0" wp14:anchorId="69FD3888" wp14:editId="326EAB00">
             <wp:extent cx="5940425" cy="3340100"/>
             <wp:effectExtent l="0" t="0" r="3175" b="0"/>
-            <wp:docPr id="65" name="Picture 65"/>
+            <wp:docPr id="67" name="Picture 67"/>
             <wp:cNvGraphicFramePr>
               <a:graphicFrameLocks xmlns:a="http://schemas.openxmlformats.org/drawingml/2006/main" noChangeAspect="1"/>
             </wp:cNvGraphicFramePr>
@@ -9642,7 +10234,7 @@
               <a:graphicData uri="http://schemas.openxmlformats.org/drawingml/2006/picture">
                 <pic:pic xmlns:pic="http://schemas.openxmlformats.org/drawingml/2006/picture">
                   <pic:nvPicPr>
-                    <pic:cNvPr id="0" name="2018-12-31 (26).png"/>
+                    <pic:cNvPr id="0" name="2018-12-31 (28).png"/>
                     <pic:cNvPicPr/>
                   </pic:nvPicPr>
                   <pic:blipFill>
@@ -9676,7 +10268,7 @@
     <w:p>
       <w:pPr>
         <w:tabs>
-          <w:tab w:val="left" w:pos="915"/>
+          <w:tab w:val="left" w:pos="1365"/>
         </w:tabs>
         <w:spacing w:line="360" w:lineRule="auto"/>
         <w:rPr>
@@ -9691,7 +10283,7 @@
           <w:sz w:val="26"/>
           <w:szCs w:val="26"/>
         </w:rPr>
-        <w:t xml:space="preserve">Phân tích: </w:t>
+        <w:t>Phân tích:</w:t>
       </w:r>
     </w:p>
     <w:p>
@@ -9720,15 +10312,15 @@
           <w:sz w:val="26"/>
           <w:szCs w:val="26"/>
         </w:rPr>
-        <w:t>Tổng quan: Người quản trị sau khi đăng nhập có các quyền trong các danh mục tài khoản người dùng: thêm, sử</w:t>
-      </w:r>
-      <w:r>
-        <w:rPr>
-          <w:rFonts w:ascii="Times New Roman" w:hAnsi="Times New Roman" w:cs="Times New Roman"/>
-          <w:sz w:val="26"/>
-          <w:szCs w:val="26"/>
-        </w:rPr>
-        <w:t>a, xóa. Trong danh mục môn học(thêm sửa xóa), câu hỏi( thêm sửa xóa), cấu hình đề thi( thêm sửa xóa), kết quả thi.</w:t>
+        <w:t xml:space="preserve"> Tổng quan: Người quản trị có thể thêm người dùng, chỉnh sửa thông tin người dùng, xóa người dùng với những thao tác ngay trên trang web hệ thống</w:t>
+      </w:r>
+      <w:r>
+        <w:rPr>
+          <w:rFonts w:ascii="Times New Roman" w:hAnsi="Times New Roman" w:cs="Times New Roman"/>
+          <w:sz w:val="26"/>
+          <w:szCs w:val="26"/>
+        </w:rPr>
+        <w:t xml:space="preserve"> hoặc trong cơ sở dữ liệu.</w:t>
       </w:r>
     </w:p>
     <w:p>
@@ -9749,7 +10341,23 @@
           <w:sz w:val="26"/>
           <w:szCs w:val="26"/>
         </w:rPr>
-        <w:t>-Dữ liệu: Dữ liệu sau khi được người quản trị thao tác trên web sẽ tự động lưu vào trong cơ sở dữ liệu và ngược lại, những thao tác trên cơ sở dữ liệu sẽ được tự động chỉnh sửa cập nhật trên trang web khi người quản trị thao tác.</w:t>
+        <w:t>-</w:t>
+      </w:r>
+      <w:r>
+        <w:rPr>
+          <w:rFonts w:ascii="Times New Roman" w:hAnsi="Times New Roman" w:cs="Times New Roman"/>
+          <w:sz w:val="26"/>
+          <w:szCs w:val="26"/>
+        </w:rPr>
+        <w:t xml:space="preserve"> Dữ liệ</w:t>
+      </w:r>
+      <w:r>
+        <w:rPr>
+          <w:rFonts w:ascii="Times New Roman" w:hAnsi="Times New Roman" w:cs="Times New Roman"/>
+          <w:sz w:val="26"/>
+          <w:szCs w:val="26"/>
+        </w:rPr>
+        <w:t>u: Những thao tác tác động dữ liệu thông tin về người dùng sẽ tự động được lưu, thay đổi và cập nhật trong cơ sở dữ liệu. Các dữ liệu được xuất ra trên trang web được lấy trong cơ sở dữ liệu gồm có: firstname, lastname, email, address, contact_number, access_code, status</w:t>
       </w:r>
     </w:p>
     <w:p>
@@ -9770,15 +10378,15 @@
           <w:sz w:val="26"/>
           <w:szCs w:val="26"/>
         </w:rPr>
-        <w:t>7</w:t>
-      </w:r>
-      <w:r>
-        <w:rPr>
-          <w:rFonts w:ascii="Times New Roman" w:hAnsi="Times New Roman" w:cs="Times New Roman"/>
-          <w:sz w:val="26"/>
-          <w:szCs w:val="26"/>
-        </w:rPr>
-        <w:t>. Phần quản lí người dùng</w:t>
+        <w:t>8</w:t>
+      </w:r>
+      <w:r>
+        <w:rPr>
+          <w:rFonts w:ascii="Times New Roman" w:hAnsi="Times New Roman" w:cs="Times New Roman"/>
+          <w:sz w:val="26"/>
+          <w:szCs w:val="26"/>
+        </w:rPr>
+        <w:t>. Phần danh mục môn học</w:t>
       </w:r>
     </w:p>
     <w:p>
@@ -9808,6 +10416,17 @@
           <w:tab w:val="left" w:pos="1365"/>
         </w:tabs>
         <w:spacing w:line="360" w:lineRule="auto"/>
+        <w:ind w:firstLine="720"/>
+        <w:rPr>
+          <w:rFonts w:ascii="Times New Roman" w:hAnsi="Times New Roman" w:cs="Times New Roman"/>
+          <w:sz w:val="26"/>
+          <w:szCs w:val="26"/>
+        </w:rPr>
+      </w:pPr>
+    </w:p>
+    <w:p>
+      <w:pPr>
+        <w:spacing w:line="360" w:lineRule="auto"/>
         <w:rPr>
           <w:rFonts w:ascii="Times New Roman" w:hAnsi="Times New Roman" w:cs="Times New Roman"/>
           <w:sz w:val="26"/>
@@ -9823,10 +10442,10 @@
         </w:rPr>
         <w:lastRenderedPageBreak/>
         <w:drawing>
-          <wp:inline distT="0" distB="0" distL="0" distR="0" wp14:anchorId="69FD3888" wp14:editId="326EAB00">
+          <wp:inline distT="0" distB="0" distL="0" distR="0" wp14:anchorId="5AA2E090" wp14:editId="358DCBAE">
             <wp:extent cx="5940425" cy="3340100"/>
             <wp:effectExtent l="0" t="0" r="3175" b="0"/>
-            <wp:docPr id="67" name="Picture 67"/>
+            <wp:docPr id="68" name="Picture 68"/>
             <wp:cNvGraphicFramePr>
               <a:graphicFrameLocks xmlns:a="http://schemas.openxmlformats.org/drawingml/2006/main" noChangeAspect="1"/>
             </wp:cNvGraphicFramePr>
@@ -9834,7 +10453,7 @@
               <a:graphicData uri="http://schemas.openxmlformats.org/drawingml/2006/picture">
                 <pic:pic xmlns:pic="http://schemas.openxmlformats.org/drawingml/2006/picture">
                   <pic:nvPicPr>
-                    <pic:cNvPr id="0" name="2018-12-31 (28).png"/>
+                    <pic:cNvPr id="0" name="2018-12-31 (29).png"/>
                     <pic:cNvPicPr/>
                   </pic:nvPicPr>
                   <pic:blipFill>
@@ -9867,9 +10486,6 @@
     </w:p>
     <w:p>
       <w:pPr>
-        <w:tabs>
-          <w:tab w:val="left" w:pos="1365"/>
-        </w:tabs>
         <w:spacing w:line="360" w:lineRule="auto"/>
         <w:rPr>
           <w:rFonts w:ascii="Times New Roman" w:hAnsi="Times New Roman" w:cs="Times New Roman"/>
@@ -9888,9 +10504,6 @@
     </w:p>
     <w:p>
       <w:pPr>
-        <w:tabs>
-          <w:tab w:val="left" w:pos="1365"/>
-        </w:tabs>
         <w:spacing w:line="360" w:lineRule="auto"/>
         <w:rPr>
           <w:rFonts w:ascii="Times New Roman" w:hAnsi="Times New Roman" w:cs="Times New Roman"/>
@@ -9912,22 +10525,59 @@
           <w:sz w:val="26"/>
           <w:szCs w:val="26"/>
         </w:rPr>
-        <w:t xml:space="preserve"> Tổng quan: Người quản trị có thể thêm người dùng, chỉnh sửa thông tin người dùng, xóa người dùng với những thao tác ngay trên trang web hệ thống</w:t>
-      </w:r>
-      <w:r>
-        <w:rPr>
-          <w:rFonts w:ascii="Times New Roman" w:hAnsi="Times New Roman" w:cs="Times New Roman"/>
-          <w:sz w:val="26"/>
-          <w:szCs w:val="26"/>
-        </w:rPr>
-        <w:t xml:space="preserve"> hoặc trong cơ sở dữ liệu.</w:t>
-      </w:r>
-    </w:p>
-    <w:p>
-      <w:pPr>
-        <w:tabs>
-          <w:tab w:val="left" w:pos="1365"/>
-        </w:tabs>
+        <w:t xml:space="preserve"> Tổng quan: Quản lý danh mụ</w:t>
+      </w:r>
+      <w:r>
+        <w:rPr>
+          <w:rFonts w:ascii="Times New Roman" w:hAnsi="Times New Roman" w:cs="Times New Roman"/>
+          <w:sz w:val="26"/>
+          <w:szCs w:val="26"/>
+        </w:rPr>
+        <w:t>c môn học</w:t>
+      </w:r>
+      <w:r>
+        <w:rPr>
+          <w:rFonts w:ascii="Times New Roman" w:hAnsi="Times New Roman" w:cs="Times New Roman"/>
+          <w:sz w:val="26"/>
+          <w:szCs w:val="26"/>
+        </w:rPr>
+        <w:t xml:space="preserve"> thuộc về người quản trị. Người quản trị có thể thêm, sử</w:t>
+      </w:r>
+      <w:r>
+        <w:rPr>
+          <w:rFonts w:ascii="Times New Roman" w:hAnsi="Times New Roman" w:cs="Times New Roman"/>
+          <w:sz w:val="26"/>
+          <w:szCs w:val="26"/>
+        </w:rPr>
+        <w:t>a, xóa môn học</w:t>
+      </w:r>
+      <w:r>
+        <w:rPr>
+          <w:rFonts w:ascii="Times New Roman" w:hAnsi="Times New Roman" w:cs="Times New Roman"/>
+          <w:sz w:val="26"/>
+          <w:szCs w:val="26"/>
+        </w:rPr>
+        <w:t xml:space="preserve"> trên trang web hệ thống hoặc trong cơ sở dữ liệu. Thông tin về</w:t>
+      </w:r>
+      <w:r>
+        <w:rPr>
+          <w:rFonts w:ascii="Times New Roman" w:hAnsi="Times New Roman" w:cs="Times New Roman"/>
+          <w:sz w:val="26"/>
+          <w:szCs w:val="26"/>
+        </w:rPr>
+        <w:t xml:space="preserve"> môn học</w:t>
+      </w:r>
+      <w:r>
+        <w:rPr>
+          <w:rFonts w:ascii="Times New Roman" w:hAnsi="Times New Roman" w:cs="Times New Roman"/>
+          <w:sz w:val="26"/>
+          <w:szCs w:val="26"/>
+        </w:rPr>
+        <w:t xml:space="preserve"> sẽ được tự động cập nhật 2 chiều (trên hệ thống lẫn trong cơ sở dữ liệu).</w:t>
+      </w:r>
+    </w:p>
+    <w:p>
+      <w:pPr>
         <w:spacing w:line="360" w:lineRule="auto"/>
         <w:rPr>
           <w:rFonts w:ascii="Times New Roman" w:hAnsi="Times New Roman" w:cs="Times New Roman"/>
@@ -9949,51 +10599,77 @@
           <w:sz w:val="26"/>
           <w:szCs w:val="26"/>
         </w:rPr>
-        <w:t xml:space="preserve"> Dữ liệ</w:t>
-      </w:r>
-      <w:r>
-        <w:rPr>
-          <w:rFonts w:ascii="Times New Roman" w:hAnsi="Times New Roman" w:cs="Times New Roman"/>
-          <w:sz w:val="26"/>
-          <w:szCs w:val="26"/>
-        </w:rPr>
-        <w:t>u: Những thao tác tác động dữ liệu thông tin về người dùng sẽ tự động được lưu, thay đổi và cập nhật trong cơ sở dữ liệu. Các dữ liệu được xuất ra trên trang web được lấy trong cơ sở dữ liệu gồm có: firstname, lastname, email, address, contact_number, access_code, status</w:t>
-      </w:r>
-    </w:p>
-    <w:p>
-      <w:pPr>
-        <w:tabs>
-          <w:tab w:val="left" w:pos="1365"/>
-        </w:tabs>
-        <w:spacing w:line="360" w:lineRule="auto"/>
-        <w:rPr>
-          <w:rFonts w:ascii="Times New Roman" w:hAnsi="Times New Roman" w:cs="Times New Roman"/>
-          <w:sz w:val="26"/>
-          <w:szCs w:val="26"/>
-        </w:rPr>
-      </w:pPr>
-      <w:r>
-        <w:rPr>
-          <w:rFonts w:ascii="Times New Roman" w:hAnsi="Times New Roman" w:cs="Times New Roman"/>
-          <w:sz w:val="26"/>
-          <w:szCs w:val="26"/>
-        </w:rPr>
-        <w:t>8</w:t>
-      </w:r>
-      <w:r>
-        <w:rPr>
-          <w:rFonts w:ascii="Times New Roman" w:hAnsi="Times New Roman" w:cs="Times New Roman"/>
-          <w:sz w:val="26"/>
-          <w:szCs w:val="26"/>
-        </w:rPr>
-        <w:t>. Phần danh mục môn học</w:t>
-      </w:r>
-    </w:p>
-    <w:p>
-      <w:pPr>
-        <w:tabs>
-          <w:tab w:val="left" w:pos="1365"/>
-        </w:tabs>
+        <w:t>Dữ liệu:  Dữ liệ</w:t>
+      </w:r>
+      <w:r>
+        <w:rPr>
+          <w:rFonts w:ascii="Times New Roman" w:hAnsi="Times New Roman" w:cs="Times New Roman"/>
+          <w:sz w:val="26"/>
+          <w:szCs w:val="26"/>
+        </w:rPr>
+        <w:t>u về môn học</w:t>
+      </w:r>
+      <w:r>
+        <w:rPr>
+          <w:rFonts w:ascii="Times New Roman" w:hAnsi="Times New Roman" w:cs="Times New Roman"/>
+          <w:sz w:val="26"/>
+          <w:szCs w:val="26"/>
+        </w:rPr>
+        <w:t xml:space="preserve"> được lấy lên từ bả</w:t>
+      </w:r>
+      <w:r>
+        <w:rPr>
+          <w:rFonts w:ascii="Times New Roman" w:hAnsi="Times New Roman" w:cs="Times New Roman"/>
+          <w:sz w:val="26"/>
+          <w:szCs w:val="26"/>
+        </w:rPr>
+        <w:t xml:space="preserve">ng subject </w:t>
+      </w:r>
+      <w:r>
+        <w:rPr>
+          <w:rFonts w:ascii="Times New Roman" w:hAnsi="Times New Roman" w:cs="Times New Roman"/>
+          <w:sz w:val="26"/>
+          <w:szCs w:val="26"/>
+        </w:rPr>
+        <w:t>vớ</w:t>
+      </w:r>
+      <w:r>
+        <w:rPr>
+          <w:rFonts w:ascii="Times New Roman" w:hAnsi="Times New Roman" w:cs="Times New Roman"/>
+          <w:sz w:val="26"/>
+          <w:szCs w:val="26"/>
+        </w:rPr>
+        <w:t>i ID_Subject, subjectName</w:t>
+      </w:r>
+    </w:p>
+    <w:p>
+      <w:pPr>
+        <w:spacing w:line="360" w:lineRule="auto"/>
+        <w:rPr>
+          <w:rFonts w:ascii="Times New Roman" w:hAnsi="Times New Roman" w:cs="Times New Roman"/>
+          <w:sz w:val="26"/>
+          <w:szCs w:val="26"/>
+        </w:rPr>
+      </w:pPr>
+      <w:r>
+        <w:rPr>
+          <w:rFonts w:ascii="Times New Roman" w:hAnsi="Times New Roman" w:cs="Times New Roman"/>
+          <w:sz w:val="26"/>
+          <w:szCs w:val="26"/>
+        </w:rPr>
+        <w:t>9</w:t>
+      </w:r>
+      <w:r>
+        <w:rPr>
+          <w:rFonts w:ascii="Times New Roman" w:hAnsi="Times New Roman" w:cs="Times New Roman"/>
+          <w:sz w:val="26"/>
+          <w:szCs w:val="26"/>
+        </w:rPr>
+        <w:t>. Phần danh mục câu hỏi</w:t>
+      </w:r>
+    </w:p>
+    <w:p>
+      <w:pPr>
         <w:spacing w:line="360" w:lineRule="auto"/>
         <w:rPr>
           <w:rFonts w:ascii="Times New Roman" w:hAnsi="Times New Roman" w:cs="Times New Roman"/>
@@ -10009,20 +10685,6 @@
         </w:rPr>
         <w:t>Giao diện:</w:t>
       </w:r>
-    </w:p>
-    <w:p>
-      <w:pPr>
-        <w:tabs>
-          <w:tab w:val="left" w:pos="1365"/>
-        </w:tabs>
-        <w:spacing w:line="360" w:lineRule="auto"/>
-        <w:ind w:firstLine="720"/>
-        <w:rPr>
-          <w:rFonts w:ascii="Times New Roman" w:hAnsi="Times New Roman" w:cs="Times New Roman"/>
-          <w:sz w:val="26"/>
-          <w:szCs w:val="26"/>
-        </w:rPr>
-      </w:pPr>
     </w:p>
     <w:p>
       <w:pPr>
@@ -10042,10 +10704,10 @@
         </w:rPr>
         <w:lastRenderedPageBreak/>
         <w:drawing>
-          <wp:inline distT="0" distB="0" distL="0" distR="0" wp14:anchorId="5AA2E090" wp14:editId="358DCBAE">
+          <wp:inline distT="0" distB="0" distL="0" distR="0" wp14:anchorId="1BCBA41C" wp14:editId="6E638E1A">
             <wp:extent cx="5940425" cy="3340100"/>
             <wp:effectExtent l="0" t="0" r="3175" b="0"/>
-            <wp:docPr id="68" name="Picture 68"/>
+            <wp:docPr id="71" name="Picture 71"/>
             <wp:cNvGraphicFramePr>
               <a:graphicFrameLocks xmlns:a="http://schemas.openxmlformats.org/drawingml/2006/main" noChangeAspect="1"/>
             </wp:cNvGraphicFramePr>
@@ -10053,7 +10715,7 @@
               <a:graphicData uri="http://schemas.openxmlformats.org/drawingml/2006/picture">
                 <pic:pic xmlns:pic="http://schemas.openxmlformats.org/drawingml/2006/picture">
                   <pic:nvPicPr>
-                    <pic:cNvPr id="0" name="2018-12-31 (29).png"/>
+                    <pic:cNvPr id="0" name="2019-01-03 (2).png"/>
                     <pic:cNvPicPr/>
                   </pic:nvPicPr>
                   <pic:blipFill>
@@ -10117,155 +10779,51 @@
           <w:sz w:val="26"/>
           <w:szCs w:val="26"/>
         </w:rPr>
-        <w:t>-</w:t>
-      </w:r>
-      <w:r>
-        <w:rPr>
-          <w:rFonts w:ascii="Times New Roman" w:hAnsi="Times New Roman" w:cs="Times New Roman"/>
-          <w:sz w:val="26"/>
-          <w:szCs w:val="26"/>
-        </w:rPr>
-        <w:t xml:space="preserve"> Tổng quan: Quản lý danh mụ</w:t>
-      </w:r>
-      <w:r>
-        <w:rPr>
-          <w:rFonts w:ascii="Times New Roman" w:hAnsi="Times New Roman" w:cs="Times New Roman"/>
-          <w:sz w:val="26"/>
-          <w:szCs w:val="26"/>
-        </w:rPr>
-        <w:t>c môn học</w:t>
-      </w:r>
-      <w:r>
-        <w:rPr>
-          <w:rFonts w:ascii="Times New Roman" w:hAnsi="Times New Roman" w:cs="Times New Roman"/>
-          <w:sz w:val="26"/>
-          <w:szCs w:val="26"/>
-        </w:rPr>
-        <w:t xml:space="preserve"> thuộc về người quản trị. Người quản trị có thể thêm, sử</w:t>
-      </w:r>
-      <w:r>
-        <w:rPr>
-          <w:rFonts w:ascii="Times New Roman" w:hAnsi="Times New Roman" w:cs="Times New Roman"/>
-          <w:sz w:val="26"/>
-          <w:szCs w:val="26"/>
-        </w:rPr>
-        <w:t>a, xóa môn học</w:t>
-      </w:r>
-      <w:r>
-        <w:rPr>
-          <w:rFonts w:ascii="Times New Roman" w:hAnsi="Times New Roman" w:cs="Times New Roman"/>
-          <w:sz w:val="26"/>
-          <w:szCs w:val="26"/>
-        </w:rPr>
-        <w:t xml:space="preserve"> trên trang web hệ thống hoặc trong cơ sở dữ liệu. Thông tin về</w:t>
-      </w:r>
-      <w:r>
-        <w:rPr>
-          <w:rFonts w:ascii="Times New Roman" w:hAnsi="Times New Roman" w:cs="Times New Roman"/>
-          <w:sz w:val="26"/>
-          <w:szCs w:val="26"/>
-        </w:rPr>
-        <w:t xml:space="preserve"> môn học</w:t>
-      </w:r>
-      <w:r>
-        <w:rPr>
-          <w:rFonts w:ascii="Times New Roman" w:hAnsi="Times New Roman" w:cs="Times New Roman"/>
-          <w:sz w:val="26"/>
-          <w:szCs w:val="26"/>
-        </w:rPr>
-        <w:t xml:space="preserve"> sẽ được tự động cập nhật 2 chiều (trên hệ thống lẫn trong cơ sở dữ liệu).</w:t>
-      </w:r>
-    </w:p>
-    <w:p>
-      <w:pPr>
-        <w:spacing w:line="360" w:lineRule="auto"/>
-        <w:rPr>
-          <w:rFonts w:ascii="Times New Roman" w:hAnsi="Times New Roman" w:cs="Times New Roman"/>
-          <w:sz w:val="26"/>
-          <w:szCs w:val="26"/>
-        </w:rPr>
-      </w:pPr>
-      <w:r>
-        <w:rPr>
-          <w:rFonts w:ascii="Times New Roman" w:hAnsi="Times New Roman" w:cs="Times New Roman"/>
-          <w:sz w:val="26"/>
-          <w:szCs w:val="26"/>
-        </w:rPr>
-        <w:t>-</w:t>
-      </w:r>
-      <w:r>
-        <w:rPr>
-          <w:rFonts w:ascii="Times New Roman" w:hAnsi="Times New Roman" w:cs="Times New Roman"/>
-          <w:sz w:val="26"/>
-          <w:szCs w:val="26"/>
-        </w:rPr>
-        <w:t>Dữ liệu:  Dữ liệ</w:t>
-      </w:r>
-      <w:r>
-        <w:rPr>
-          <w:rFonts w:ascii="Times New Roman" w:hAnsi="Times New Roman" w:cs="Times New Roman"/>
-          <w:sz w:val="26"/>
-          <w:szCs w:val="26"/>
-        </w:rPr>
-        <w:t>u về môn học</w:t>
-      </w:r>
-      <w:r>
-        <w:rPr>
-          <w:rFonts w:ascii="Times New Roman" w:hAnsi="Times New Roman" w:cs="Times New Roman"/>
-          <w:sz w:val="26"/>
-          <w:szCs w:val="26"/>
-        </w:rPr>
-        <w:t xml:space="preserve"> được lấy lên từ bả</w:t>
-      </w:r>
-      <w:r>
-        <w:rPr>
-          <w:rFonts w:ascii="Times New Roman" w:hAnsi="Times New Roman" w:cs="Times New Roman"/>
-          <w:sz w:val="26"/>
-          <w:szCs w:val="26"/>
-        </w:rPr>
-        <w:t xml:space="preserve">ng subject </w:t>
-      </w:r>
-      <w:r>
-        <w:rPr>
-          <w:rFonts w:ascii="Times New Roman" w:hAnsi="Times New Roman" w:cs="Times New Roman"/>
-          <w:sz w:val="26"/>
-          <w:szCs w:val="26"/>
-        </w:rPr>
-        <w:t>vớ</w:t>
-      </w:r>
-      <w:r>
-        <w:rPr>
-          <w:rFonts w:ascii="Times New Roman" w:hAnsi="Times New Roman" w:cs="Times New Roman"/>
-          <w:sz w:val="26"/>
-          <w:szCs w:val="26"/>
-        </w:rPr>
-        <w:t>i ID_Subject, subjectName</w:t>
-      </w:r>
-    </w:p>
-    <w:p>
-      <w:pPr>
-        <w:spacing w:line="360" w:lineRule="auto"/>
-        <w:rPr>
-          <w:rFonts w:ascii="Times New Roman" w:hAnsi="Times New Roman" w:cs="Times New Roman"/>
-          <w:sz w:val="26"/>
-          <w:szCs w:val="26"/>
-        </w:rPr>
-      </w:pPr>
-      <w:r>
-        <w:rPr>
-          <w:rFonts w:ascii="Times New Roman" w:hAnsi="Times New Roman" w:cs="Times New Roman"/>
-          <w:sz w:val="26"/>
-          <w:szCs w:val="26"/>
-        </w:rPr>
-        <w:t>9</w:t>
-      </w:r>
-      <w:r>
-        <w:rPr>
-          <w:rFonts w:ascii="Times New Roman" w:hAnsi="Times New Roman" w:cs="Times New Roman"/>
-          <w:sz w:val="26"/>
-          <w:szCs w:val="26"/>
-        </w:rPr>
-        <w:t>. Phần danh mục câu hỏi</w:t>
+        <w:t>-Tổng quan: Người quản trị có thể thêm, sửa, xóa câu hỏi luôn trong hệ thống mà không cần thao tác trong cơ sở dữ liệu</w:t>
+      </w:r>
+    </w:p>
+    <w:p>
+      <w:pPr>
+        <w:spacing w:line="360" w:lineRule="auto"/>
+        <w:rPr>
+          <w:rFonts w:ascii="Times New Roman" w:hAnsi="Times New Roman" w:cs="Times New Roman"/>
+          <w:sz w:val="26"/>
+          <w:szCs w:val="26"/>
+        </w:rPr>
+      </w:pPr>
+      <w:r>
+        <w:rPr>
+          <w:rFonts w:ascii="Times New Roman" w:hAnsi="Times New Roman" w:cs="Times New Roman"/>
+          <w:sz w:val="26"/>
+          <w:szCs w:val="26"/>
+        </w:rPr>
+        <w:t>-Dữ liệu: Câu hỏi được thêm, sửa, xóa sẽ tự đông được thêm, cập nhật vào trong cơ sở dữ liệu vào bản question</w:t>
+      </w:r>
+    </w:p>
+    <w:p>
+      <w:pPr>
+        <w:spacing w:line="360" w:lineRule="auto"/>
+        <w:rPr>
+          <w:rFonts w:ascii="Times New Roman" w:hAnsi="Times New Roman" w:cs="Times New Roman"/>
+          <w:sz w:val="26"/>
+          <w:szCs w:val="26"/>
+        </w:rPr>
+      </w:pPr>
+      <w:r>
+        <w:rPr>
+          <w:rFonts w:ascii="Times New Roman" w:hAnsi="Times New Roman" w:cs="Times New Roman"/>
+          <w:sz w:val="26"/>
+          <w:szCs w:val="26"/>
+        </w:rPr>
+        <w:t xml:space="preserve">10. </w:t>
+      </w:r>
+      <w:r>
+        <w:rPr>
+          <w:rFonts w:ascii="Times New Roman" w:hAnsi="Times New Roman" w:cs="Times New Roman"/>
+          <w:sz w:val="26"/>
+          <w:szCs w:val="26"/>
+        </w:rPr>
+        <w:t xml:space="preserve"> Phần danh mục cấu hình đề thi</w:t>
       </w:r>
     </w:p>
     <w:p>
@@ -10304,10 +10862,10 @@
         </w:rPr>
         <w:lastRenderedPageBreak/>
         <w:drawing>
-          <wp:inline distT="0" distB="0" distL="0" distR="0" wp14:anchorId="1BCBA41C" wp14:editId="6E638E1A">
+          <wp:inline distT="0" distB="0" distL="0" distR="0" wp14:anchorId="7C4F63AB" wp14:editId="0CAF8A70">
             <wp:extent cx="5940425" cy="3340100"/>
             <wp:effectExtent l="0" t="0" r="3175" b="0"/>
-            <wp:docPr id="71" name="Picture 71"/>
+            <wp:docPr id="72" name="Picture 72"/>
             <wp:cNvGraphicFramePr>
               <a:graphicFrameLocks xmlns:a="http://schemas.openxmlformats.org/drawingml/2006/main" noChangeAspect="1"/>
             </wp:cNvGraphicFramePr>
@@ -10315,7 +10873,7 @@
               <a:graphicData uri="http://schemas.openxmlformats.org/drawingml/2006/picture">
                 <pic:pic xmlns:pic="http://schemas.openxmlformats.org/drawingml/2006/picture">
                   <pic:nvPicPr>
-                    <pic:cNvPr id="0" name="2019-01-03 (2).png"/>
+                    <pic:cNvPr id="0" name="2019-01-03 (3).png"/>
                     <pic:cNvPicPr/>
                   </pic:nvPicPr>
                   <pic:blipFill>
@@ -10379,51 +10937,51 @@
           <w:sz w:val="26"/>
           <w:szCs w:val="26"/>
         </w:rPr>
-        <w:t>-Tổng quan: Người quản trị có thể thêm, sửa, xóa câu hỏi luôn trong hệ thống mà không cần thao tác trong cơ sở dữ liệu</w:t>
-      </w:r>
-    </w:p>
-    <w:p>
-      <w:pPr>
-        <w:spacing w:line="360" w:lineRule="auto"/>
-        <w:rPr>
-          <w:rFonts w:ascii="Times New Roman" w:hAnsi="Times New Roman" w:cs="Times New Roman"/>
-          <w:sz w:val="26"/>
-          <w:szCs w:val="26"/>
-        </w:rPr>
-      </w:pPr>
-      <w:r>
-        <w:rPr>
-          <w:rFonts w:ascii="Times New Roman" w:hAnsi="Times New Roman" w:cs="Times New Roman"/>
-          <w:sz w:val="26"/>
-          <w:szCs w:val="26"/>
-        </w:rPr>
-        <w:t>-Dữ liệu: Câu hỏi được thêm, sửa, xóa sẽ tự đông được thêm, cập nhật vào trong cơ sở dữ liệu vào bản question</w:t>
-      </w:r>
-    </w:p>
-    <w:p>
-      <w:pPr>
-        <w:spacing w:line="360" w:lineRule="auto"/>
-        <w:rPr>
-          <w:rFonts w:ascii="Times New Roman" w:hAnsi="Times New Roman" w:cs="Times New Roman"/>
-          <w:sz w:val="26"/>
-          <w:szCs w:val="26"/>
-        </w:rPr>
-      </w:pPr>
-      <w:r>
-        <w:rPr>
-          <w:rFonts w:ascii="Times New Roman" w:hAnsi="Times New Roman" w:cs="Times New Roman"/>
-          <w:sz w:val="26"/>
-          <w:szCs w:val="26"/>
-        </w:rPr>
-        <w:t xml:space="preserve">10. </w:t>
-      </w:r>
-      <w:r>
-        <w:rPr>
-          <w:rFonts w:ascii="Times New Roman" w:hAnsi="Times New Roman" w:cs="Times New Roman"/>
-          <w:sz w:val="26"/>
-          <w:szCs w:val="26"/>
-        </w:rPr>
-        <w:t xml:space="preserve"> Phần danh mục cấu hình đề thi</w:t>
+        <w:t>-Tổng quan: Cấu hình đề thi là cấu trúc 1 bài thi để thí sinh tham gia thi có số lượng câu hỏi và giới hạn thời gian thi do người quản trị tạo ra</w:t>
+      </w:r>
+    </w:p>
+    <w:p>
+      <w:pPr>
+        <w:spacing w:line="360" w:lineRule="auto"/>
+        <w:rPr>
+          <w:rFonts w:ascii="Times New Roman" w:hAnsi="Times New Roman" w:cs="Times New Roman"/>
+          <w:sz w:val="26"/>
+          <w:szCs w:val="26"/>
+        </w:rPr>
+      </w:pPr>
+      <w:r>
+        <w:rPr>
+          <w:rFonts w:ascii="Times New Roman" w:hAnsi="Times New Roman" w:cs="Times New Roman"/>
+          <w:sz w:val="26"/>
+          <w:szCs w:val="26"/>
+        </w:rPr>
+        <w:t xml:space="preserve">-Dữ liệu: Dữ liệu được lưu, cập nhật vào bản exam_config có liên kết đến các bảng subject để biết đề thi cho môn gì </w:t>
+      </w:r>
+    </w:p>
+    <w:p>
+      <w:pPr>
+        <w:spacing w:line="360" w:lineRule="auto"/>
+        <w:rPr>
+          <w:rFonts w:ascii="Times New Roman" w:hAnsi="Times New Roman" w:cs="Times New Roman"/>
+          <w:sz w:val="26"/>
+          <w:szCs w:val="26"/>
+        </w:rPr>
+      </w:pPr>
+      <w:r>
+        <w:rPr>
+          <w:rFonts w:ascii="Times New Roman" w:hAnsi="Times New Roman" w:cs="Times New Roman"/>
+          <w:sz w:val="26"/>
+          <w:szCs w:val="26"/>
+        </w:rPr>
+        <w:t>11</w:t>
+      </w:r>
+      <w:r>
+        <w:rPr>
+          <w:rFonts w:ascii="Times New Roman" w:hAnsi="Times New Roman" w:cs="Times New Roman"/>
+          <w:sz w:val="26"/>
+          <w:szCs w:val="26"/>
+        </w:rPr>
+        <w:t>. Phần danh mục kết quả thi</w:t>
       </w:r>
     </w:p>
     <w:p>
@@ -10462,10 +11020,10 @@
         </w:rPr>
         <w:lastRenderedPageBreak/>
         <w:drawing>
-          <wp:inline distT="0" distB="0" distL="0" distR="0" wp14:anchorId="7C4F63AB" wp14:editId="0CAF8A70">
+          <wp:inline distT="0" distB="0" distL="0" distR="0" wp14:anchorId="455EB325" wp14:editId="5D0B5EB8">
             <wp:extent cx="5940425" cy="3340100"/>
             <wp:effectExtent l="0" t="0" r="3175" b="0"/>
-            <wp:docPr id="72" name="Picture 72"/>
+            <wp:docPr id="74" name="Picture 74"/>
             <wp:cNvGraphicFramePr>
               <a:graphicFrameLocks xmlns:a="http://schemas.openxmlformats.org/drawingml/2006/main" noChangeAspect="1"/>
             </wp:cNvGraphicFramePr>
@@ -10473,7 +11031,7 @@
               <a:graphicData uri="http://schemas.openxmlformats.org/drawingml/2006/picture">
                 <pic:pic xmlns:pic="http://schemas.openxmlformats.org/drawingml/2006/picture">
                   <pic:nvPicPr>
-                    <pic:cNvPr id="0" name="2019-01-03 (3).png"/>
+                    <pic:cNvPr id="0" name="2019-01-03 (4).png"/>
                     <pic:cNvPicPr/>
                   </pic:nvPicPr>
                   <pic:blipFill>
@@ -10519,69 +11077,79 @@
           <w:sz w:val="26"/>
           <w:szCs w:val="26"/>
         </w:rPr>
-        <w:t>Phân tích:</w:t>
-      </w:r>
-    </w:p>
-    <w:p>
-      <w:pPr>
-        <w:spacing w:line="360" w:lineRule="auto"/>
-        <w:rPr>
-          <w:rFonts w:ascii="Times New Roman" w:hAnsi="Times New Roman" w:cs="Times New Roman"/>
-          <w:sz w:val="26"/>
-          <w:szCs w:val="26"/>
-        </w:rPr>
-      </w:pPr>
-      <w:r>
-        <w:rPr>
-          <w:rFonts w:ascii="Times New Roman" w:hAnsi="Times New Roman" w:cs="Times New Roman"/>
-          <w:sz w:val="26"/>
-          <w:szCs w:val="26"/>
-        </w:rPr>
-        <w:t>-Tổng quan: Cấu hình đề thi là cấu trúc 1 bài thi để thí sinh tham gia thi có số lượng câu hỏi và giới hạn thời gian thi do người quản trị tạo ra</w:t>
-      </w:r>
-    </w:p>
-    <w:p>
-      <w:pPr>
-        <w:spacing w:line="360" w:lineRule="auto"/>
-        <w:rPr>
-          <w:rFonts w:ascii="Times New Roman" w:hAnsi="Times New Roman" w:cs="Times New Roman"/>
-          <w:sz w:val="26"/>
-          <w:szCs w:val="26"/>
-        </w:rPr>
-      </w:pPr>
-      <w:r>
-        <w:rPr>
-          <w:rFonts w:ascii="Times New Roman" w:hAnsi="Times New Roman" w:cs="Times New Roman"/>
-          <w:sz w:val="26"/>
-          <w:szCs w:val="26"/>
-        </w:rPr>
-        <w:t xml:space="preserve">-Dữ liệu: Dữ liệu được lưu, cập nhật vào bản exam_config có liên kết đến các bảng subject để biết đề thi cho môn gì </w:t>
-      </w:r>
-    </w:p>
-    <w:p>
-      <w:pPr>
-        <w:spacing w:line="360" w:lineRule="auto"/>
-        <w:rPr>
-          <w:rFonts w:ascii="Times New Roman" w:hAnsi="Times New Roman" w:cs="Times New Roman"/>
-          <w:sz w:val="26"/>
-          <w:szCs w:val="26"/>
-        </w:rPr>
-      </w:pPr>
-      <w:r>
-        <w:rPr>
-          <w:rFonts w:ascii="Times New Roman" w:hAnsi="Times New Roman" w:cs="Times New Roman"/>
-          <w:sz w:val="26"/>
-          <w:szCs w:val="26"/>
-        </w:rPr>
-        <w:t>11</w:t>
-      </w:r>
-      <w:r>
-        <w:rPr>
-          <w:rFonts w:ascii="Times New Roman" w:hAnsi="Times New Roman" w:cs="Times New Roman"/>
-          <w:sz w:val="26"/>
-          <w:szCs w:val="26"/>
-        </w:rPr>
-        <w:t>. Phần danh mục kết quả thi</w:t>
+        <w:t xml:space="preserve">Phân tích: </w:t>
+      </w:r>
+    </w:p>
+    <w:p>
+      <w:pPr>
+        <w:spacing w:line="360" w:lineRule="auto"/>
+        <w:rPr>
+          <w:rFonts w:ascii="Times New Roman" w:hAnsi="Times New Roman" w:cs="Times New Roman"/>
+          <w:sz w:val="26"/>
+          <w:szCs w:val="26"/>
+        </w:rPr>
+      </w:pPr>
+      <w:r>
+        <w:rPr>
+          <w:rFonts w:ascii="Times New Roman" w:hAnsi="Times New Roman" w:cs="Times New Roman"/>
+          <w:sz w:val="26"/>
+          <w:szCs w:val="26"/>
+        </w:rPr>
+        <w:t>-Tổng quan: Người quản trị có thể tra cứu được kết quả thi của tất cả những thí sinh đã thi ở bài kiểm tra nào, số điểm là bao nhiêu</w:t>
+      </w:r>
+    </w:p>
+    <w:p>
+      <w:pPr>
+        <w:spacing w:line="360" w:lineRule="auto"/>
+        <w:rPr>
+          <w:rFonts w:ascii="Times New Roman" w:hAnsi="Times New Roman" w:cs="Times New Roman"/>
+          <w:sz w:val="26"/>
+          <w:szCs w:val="26"/>
+        </w:rPr>
+      </w:pPr>
+      <w:r>
+        <w:rPr>
+          <w:rFonts w:ascii="Times New Roman" w:hAnsi="Times New Roman" w:cs="Times New Roman"/>
+          <w:sz w:val="26"/>
+          <w:szCs w:val="26"/>
+        </w:rPr>
+        <w:t xml:space="preserve">-Dữ liệu: Dữ liệu được lấy lên từ bảng exam để biết điểm số, exam_config để biết thí sinh thi bài kiểm tra nào và bảng </w:t>
+      </w:r>
+      <w:proofErr w:type="gramStart"/>
+      <w:r>
+        <w:rPr>
+          <w:rFonts w:ascii="Times New Roman" w:hAnsi="Times New Roman" w:cs="Times New Roman"/>
+          <w:sz w:val="26"/>
+          <w:szCs w:val="26"/>
+        </w:rPr>
+        <w:t>users</w:t>
+      </w:r>
+      <w:proofErr w:type="gramEnd"/>
+      <w:r>
+        <w:rPr>
+          <w:rFonts w:ascii="Times New Roman" w:hAnsi="Times New Roman" w:cs="Times New Roman"/>
+          <w:sz w:val="26"/>
+          <w:szCs w:val="26"/>
+        </w:rPr>
+        <w:t xml:space="preserve"> để biết họ tên, thông tin thí sinh</w:t>
+      </w:r>
+    </w:p>
+    <w:p>
+      <w:pPr>
+        <w:spacing w:line="360" w:lineRule="auto"/>
+        <w:rPr>
+          <w:rFonts w:ascii="Times New Roman" w:hAnsi="Times New Roman" w:cs="Times New Roman"/>
+          <w:sz w:val="26"/>
+          <w:szCs w:val="26"/>
+        </w:rPr>
+      </w:pPr>
+      <w:r>
+        <w:rPr>
+          <w:rFonts w:ascii="Times New Roman" w:hAnsi="Times New Roman" w:cs="Times New Roman"/>
+          <w:sz w:val="26"/>
+          <w:szCs w:val="26"/>
+        </w:rPr>
+        <w:t>12. Phần xem thông tin tài khoản, đặt lại mật khẩu</w:t>
       </w:r>
     </w:p>
     <w:p>
@@ -10620,10 +11188,10 @@
         </w:rPr>
         <w:lastRenderedPageBreak/>
         <w:drawing>
-          <wp:inline distT="0" distB="0" distL="0" distR="0" wp14:anchorId="455EB325" wp14:editId="5D0B5EB8">
+          <wp:inline distT="0" distB="0" distL="0" distR="0">
             <wp:extent cx="5940425" cy="3340100"/>
             <wp:effectExtent l="0" t="0" r="3175" b="0"/>
-            <wp:docPr id="74" name="Picture 74"/>
+            <wp:docPr id="73" name="Picture 73"/>
             <wp:cNvGraphicFramePr>
               <a:graphicFrameLocks xmlns:a="http://schemas.openxmlformats.org/drawingml/2006/main" noChangeAspect="1"/>
             </wp:cNvGraphicFramePr>
@@ -10631,7 +11199,7 @@
               <a:graphicData uri="http://schemas.openxmlformats.org/drawingml/2006/picture">
                 <pic:pic xmlns:pic="http://schemas.openxmlformats.org/drawingml/2006/picture">
                   <pic:nvPicPr>
-                    <pic:cNvPr id="0" name="2019-01-03 (4).png"/>
+                    <pic:cNvPr id="0" name="2019-01-03 (5).png"/>
                     <pic:cNvPicPr/>
                   </pic:nvPicPr>
                   <pic:blipFill>
@@ -10677,156 +11245,6 @@
           <w:sz w:val="26"/>
           <w:szCs w:val="26"/>
         </w:rPr>
-        <w:t xml:space="preserve">Phân tích: </w:t>
-      </w:r>
-    </w:p>
-    <w:p>
-      <w:pPr>
-        <w:spacing w:line="360" w:lineRule="auto"/>
-        <w:rPr>
-          <w:rFonts w:ascii="Times New Roman" w:hAnsi="Times New Roman" w:cs="Times New Roman"/>
-          <w:sz w:val="26"/>
-          <w:szCs w:val="26"/>
-        </w:rPr>
-      </w:pPr>
-      <w:r>
-        <w:rPr>
-          <w:rFonts w:ascii="Times New Roman" w:hAnsi="Times New Roman" w:cs="Times New Roman"/>
-          <w:sz w:val="26"/>
-          <w:szCs w:val="26"/>
-        </w:rPr>
-        <w:t>-Tổng quan: Người quản trị có thể tra cứu được kết quả thi của tất cả những thí sinh đã thi ở bài kiểm tra nào, số điểm là bao nhiêu</w:t>
-      </w:r>
-    </w:p>
-    <w:p>
-      <w:pPr>
-        <w:spacing w:line="360" w:lineRule="auto"/>
-        <w:rPr>
-          <w:rFonts w:ascii="Times New Roman" w:hAnsi="Times New Roman" w:cs="Times New Roman"/>
-          <w:sz w:val="26"/>
-          <w:szCs w:val="26"/>
-        </w:rPr>
-      </w:pPr>
-      <w:r>
-        <w:rPr>
-          <w:rFonts w:ascii="Times New Roman" w:hAnsi="Times New Roman" w:cs="Times New Roman"/>
-          <w:sz w:val="26"/>
-          <w:szCs w:val="26"/>
-        </w:rPr>
-        <w:t>-Dữ liệu: Dữ liệu được lấy lên từ bảng exam để biết điểm số, exam_config để biết thí sinh thi bài kiểm tra nào và bảng users để biết họ tên, thông tin thí sinh</w:t>
-      </w:r>
-    </w:p>
-    <w:p>
-      <w:pPr>
-        <w:spacing w:line="360" w:lineRule="auto"/>
-        <w:rPr>
-          <w:rFonts w:ascii="Times New Roman" w:hAnsi="Times New Roman" w:cs="Times New Roman"/>
-          <w:sz w:val="26"/>
-          <w:szCs w:val="26"/>
-        </w:rPr>
-      </w:pPr>
-      <w:r>
-        <w:rPr>
-          <w:rFonts w:ascii="Times New Roman" w:hAnsi="Times New Roman" w:cs="Times New Roman"/>
-          <w:sz w:val="26"/>
-          <w:szCs w:val="26"/>
-        </w:rPr>
-        <w:t>12. Phần xem thông tin tài khoản, đặt lại mật khẩu</w:t>
-      </w:r>
-    </w:p>
-    <w:p>
-      <w:pPr>
-        <w:spacing w:line="360" w:lineRule="auto"/>
-        <w:rPr>
-          <w:rFonts w:ascii="Times New Roman" w:hAnsi="Times New Roman" w:cs="Times New Roman"/>
-          <w:sz w:val="26"/>
-          <w:szCs w:val="26"/>
-        </w:rPr>
-      </w:pPr>
-      <w:r>
-        <w:rPr>
-          <w:rFonts w:ascii="Times New Roman" w:hAnsi="Times New Roman" w:cs="Times New Roman"/>
-          <w:sz w:val="26"/>
-          <w:szCs w:val="26"/>
-        </w:rPr>
-        <w:t>Giao diện:</w:t>
-      </w:r>
-    </w:p>
-    <w:p>
-      <w:pPr>
-        <w:spacing w:line="360" w:lineRule="auto"/>
-        <w:rPr>
-          <w:rFonts w:ascii="Times New Roman" w:hAnsi="Times New Roman" w:cs="Times New Roman"/>
-          <w:sz w:val="26"/>
-          <w:szCs w:val="26"/>
-        </w:rPr>
-      </w:pPr>
-      <w:r>
-        <w:rPr>
-          <w:rFonts w:ascii="Times New Roman" w:hAnsi="Times New Roman" w:cs="Times New Roman"/>
-          <w:noProof/>
-          <w:sz w:val="26"/>
-          <w:szCs w:val="26"/>
-        </w:rPr>
-        <w:lastRenderedPageBreak/>
-        <w:drawing>
-          <wp:inline distT="0" distB="0" distL="0" distR="0">
-            <wp:extent cx="5940425" cy="3340100"/>
-            <wp:effectExtent l="0" t="0" r="3175" b="0"/>
-            <wp:docPr id="73" name="Picture 73"/>
-            <wp:cNvGraphicFramePr>
-              <a:graphicFrameLocks xmlns:a="http://schemas.openxmlformats.org/drawingml/2006/main" noChangeAspect="1"/>
-            </wp:cNvGraphicFramePr>
-            <a:graphic xmlns:a="http://schemas.openxmlformats.org/drawingml/2006/main">
-              <a:graphicData uri="http://schemas.openxmlformats.org/drawingml/2006/picture">
-                <pic:pic xmlns:pic="http://schemas.openxmlformats.org/drawingml/2006/picture">
-                  <pic:nvPicPr>
-                    <pic:cNvPr id="0" name="2019-01-03 (5).png"/>
-                    <pic:cNvPicPr/>
-                  </pic:nvPicPr>
-                  <pic:blipFill>
-                    <a:blip r:embed="rId24">
-                      <a:extLst>
-                        <a:ext uri="{28A0092B-C50C-407E-A947-70E740481C1C}">
-                          <a14:useLocalDpi xmlns:a14="http://schemas.microsoft.com/office/drawing/2010/main" val="0"/>
-                        </a:ext>
-                      </a:extLst>
-                    </a:blip>
-                    <a:stretch>
-                      <a:fillRect/>
-                    </a:stretch>
-                  </pic:blipFill>
-                  <pic:spPr>
-                    <a:xfrm>
-                      <a:off x="0" y="0"/>
-                      <a:ext cx="5940425" cy="3340100"/>
-                    </a:xfrm>
-                    <a:prstGeom prst="rect">
-                      <a:avLst/>
-                    </a:prstGeom>
-                  </pic:spPr>
-                </pic:pic>
-              </a:graphicData>
-            </a:graphic>
-          </wp:inline>
-        </w:drawing>
-      </w:r>
-    </w:p>
-    <w:p>
-      <w:pPr>
-        <w:spacing w:line="360" w:lineRule="auto"/>
-        <w:rPr>
-          <w:rFonts w:ascii="Times New Roman" w:hAnsi="Times New Roman" w:cs="Times New Roman"/>
-          <w:sz w:val="26"/>
-          <w:szCs w:val="26"/>
-        </w:rPr>
-      </w:pPr>
-      <w:r>
-        <w:rPr>
-          <w:rFonts w:ascii="Times New Roman" w:hAnsi="Times New Roman" w:cs="Times New Roman"/>
-          <w:sz w:val="26"/>
-          <w:szCs w:val="26"/>
-        </w:rPr>
         <w:t>Phân tích:</w:t>
       </w:r>
     </w:p>
@@ -10863,7 +11281,25 @@
           <w:sz w:val="26"/>
           <w:szCs w:val="26"/>
         </w:rPr>
-        <w:t>-Dữ liệu: Thông tin cá nhân được lấy từ bảng users đổ lên gồm có: lastname, firstname, address, contact_name, access_level. Đổi mật khẩu truy vấn vào trường password đổi và cập nhật lại</w:t>
+        <w:t xml:space="preserve">-Dữ liệu: Thông tin cá nhân được lấy từ bảng </w:t>
+      </w:r>
+      <w:proofErr w:type="gramStart"/>
+      <w:r>
+        <w:rPr>
+          <w:rFonts w:ascii="Times New Roman" w:hAnsi="Times New Roman" w:cs="Times New Roman"/>
+          <w:sz w:val="26"/>
+          <w:szCs w:val="26"/>
+        </w:rPr>
+        <w:t>users</w:t>
+      </w:r>
+      <w:proofErr w:type="gramEnd"/>
+      <w:r>
+        <w:rPr>
+          <w:rFonts w:ascii="Times New Roman" w:hAnsi="Times New Roman" w:cs="Times New Roman"/>
+          <w:sz w:val="26"/>
+          <w:szCs w:val="26"/>
+        </w:rPr>
+        <w:t xml:space="preserve"> đổ lên gồm có: lastname, firstname, address, contact_name, access_level. Đổi mật khẩu truy vấn vào trường password đổi và cập nhật lại</w:t>
       </w:r>
     </w:p>
     <w:p>
@@ -10904,7 +11340,25 @@
           <w:sz w:val="26"/>
           <w:szCs w:val="26"/>
         </w:rPr>
-        <w:t>Chức năng nâng cao: Trong đề thi, 1 câu hỏi có thể sẽ có nhiều đáp án đúng =&gt; thí sinh phải chọn đủ số lượng đáp án đúng mới được hệ thống tính điểm</w:t>
+        <w:t xml:space="preserve">Chức năng nâng cao: Trong đề thi, 1 câu hỏi có thể sẽ có nhiều đáp </w:t>
+      </w:r>
+      <w:proofErr w:type="gramStart"/>
+      <w:r>
+        <w:rPr>
+          <w:rFonts w:ascii="Times New Roman" w:hAnsi="Times New Roman" w:cs="Times New Roman"/>
+          <w:sz w:val="26"/>
+          <w:szCs w:val="26"/>
+        </w:rPr>
+        <w:t>án</w:t>
+      </w:r>
+      <w:proofErr w:type="gramEnd"/>
+      <w:r>
+        <w:rPr>
+          <w:rFonts w:ascii="Times New Roman" w:hAnsi="Times New Roman" w:cs="Times New Roman"/>
+          <w:sz w:val="26"/>
+          <w:szCs w:val="26"/>
+        </w:rPr>
+        <w:t xml:space="preserve"> đúng =&gt; thí sinh phải chọn đủ số lượng đáp án đúng mới được hệ thống tính điểm</w:t>
       </w:r>
     </w:p>
     <w:p>
@@ -10963,7 +11417,7 @@
         </w:rPr>
         <w:t xml:space="preserve">trên trang web: </w:t>
       </w:r>
-      <w:hyperlink r:id="rId25" w:history="1">
+      <w:hyperlink r:id="rId24" w:history="1">
         <w:r>
           <w:rPr>
             <w:rStyle w:val="Hyperlink"/>
@@ -11013,12 +11467,12 @@
       </w:pPr>
     </w:p>
     <w:sectPr>
-      <w:headerReference w:type="even" r:id="rId26"/>
-      <w:headerReference w:type="default" r:id="rId27"/>
-      <w:footerReference w:type="even" r:id="rId28"/>
-      <w:footerReference w:type="default" r:id="rId29"/>
-      <w:headerReference w:type="first" r:id="rId30"/>
-      <w:footerReference w:type="first" r:id="rId31"/>
+      <w:headerReference w:type="even" r:id="rId25"/>
+      <w:headerReference w:type="default" r:id="rId26"/>
+      <w:footerReference w:type="even" r:id="rId27"/>
+      <w:footerReference w:type="default" r:id="rId28"/>
+      <w:headerReference w:type="first" r:id="rId29"/>
+      <w:footerReference w:type="first" r:id="rId30"/>
       <w:pgSz w:w="11907" w:h="16840" w:code="9"/>
       <w:pgMar w:top="1134" w:right="851" w:bottom="1134" w:left="1701" w:header="720" w:footer="720" w:gutter="0"/>
       <w:cols w:space="720"/>
@@ -11029,7 +11483,7 @@
 </file>
 
 <file path=word/endnotes.xml><?xml version="1.0" encoding="utf-8"?>
-<w:endnotes xmlns:wpc="http://schemas.microsoft.com/office/word/2010/wordprocessingCanvas" xmlns:mc="http://schemas.openxmlformats.org/markup-compatibility/2006" xmlns:o="urn:schemas-microsoft-com:office:office" xmlns:r="http://schemas.openxmlformats.org/officeDocument/2006/relationships" xmlns:m="http://schemas.openxmlformats.org/officeDocument/2006/math" xmlns:v="urn:schemas-microsoft-com:vml" xmlns:wp14="http://schemas.microsoft.com/office/word/2010/wordprocessingDrawing" xmlns:wp="http://schemas.openxmlformats.org/drawingml/2006/wordprocessingDrawing" xmlns:w10="urn:schemas-microsoft-com:office:word" xmlns:w="http://schemas.openxmlformats.org/wordprocessingml/2006/main" xmlns:w14="http://schemas.microsoft.com/office/word/2010/wordml" xmlns:wpg="http://schemas.microsoft.com/office/word/2010/wordprocessingGroup" xmlns:wpi="http://schemas.microsoft.com/office/word/2010/wordprocessingInk" xmlns:wne="http://schemas.microsoft.com/office/word/2006/wordml" xmlns:wps="http://schemas.microsoft.com/office/word/2010/wordprocessingShape" mc:Ignorable="w14 wp14">
+<w:endnotes xmlns:wpc="http://schemas.microsoft.com/office/word/2010/wordprocessingCanvas" xmlns:mc="http://schemas.openxmlformats.org/markup-compatibility/2006" xmlns:o="urn:schemas-microsoft-com:office:office" xmlns:r="http://schemas.openxmlformats.org/officeDocument/2006/relationships" xmlns:m="http://schemas.openxmlformats.org/officeDocument/2006/math" xmlns:v="urn:schemas-microsoft-com:vml" xmlns:wp14="http://schemas.microsoft.com/office/word/2010/wordprocessingDrawing" xmlns:wp="http://schemas.openxmlformats.org/drawingml/2006/wordprocessingDrawing" xmlns:w10="urn:schemas-microsoft-com:office:word" xmlns:w="http://schemas.openxmlformats.org/wordprocessingml/2006/main" xmlns:w14="http://schemas.microsoft.com/office/word/2010/wordml" xmlns:w15="http://schemas.microsoft.com/office/word/2012/wordml" xmlns:wpg="http://schemas.microsoft.com/office/word/2010/wordprocessingGroup" xmlns:wpi="http://schemas.microsoft.com/office/word/2010/wordprocessingInk" xmlns:wne="http://schemas.microsoft.com/office/word/2006/wordml" xmlns:wps="http://schemas.microsoft.com/office/word/2010/wordprocessingShape" mc:Ignorable="w14 w15 wp14">
   <w:endnote w:type="separator" w:id="-1">
     <w:p>
       <w:pPr>
@@ -11054,7 +11508,7 @@
 </file>
 
 <file path=word/footer1.xml><?xml version="1.0" encoding="utf-8"?>
-<w:ftr xmlns:wpc="http://schemas.microsoft.com/office/word/2010/wordprocessingCanvas" xmlns:mc="http://schemas.openxmlformats.org/markup-compatibility/2006" xmlns:o="urn:schemas-microsoft-com:office:office" xmlns:r="http://schemas.openxmlformats.org/officeDocument/2006/relationships" xmlns:m="http://schemas.openxmlformats.org/officeDocument/2006/math" xmlns:v="urn:schemas-microsoft-com:vml" xmlns:wp14="http://schemas.microsoft.com/office/word/2010/wordprocessingDrawing" xmlns:wp="http://schemas.openxmlformats.org/drawingml/2006/wordprocessingDrawing" xmlns:w10="urn:schemas-microsoft-com:office:word" xmlns:w="http://schemas.openxmlformats.org/wordprocessingml/2006/main" xmlns:w14="http://schemas.microsoft.com/office/word/2010/wordml" xmlns:wpg="http://schemas.microsoft.com/office/word/2010/wordprocessingGroup" xmlns:wpi="http://schemas.microsoft.com/office/word/2010/wordprocessingInk" xmlns:wne="http://schemas.microsoft.com/office/word/2006/wordml" xmlns:wps="http://schemas.microsoft.com/office/word/2010/wordprocessingShape" mc:Ignorable="w14 wp14">
+<w:ftr xmlns:wpc="http://schemas.microsoft.com/office/word/2010/wordprocessingCanvas" xmlns:mc="http://schemas.openxmlformats.org/markup-compatibility/2006" xmlns:o="urn:schemas-microsoft-com:office:office" xmlns:r="http://schemas.openxmlformats.org/officeDocument/2006/relationships" xmlns:m="http://schemas.openxmlformats.org/officeDocument/2006/math" xmlns:v="urn:schemas-microsoft-com:vml" xmlns:wp14="http://schemas.microsoft.com/office/word/2010/wordprocessingDrawing" xmlns:wp="http://schemas.openxmlformats.org/drawingml/2006/wordprocessingDrawing" xmlns:w10="urn:schemas-microsoft-com:office:word" xmlns:w="http://schemas.openxmlformats.org/wordprocessingml/2006/main" xmlns:w14="http://schemas.microsoft.com/office/word/2010/wordml" xmlns:w15="http://schemas.microsoft.com/office/word/2012/wordml" xmlns:wpg="http://schemas.microsoft.com/office/word/2010/wordprocessingGroup" xmlns:wpi="http://schemas.microsoft.com/office/word/2010/wordprocessingInk" xmlns:wne="http://schemas.microsoft.com/office/word/2006/wordml" xmlns:wps="http://schemas.microsoft.com/office/word/2010/wordprocessingShape" mc:Ignorable="w14 w15 wp14">
   <w:p>
     <w:pPr>
       <w:pStyle w:val="Footer"/>
@@ -11064,7 +11518,7 @@
 </file>
 
 <file path=word/footer2.xml><?xml version="1.0" encoding="utf-8"?>
-<w:ftr xmlns:wpc="http://schemas.microsoft.com/office/word/2010/wordprocessingCanvas" xmlns:mc="http://schemas.openxmlformats.org/markup-compatibility/2006" xmlns:o="urn:schemas-microsoft-com:office:office" xmlns:r="http://schemas.openxmlformats.org/officeDocument/2006/relationships" xmlns:m="http://schemas.openxmlformats.org/officeDocument/2006/math" xmlns:v="urn:schemas-microsoft-com:vml" xmlns:wp14="http://schemas.microsoft.com/office/word/2010/wordprocessingDrawing" xmlns:wp="http://schemas.openxmlformats.org/drawingml/2006/wordprocessingDrawing" xmlns:w10="urn:schemas-microsoft-com:office:word" xmlns:w="http://schemas.openxmlformats.org/wordprocessingml/2006/main" xmlns:w14="http://schemas.microsoft.com/office/word/2010/wordml" xmlns:wpg="http://schemas.microsoft.com/office/word/2010/wordprocessingGroup" xmlns:wpi="http://schemas.microsoft.com/office/word/2010/wordprocessingInk" xmlns:wne="http://schemas.microsoft.com/office/word/2006/wordml" xmlns:wps="http://schemas.microsoft.com/office/word/2010/wordprocessingShape" mc:Ignorable="w14 wp14">
+<w:ftr xmlns:wpc="http://schemas.microsoft.com/office/word/2010/wordprocessingCanvas" xmlns:mc="http://schemas.openxmlformats.org/markup-compatibility/2006" xmlns:o="urn:schemas-microsoft-com:office:office" xmlns:r="http://schemas.openxmlformats.org/officeDocument/2006/relationships" xmlns:m="http://schemas.openxmlformats.org/officeDocument/2006/math" xmlns:v="urn:schemas-microsoft-com:vml" xmlns:wp14="http://schemas.microsoft.com/office/word/2010/wordprocessingDrawing" xmlns:wp="http://schemas.openxmlformats.org/drawingml/2006/wordprocessingDrawing" xmlns:w10="urn:schemas-microsoft-com:office:word" xmlns:w="http://schemas.openxmlformats.org/wordprocessingml/2006/main" xmlns:w14="http://schemas.microsoft.com/office/word/2010/wordml" xmlns:w15="http://schemas.microsoft.com/office/word/2012/wordml" xmlns:wpg="http://schemas.microsoft.com/office/word/2010/wordprocessingGroup" xmlns:wpi="http://schemas.microsoft.com/office/word/2010/wordprocessingInk" xmlns:wne="http://schemas.microsoft.com/office/word/2006/wordml" xmlns:wps="http://schemas.microsoft.com/office/word/2010/wordprocessingShape" mc:Ignorable="w14 w15 wp14">
   <w:p>
     <w:pPr>
       <w:pStyle w:val="Footer"/>
@@ -11074,7 +11528,7 @@
 </file>
 
 <file path=word/footer3.xml><?xml version="1.0" encoding="utf-8"?>
-<w:ftr xmlns:wpc="http://schemas.microsoft.com/office/word/2010/wordprocessingCanvas" xmlns:mc="http://schemas.openxmlformats.org/markup-compatibility/2006" xmlns:o="urn:schemas-microsoft-com:office:office" xmlns:r="http://schemas.openxmlformats.org/officeDocument/2006/relationships" xmlns:m="http://schemas.openxmlformats.org/officeDocument/2006/math" xmlns:v="urn:schemas-microsoft-com:vml" xmlns:wp14="http://schemas.microsoft.com/office/word/2010/wordprocessingDrawing" xmlns:wp="http://schemas.openxmlformats.org/drawingml/2006/wordprocessingDrawing" xmlns:w10="urn:schemas-microsoft-com:office:word" xmlns:w="http://schemas.openxmlformats.org/wordprocessingml/2006/main" xmlns:w14="http://schemas.microsoft.com/office/word/2010/wordml" xmlns:wpg="http://schemas.microsoft.com/office/word/2010/wordprocessingGroup" xmlns:wpi="http://schemas.microsoft.com/office/word/2010/wordprocessingInk" xmlns:wne="http://schemas.microsoft.com/office/word/2006/wordml" xmlns:wps="http://schemas.microsoft.com/office/word/2010/wordprocessingShape" mc:Ignorable="w14 wp14">
+<w:ftr xmlns:wpc="http://schemas.microsoft.com/office/word/2010/wordprocessingCanvas" xmlns:mc="http://schemas.openxmlformats.org/markup-compatibility/2006" xmlns:o="urn:schemas-microsoft-com:office:office" xmlns:r="http://schemas.openxmlformats.org/officeDocument/2006/relationships" xmlns:m="http://schemas.openxmlformats.org/officeDocument/2006/math" xmlns:v="urn:schemas-microsoft-com:vml" xmlns:wp14="http://schemas.microsoft.com/office/word/2010/wordprocessingDrawing" xmlns:wp="http://schemas.openxmlformats.org/drawingml/2006/wordprocessingDrawing" xmlns:w10="urn:schemas-microsoft-com:office:word" xmlns:w="http://schemas.openxmlformats.org/wordprocessingml/2006/main" xmlns:w14="http://schemas.microsoft.com/office/word/2010/wordml" xmlns:w15="http://schemas.microsoft.com/office/word/2012/wordml" xmlns:wpg="http://schemas.microsoft.com/office/word/2010/wordprocessingGroup" xmlns:wpi="http://schemas.microsoft.com/office/word/2010/wordprocessingInk" xmlns:wne="http://schemas.microsoft.com/office/word/2006/wordml" xmlns:wps="http://schemas.microsoft.com/office/word/2010/wordprocessingShape" mc:Ignorable="w14 w15 wp14">
   <w:p>
     <w:pPr>
       <w:pStyle w:val="Footer"/>
@@ -11084,7 +11538,7 @@
 </file>
 
 <file path=word/footnotes.xml><?xml version="1.0" encoding="utf-8"?>
-<w:footnotes xmlns:wpc="http://schemas.microsoft.com/office/word/2010/wordprocessingCanvas" xmlns:mc="http://schemas.openxmlformats.org/markup-compatibility/2006" xmlns:o="urn:schemas-microsoft-com:office:office" xmlns:r="http://schemas.openxmlformats.org/officeDocument/2006/relationships" xmlns:m="http://schemas.openxmlformats.org/officeDocument/2006/math" xmlns:v="urn:schemas-microsoft-com:vml" xmlns:wp14="http://schemas.microsoft.com/office/word/2010/wordprocessingDrawing" xmlns:wp="http://schemas.openxmlformats.org/drawingml/2006/wordprocessingDrawing" xmlns:w10="urn:schemas-microsoft-com:office:word" xmlns:w="http://schemas.openxmlformats.org/wordprocessingml/2006/main" xmlns:w14="http://schemas.microsoft.com/office/word/2010/wordml" xmlns:wpg="http://schemas.microsoft.com/office/word/2010/wordprocessingGroup" xmlns:wpi="http://schemas.microsoft.com/office/word/2010/wordprocessingInk" xmlns:wne="http://schemas.microsoft.com/office/word/2006/wordml" xmlns:wps="http://schemas.microsoft.com/office/word/2010/wordprocessingShape" mc:Ignorable="w14 wp14">
+<w:footnotes xmlns:wpc="http://schemas.microsoft.com/office/word/2010/wordprocessingCanvas" xmlns:mc="http://schemas.openxmlformats.org/markup-compatibility/2006" xmlns:o="urn:schemas-microsoft-com:office:office" xmlns:r="http://schemas.openxmlformats.org/officeDocument/2006/relationships" xmlns:m="http://schemas.openxmlformats.org/officeDocument/2006/math" xmlns:v="urn:schemas-microsoft-com:vml" xmlns:wp14="http://schemas.microsoft.com/office/word/2010/wordprocessingDrawing" xmlns:wp="http://schemas.openxmlformats.org/drawingml/2006/wordprocessingDrawing" xmlns:w10="urn:schemas-microsoft-com:office:word" xmlns:w="http://schemas.openxmlformats.org/wordprocessingml/2006/main" xmlns:w14="http://schemas.microsoft.com/office/word/2010/wordml" xmlns:w15="http://schemas.microsoft.com/office/word/2012/wordml" xmlns:wpg="http://schemas.microsoft.com/office/word/2010/wordprocessingGroup" xmlns:wpi="http://schemas.microsoft.com/office/word/2010/wordprocessingInk" xmlns:wne="http://schemas.microsoft.com/office/word/2006/wordml" xmlns:wps="http://schemas.microsoft.com/office/word/2010/wordprocessingShape" mc:Ignorable="w14 w15 wp14">
   <w:footnote w:type="separator" w:id="-1">
     <w:p>
       <w:pPr>
@@ -11109,7 +11563,7 @@
 </file>
 
 <file path=word/header1.xml><?xml version="1.0" encoding="utf-8"?>
-<w:hdr xmlns:wpc="http://schemas.microsoft.com/office/word/2010/wordprocessingCanvas" xmlns:mc="http://schemas.openxmlformats.org/markup-compatibility/2006" xmlns:o="urn:schemas-microsoft-com:office:office" xmlns:r="http://schemas.openxmlformats.org/officeDocument/2006/relationships" xmlns:m="http://schemas.openxmlformats.org/officeDocument/2006/math" xmlns:v="urn:schemas-microsoft-com:vml" xmlns:wp14="http://schemas.microsoft.com/office/word/2010/wordprocessingDrawing" xmlns:wp="http://schemas.openxmlformats.org/drawingml/2006/wordprocessingDrawing" xmlns:w10="urn:schemas-microsoft-com:office:word" xmlns:w="http://schemas.openxmlformats.org/wordprocessingml/2006/main" xmlns:w14="http://schemas.microsoft.com/office/word/2010/wordml" xmlns:wpg="http://schemas.microsoft.com/office/word/2010/wordprocessingGroup" xmlns:wpi="http://schemas.microsoft.com/office/word/2010/wordprocessingInk" xmlns:wne="http://schemas.microsoft.com/office/word/2006/wordml" xmlns:wps="http://schemas.microsoft.com/office/word/2010/wordprocessingShape" mc:Ignorable="w14 wp14">
+<w:hdr xmlns:wpc="http://schemas.microsoft.com/office/word/2010/wordprocessingCanvas" xmlns:mc="http://schemas.openxmlformats.org/markup-compatibility/2006" xmlns:o="urn:schemas-microsoft-com:office:office" xmlns:r="http://schemas.openxmlformats.org/officeDocument/2006/relationships" xmlns:m="http://schemas.openxmlformats.org/officeDocument/2006/math" xmlns:v="urn:schemas-microsoft-com:vml" xmlns:wp14="http://schemas.microsoft.com/office/word/2010/wordprocessingDrawing" xmlns:wp="http://schemas.openxmlformats.org/drawingml/2006/wordprocessingDrawing" xmlns:w10="urn:schemas-microsoft-com:office:word" xmlns:w="http://schemas.openxmlformats.org/wordprocessingml/2006/main" xmlns:w14="http://schemas.microsoft.com/office/word/2010/wordml" xmlns:w15="http://schemas.microsoft.com/office/word/2012/wordml" xmlns:wpg="http://schemas.microsoft.com/office/word/2010/wordprocessingGroup" xmlns:wpi="http://schemas.microsoft.com/office/word/2010/wordprocessingInk" xmlns:wne="http://schemas.microsoft.com/office/word/2006/wordml" xmlns:wps="http://schemas.microsoft.com/office/word/2010/wordprocessingShape" mc:Ignorable="w14 w15 wp14">
   <w:p>
     <w:pPr>
       <w:pStyle w:val="Header"/>
@@ -11119,7 +11573,7 @@
 </file>
 
 <file path=word/header2.xml><?xml version="1.0" encoding="utf-8"?>
-<w:hdr xmlns:wpc="http://schemas.microsoft.com/office/word/2010/wordprocessingCanvas" xmlns:mc="http://schemas.openxmlformats.org/markup-compatibility/2006" xmlns:o="urn:schemas-microsoft-com:office:office" xmlns:r="http://schemas.openxmlformats.org/officeDocument/2006/relationships" xmlns:m="http://schemas.openxmlformats.org/officeDocument/2006/math" xmlns:v="urn:schemas-microsoft-com:vml" xmlns:wp14="http://schemas.microsoft.com/office/word/2010/wordprocessingDrawing" xmlns:wp="http://schemas.openxmlformats.org/drawingml/2006/wordprocessingDrawing" xmlns:w10="urn:schemas-microsoft-com:office:word" xmlns:w="http://schemas.openxmlformats.org/wordprocessingml/2006/main" xmlns:w14="http://schemas.microsoft.com/office/word/2010/wordml" xmlns:wpg="http://schemas.microsoft.com/office/word/2010/wordprocessingGroup" xmlns:wpi="http://schemas.microsoft.com/office/word/2010/wordprocessingInk" xmlns:wne="http://schemas.microsoft.com/office/word/2006/wordml" xmlns:wps="http://schemas.microsoft.com/office/word/2010/wordprocessingShape" mc:Ignorable="w14 wp14">
+<w:hdr xmlns:wpc="http://schemas.microsoft.com/office/word/2010/wordprocessingCanvas" xmlns:mc="http://schemas.openxmlformats.org/markup-compatibility/2006" xmlns:o="urn:schemas-microsoft-com:office:office" xmlns:r="http://schemas.openxmlformats.org/officeDocument/2006/relationships" xmlns:m="http://schemas.openxmlformats.org/officeDocument/2006/math" xmlns:v="urn:schemas-microsoft-com:vml" xmlns:wp14="http://schemas.microsoft.com/office/word/2010/wordprocessingDrawing" xmlns:wp="http://schemas.openxmlformats.org/drawingml/2006/wordprocessingDrawing" xmlns:w10="urn:schemas-microsoft-com:office:word" xmlns:w="http://schemas.openxmlformats.org/wordprocessingml/2006/main" xmlns:w14="http://schemas.microsoft.com/office/word/2010/wordml" xmlns:w15="http://schemas.microsoft.com/office/word/2012/wordml" xmlns:wpg="http://schemas.microsoft.com/office/word/2010/wordprocessingGroup" xmlns:wpi="http://schemas.microsoft.com/office/word/2010/wordprocessingInk" xmlns:wne="http://schemas.microsoft.com/office/word/2006/wordml" xmlns:wps="http://schemas.microsoft.com/office/word/2010/wordprocessingShape" mc:Ignorable="w14 w15 wp14">
   <w:p>
     <w:pPr>
       <w:pStyle w:val="Header"/>
@@ -11129,7 +11583,7 @@
 </file>
 
 <file path=word/header3.xml><?xml version="1.0" encoding="utf-8"?>
-<w:hdr xmlns:wpc="http://schemas.microsoft.com/office/word/2010/wordprocessingCanvas" xmlns:mc="http://schemas.openxmlformats.org/markup-compatibility/2006" xmlns:o="urn:schemas-microsoft-com:office:office" xmlns:r="http://schemas.openxmlformats.org/officeDocument/2006/relationships" xmlns:m="http://schemas.openxmlformats.org/officeDocument/2006/math" xmlns:v="urn:schemas-microsoft-com:vml" xmlns:wp14="http://schemas.microsoft.com/office/word/2010/wordprocessingDrawing" xmlns:wp="http://schemas.openxmlformats.org/drawingml/2006/wordprocessingDrawing" xmlns:w10="urn:schemas-microsoft-com:office:word" xmlns:w="http://schemas.openxmlformats.org/wordprocessingml/2006/main" xmlns:w14="http://schemas.microsoft.com/office/word/2010/wordml" xmlns:wpg="http://schemas.microsoft.com/office/word/2010/wordprocessingGroup" xmlns:wpi="http://schemas.microsoft.com/office/word/2010/wordprocessingInk" xmlns:wne="http://schemas.microsoft.com/office/word/2006/wordml" xmlns:wps="http://schemas.microsoft.com/office/word/2010/wordprocessingShape" mc:Ignorable="w14 wp14">
+<w:hdr xmlns:wpc="http://schemas.microsoft.com/office/word/2010/wordprocessingCanvas" xmlns:mc="http://schemas.openxmlformats.org/markup-compatibility/2006" xmlns:o="urn:schemas-microsoft-com:office:office" xmlns:r="http://schemas.openxmlformats.org/officeDocument/2006/relationships" xmlns:m="http://schemas.openxmlformats.org/officeDocument/2006/math" xmlns:v="urn:schemas-microsoft-com:vml" xmlns:wp14="http://schemas.microsoft.com/office/word/2010/wordprocessingDrawing" xmlns:wp="http://schemas.openxmlformats.org/drawingml/2006/wordprocessingDrawing" xmlns:w10="urn:schemas-microsoft-com:office:word" xmlns:w="http://schemas.openxmlformats.org/wordprocessingml/2006/main" xmlns:w14="http://schemas.microsoft.com/office/word/2010/wordml" xmlns:w15="http://schemas.microsoft.com/office/word/2012/wordml" xmlns:wpg="http://schemas.microsoft.com/office/word/2010/wordprocessingGroup" xmlns:wpi="http://schemas.microsoft.com/office/word/2010/wordprocessingInk" xmlns:wne="http://schemas.microsoft.com/office/word/2006/wordml" xmlns:wps="http://schemas.microsoft.com/office/word/2010/wordprocessingShape" mc:Ignorable="w14 w15 wp14">
   <w:p>
     <w:pPr>
       <w:pStyle w:val="Header"/>
@@ -11139,7 +11593,7 @@
 </file>
 
 <file path=word/numbering.xml><?xml version="1.0" encoding="utf-8"?>
-<w:numbering xmlns:wpc="http://schemas.microsoft.com/office/word/2010/wordprocessingCanvas" xmlns:mc="http://schemas.openxmlformats.org/markup-compatibility/2006" xmlns:o="urn:schemas-microsoft-com:office:office" xmlns:r="http://schemas.openxmlformats.org/officeDocument/2006/relationships" xmlns:m="http://schemas.openxmlformats.org/officeDocument/2006/math" xmlns:v="urn:schemas-microsoft-com:vml" xmlns:wp14="http://schemas.microsoft.com/office/word/2010/wordprocessingDrawing" xmlns:wp="http://schemas.openxmlformats.org/drawingml/2006/wordprocessingDrawing" xmlns:w10="urn:schemas-microsoft-com:office:word" xmlns:w="http://schemas.openxmlformats.org/wordprocessingml/2006/main" xmlns:w14="http://schemas.microsoft.com/office/word/2010/wordml" xmlns:wpg="http://schemas.microsoft.com/office/word/2010/wordprocessingGroup" xmlns:wpi="http://schemas.microsoft.com/office/word/2010/wordprocessingInk" xmlns:wne="http://schemas.microsoft.com/office/word/2006/wordml" xmlns:wps="http://schemas.microsoft.com/office/word/2010/wordprocessingShape" mc:Ignorable="w14 wp14">
+<w:numbering xmlns:wpc="http://schemas.microsoft.com/office/word/2010/wordprocessingCanvas" xmlns:mc="http://schemas.openxmlformats.org/markup-compatibility/2006" xmlns:o="urn:schemas-microsoft-com:office:office" xmlns:r="http://schemas.openxmlformats.org/officeDocument/2006/relationships" xmlns:m="http://schemas.openxmlformats.org/officeDocument/2006/math" xmlns:v="urn:schemas-microsoft-com:vml" xmlns:wp14="http://schemas.microsoft.com/office/word/2010/wordprocessingDrawing" xmlns:wp="http://schemas.openxmlformats.org/drawingml/2006/wordprocessingDrawing" xmlns:w10="urn:schemas-microsoft-com:office:word" xmlns:w="http://schemas.openxmlformats.org/wordprocessingml/2006/main" xmlns:w14="http://schemas.microsoft.com/office/word/2010/wordml" xmlns:w15="http://schemas.microsoft.com/office/word/2012/wordml" xmlns:wpg="http://schemas.microsoft.com/office/word/2010/wordprocessingGroup" xmlns:wpi="http://schemas.microsoft.com/office/word/2010/wordprocessingInk" xmlns:wne="http://schemas.microsoft.com/office/word/2006/wordml" xmlns:wps="http://schemas.microsoft.com/office/word/2010/wordprocessingShape" mc:Ignorable="w14 w15 wp14">
   <w:abstractNum w:abstractNumId="0">
     <w:nsid w:val="053875A8"/>
     <w:multiLevelType w:val="hybridMultilevel"/>
@@ -14065,7 +14519,7 @@
 </file>
 
 <file path=word/styles.xml><?xml version="1.0" encoding="utf-8"?>
-<w:styles xmlns:mc="http://schemas.openxmlformats.org/markup-compatibility/2006" xmlns:r="http://schemas.openxmlformats.org/officeDocument/2006/relationships" xmlns:w="http://schemas.openxmlformats.org/wordprocessingml/2006/main" xmlns:w14="http://schemas.microsoft.com/office/word/2010/wordml" mc:Ignorable="w14">
+<w:styles xmlns:mc="http://schemas.openxmlformats.org/markup-compatibility/2006" xmlns:r="http://schemas.openxmlformats.org/officeDocument/2006/relationships" xmlns:w="http://schemas.openxmlformats.org/wordprocessingml/2006/main" xmlns:w14="http://schemas.microsoft.com/office/word/2010/wordml" xmlns:w15="http://schemas.microsoft.com/office/word/2012/wordml" mc:Ignorable="w14 w15">
   <w:docDefaults>
     <w:rPrDefault>
       <w:rPr>
@@ -14081,485 +14535,378 @@
       </w:pPr>
     </w:pPrDefault>
   </w:docDefaults>
-  <w:latentStyles w:defLockedState="0" w:defUIPriority="99" w:defSemiHidden="1" w:defUnhideWhenUsed="1" w:defQFormat="0" w:count="267">
-    <w:lsdException w:name="Normal" w:semiHidden="0" w:uiPriority="0" w:unhideWhenUsed="0" w:qFormat="1"/>
-    <w:lsdException w:name="heading 1" w:semiHidden="0" w:uiPriority="9" w:unhideWhenUsed="0" w:qFormat="1"/>
-    <w:lsdException w:name="heading 2" w:uiPriority="9" w:qFormat="1"/>
-    <w:lsdException w:name="heading 3" w:uiPriority="9" w:qFormat="1"/>
-    <w:lsdException w:name="heading 4" w:uiPriority="9" w:qFormat="1"/>
-    <w:lsdException w:name="heading 5" w:uiPriority="9" w:qFormat="1"/>
-    <w:lsdException w:name="heading 6" w:uiPriority="9" w:qFormat="1"/>
-    <w:lsdException w:name="heading 7" w:uiPriority="9" w:qFormat="1"/>
-    <w:lsdException w:name="heading 8" w:uiPriority="9" w:qFormat="1"/>
-    <w:lsdException w:name="heading 9" w:uiPriority="9" w:qFormat="1"/>
-    <w:lsdException w:name="toc 1" w:uiPriority="39"/>
-    <w:lsdException w:name="toc 2" w:uiPriority="39"/>
-    <w:lsdException w:name="toc 3" w:uiPriority="39"/>
-    <w:lsdException w:name="toc 4" w:uiPriority="39"/>
-    <w:lsdException w:name="toc 5" w:uiPriority="39"/>
-    <w:lsdException w:name="toc 6" w:uiPriority="39"/>
-    <w:lsdException w:name="toc 7" w:uiPriority="39"/>
-    <w:lsdException w:name="toc 8" w:uiPriority="39"/>
-    <w:lsdException w:name="toc 9" w:uiPriority="39"/>
-    <w:lsdException w:name="caption" w:uiPriority="35" w:qFormat="1"/>
-    <w:lsdException w:name="Title" w:semiHidden="0" w:uiPriority="10" w:unhideWhenUsed="0" w:qFormat="1"/>
-    <w:lsdException w:name="Default Paragraph Font" w:uiPriority="1"/>
-    <w:lsdException w:name="Subtitle" w:semiHidden="0" w:uiPriority="11" w:unhideWhenUsed="0" w:qFormat="1"/>
-    <w:lsdException w:name="Strong" w:semiHidden="0" w:uiPriority="22" w:unhideWhenUsed="0" w:qFormat="1"/>
-    <w:lsdException w:name="Emphasis" w:semiHidden="0" w:uiPriority="20" w:unhideWhenUsed="0" w:qFormat="1"/>
-    <w:lsdException w:name="Table Grid" w:semiHidden="0" w:uiPriority="59" w:unhideWhenUsed="0"/>
-    <w:lsdException w:name="Placeholder Text" w:unhideWhenUsed="0"/>
-    <w:lsdException w:name="No Spacing" w:semiHidden="0" w:uiPriority="1" w:unhideWhenUsed="0" w:qFormat="1"/>
-    <w:lsdException w:name="Light Shading" w:semiHidden="0" w:uiPriority="60" w:unhideWhenUsed="0"/>
-    <w:lsdException w:name="Light List" w:semiHidden="0" w:uiPriority="61" w:unhideWhenUsed="0"/>
-    <w:lsdException w:name="Light Grid" w:semiHidden="0" w:uiPriority="62" w:unhideWhenUsed="0"/>
-    <w:lsdException w:name="Medium Shading 1" w:semiHidden="0" w:uiPriority="63" w:unhideWhenUsed="0"/>
-    <w:lsdException w:name="Medium Shading 2" w:semiHidden="0" w:uiPriority="64" w:unhideWhenUsed="0"/>
-    <w:lsdException w:name="Medium List 1" w:semiHidden="0" w:uiPriority="65" w:unhideWhenUsed="0"/>
-    <w:lsdException w:name="Medium List 2" w:semiHidden="0" w:uiPriority="66" w:unhideWhenUsed="0"/>
-    <w:lsdException w:name="Medium Grid 1" w:semiHidden="0" w:uiPriority="67" w:unhideWhenUsed="0"/>
-    <w:lsdException w:name="Medium Grid 2" w:semiHidden="0" w:uiPriority="68" w:unhideWhenUsed="0"/>
-    <w:lsdException w:name="Medium Grid 3" w:semiHidden="0" w:uiPriority="69" w:unhideWhenUsed="0"/>
-    <w:lsdException w:name="Dark List" w:semiHidden="0" w:uiPriority="70" w:unhideWhenUsed="0"/>
-    <w:lsdException w:name="Colorful Shading" w:semiHidden="0" w:uiPriority="71" w:unhideWhenUsed="0"/>
-    <w:lsdException w:name="Colorful List" w:semiHidden="0" w:uiPriority="72" w:unhideWhenUsed="0"/>
-    <w:lsdException w:name="Colorful Grid" w:semiHidden="0" w:uiPriority="73" w:unhideWhenUsed="0"/>
-    <w:lsdException w:name="Light Shading Accent 1" w:semiHidden="0" w:uiPriority="60" w:unhideWhenUsed="0"/>
-    <w:lsdException w:name="Light List Accent 1" w:semiHidden="0" w:uiPriority="61" w:unhideWhenUsed="0"/>
-    <w:lsdException w:name="Light Grid Accent 1" w:semiHidden="0" w:uiPriority="62" w:unhideWhenUsed="0"/>
-    <w:lsdException w:name="Medium Shading 1 Accent 1" w:semiHidden="0" w:uiPriority="63" w:unhideWhenUsed="0"/>
-    <w:lsdException w:name="Medium Shading 2 Accent 1" w:semiHidden="0" w:uiPriority="64" w:unhideWhenUsed="0"/>
-    <w:lsdException w:name="Medium List 1 Accent 1" w:semiHidden="0" w:uiPriority="65" w:unhideWhenUsed="0"/>
-    <w:lsdException w:name="Revision" w:unhideWhenUsed="0"/>
-    <w:lsdException w:name="List Paragraph" w:semiHidden="0" w:uiPriority="34" w:unhideWhenUsed="0" w:qFormat="1"/>
-    <w:lsdException w:name="Quote" w:semiHidden="0" w:uiPriority="29" w:unhideWhenUsed="0" w:qFormat="1"/>
-    <w:lsdException w:name="Intense Quote" w:semiHidden="0" w:uiPriority="30" w:unhideWhenUsed="0" w:qFormat="1"/>
-    <w:lsdException w:name="Medium List 2 Accent 1" w:semiHidden="0" w:uiPriority="66" w:unhideWhenUsed="0"/>
-    <w:lsdException w:name="Medium Grid 1 Accent 1" w:semiHidden="0" w:uiPriority="67" w:unhideWhenUsed="0"/>
-    <w:lsdException w:name="Medium Grid 2 Accent 1" w:semiHidden="0" w:uiPriority="68" w:unhideWhenUsed="0"/>
-    <w:lsdException w:name="Medium Grid 3 Accent 1" w:semiHidden="0" w:uiPriority="69" w:unhideWhenUsed="0"/>
-    <w:lsdException w:name="Dark List Accent 1" w:semiHidden="0" w:uiPriority="70" w:unhideWhenUsed="0"/>
-    <w:lsdException w:name="Colorful Shading Accent 1" w:semiHidden="0" w:uiPriority="71" w:unhideWhenUsed="0"/>
-    <w:lsdException w:name="Colorful List Accent 1" w:semiHidden="0" w:uiPriority="72" w:unhideWhenUsed="0"/>
-    <w:lsdException w:name="Colorful Grid Accent 1" w:semiHidden="0" w:uiPriority="73" w:unhideWhenUsed="0"/>
-    <w:lsdException w:name="Light Shading Accent 2" w:semiHidden="0" w:uiPriority="60" w:unhideWhenUsed="0"/>
-    <w:lsdException w:name="Light List Accent 2" w:semiHidden="0" w:uiPriority="61" w:unhideWhenUsed="0"/>
-    <w:lsdException w:name="Light Grid Accent 2" w:semiHidden="0" w:uiPriority="62" w:unhideWhenUsed="0"/>
-    <w:lsdException w:name="Medium Shading 1 Accent 2" w:semiHidden="0" w:uiPriority="63" w:unhideWhenUsed="0"/>
-    <w:lsdException w:name="Medium Shading 2 Accent 2" w:semiHidden="0" w:uiPriority="64" w:unhideWhenUsed="0"/>
-    <w:lsdException w:name="Medium List 1 Accent 2" w:semiHidden="0" w:uiPriority="65" w:unhideWhenUsed="0"/>
-    <w:lsdException w:name="Medium List 2 Accent 2" w:semiHidden="0" w:uiPriority="66" w:unhideWhenUsed="0"/>
-    <w:lsdException w:name="Medium Grid 1 Accent 2" w:semiHidden="0" w:uiPriority="67" w:unhideWhenUsed="0"/>
-    <w:lsdException w:name="Medium Grid 2 Accent 2" w:semiHidden="0" w:uiPriority="68" w:unhideWhenUsed="0"/>
-    <w:lsdException w:name="Medium Grid 3 Accent 2" w:semiHidden="0" w:uiPriority="69" w:unhideWhenUsed="0"/>
-    <w:lsdException w:name="Dark List Accent 2" w:semiHidden="0" w:uiPriority="70" w:unhideWhenUsed="0"/>
-    <w:lsdException w:name="Colorful Shading Accent 2" w:semiHidden="0" w:uiPriority="71" w:unhideWhenUsed="0"/>
-    <w:lsdException w:name="Colorful List Accent 2" w:semiHidden="0" w:uiPriority="72" w:unhideWhenUsed="0"/>
-    <w:lsdException w:name="Colorful Grid Accent 2" w:semiHidden="0" w:uiPriority="73" w:unhideWhenUsed="0"/>
-    <w:lsdException w:name="Light Shading Accent 3" w:semiHidden="0" w:uiPriority="60" w:unhideWhenUsed="0"/>
-    <w:lsdException w:name="Light List Accent 3" w:semiHidden="0" w:uiPriority="61" w:unhideWhenUsed="0"/>
-    <w:lsdException w:name="Light Grid Accent 3" w:semiHidden="0" w:uiPriority="62" w:unhideWhenUsed="0"/>
-    <w:lsdException w:name="Medium Shading 1 Accent 3" w:semiHidden="0" w:uiPriority="63" w:unhideWhenUsed="0"/>
-    <w:lsdException w:name="Medium Shading 2 Accent 3" w:semiHidden="0" w:uiPriority="64" w:unhideWhenUsed="0"/>
-    <w:lsdException w:name="Medium List 1 Accent 3" w:semiHidden="0" w:uiPriority="65" w:unhideWhenUsed="0"/>
-    <w:lsdException w:name="Medium List 2 Accent 3" w:semiHidden="0" w:uiPriority="66" w:unhideWhenUsed="0"/>
-    <w:lsdException w:name="Medium Grid 1 Accent 3" w:semiHidden="0" w:uiPriority="67" w:unhideWhenUsed="0"/>
-    <w:lsdException w:name="Medium Grid 2 Accent 3" w:semiHidden="0" w:uiPriority="68" w:unhideWhenUsed="0"/>
-    <w:lsdException w:name="Medium Grid 3 Accent 3" w:semiHidden="0" w:uiPriority="69" w:unhideWhenUsed="0"/>
-    <w:lsdException w:name="Dark List Accent 3" w:semiHidden="0" w:uiPriority="70" w:unhideWhenUsed="0"/>
-    <w:lsdException w:name="Colorful Shading Accent 3" w:semiHidden="0" w:uiPriority="71" w:unhideWhenUsed="0"/>
-    <w:lsdException w:name="Colorful List Accent 3" w:semiHidden="0" w:uiPriority="72" w:unhideWhenUsed="0"/>
-    <w:lsdException w:name="Colorful Grid Accent 3" w:semiHidden="0" w:uiPriority="73" w:unhideWhenUsed="0"/>
-    <w:lsdException w:name="Light Shading Accent 4" w:semiHidden="0" w:uiPriority="60" w:unhideWhenUsed="0"/>
-    <w:lsdException w:name="Light List Accent 4" w:semiHidden="0" w:uiPriority="61" w:unhideWhenUsed="0"/>
-    <w:lsdException w:name="Light Grid Accent 4" w:semiHidden="0" w:uiPriority="62" w:unhideWhenUsed="0"/>
-    <w:lsdException w:name="Medium Shading 1 Accent 4" w:semiHidden="0" w:uiPriority="63" w:unhideWhenUsed="0"/>
-    <w:lsdException w:name="Medium Shading 2 Accent 4" w:semiHidden="0" w:uiPriority="64" w:unhideWhenUsed="0"/>
-    <w:lsdException w:name="Medium List 1 Accent 4" w:semiHidden="0" w:uiPriority="65" w:unhideWhenUsed="0"/>
-    <w:lsdException w:name="Medium List 2 Accent 4" w:semiHidden="0" w:uiPriority="66" w:unhideWhenUsed="0"/>
-    <w:lsdException w:name="Medium Grid 1 Accent 4" w:semiHidden="0" w:uiPriority="67" w:unhideWhenUsed="0"/>
-    <w:lsdException w:name="Medium Grid 2 Accent 4" w:semiHidden="0" w:uiPriority="68" w:unhideWhenUsed="0"/>
-    <w:lsdException w:name="Medium Grid 3 Accent 4" w:semiHidden="0" w:uiPriority="69" w:unhideWhenUsed="0"/>
-    <w:lsdException w:name="Dark List Accent 4" w:semiHidden="0" w:uiPriority="70" w:unhideWhenUsed="0"/>
-    <w:lsdException w:name="Colorful Shading Accent 4" w:semiHidden="0" w:uiPriority="71" w:unhideWhenUsed="0"/>
-    <w:lsdException w:name="Colorful List Accent 4" w:semiHidden="0" w:uiPriority="72" w:unhideWhenUsed="0"/>
-    <w:lsdException w:name="Colorful Grid Accent 4" w:semiHidden="0" w:uiPriority="73" w:unhideWhenUsed="0"/>
-    <w:lsdException w:name="Light Shading Accent 5" w:semiHidden="0" w:uiPriority="60" w:unhideWhenUsed="0"/>
-    <w:lsdException w:name="Light List Accent 5" w:semiHidden="0" w:uiPriority="61" w:unhideWhenUsed="0"/>
-    <w:lsdException w:name="Light Grid Accent 5" w:semiHidden="0" w:uiPriority="62" w:unhideWhenUsed="0"/>
-    <w:lsdException w:name="Medium Shading 1 Accent 5" w:semiHidden="0" w:uiPriority="63" w:unhideWhenUsed="0"/>
-    <w:lsdException w:name="Medium Shading 2 Accent 5" w:semiHidden="0" w:uiPriority="64" w:unhideWhenUsed="0"/>
-    <w:lsdException w:name="Medium List 1 Accent 5" w:semiHidden="0" w:uiPriority="65" w:unhideWhenUsed="0"/>
-    <w:lsdException w:name="Medium List 2 Accent 5" w:semiHidden="0" w:uiPriority="66" w:unhideWhenUsed="0"/>
-    <w:lsdException w:name="Medium Grid 1 Accent 5" w:semiHidden="0" w:uiPriority="67" w:unhideWhenUsed="0"/>
-    <w:lsdException w:name="Medium Grid 2 Accent 5" w:semiHidden="0" w:uiPriority="68" w:unhideWhenUsed="0"/>
-    <w:lsdException w:name="Medium Grid 3 Accent 5" w:semiHidden="0" w:uiPriority="69" w:unhideWhenUsed="0"/>
-    <w:lsdException w:name="Dark List Accent 5" w:semiHidden="0" w:uiPriority="70" w:unhideWhenUsed="0"/>
-    <w:lsdException w:name="Colorful Shading Accent 5" w:semiHidden="0" w:uiPriority="71" w:unhideWhenUsed="0"/>
-    <w:lsdException w:name="Colorful List Accent 5" w:semiHidden="0" w:uiPriority="72" w:unhideWhenUsed="0"/>
-    <w:lsdException w:name="Colorful Grid Accent 5" w:semiHidden="0" w:uiPriority="73" w:unhideWhenUsed="0"/>
-    <w:lsdException w:name="Light Shading Accent 6" w:semiHidden="0" w:uiPriority="60" w:unhideWhenUsed="0"/>
-    <w:lsdException w:name="Light List Accent 6" w:semiHidden="0" w:uiPriority="61" w:unhideWhenUsed="0"/>
-    <w:lsdException w:name="Light Grid Accent 6" w:semiHidden="0" w:uiPriority="62" w:unhideWhenUsed="0"/>
-    <w:lsdException w:name="Medium Shading 1 Accent 6" w:semiHidden="0" w:uiPriority="63" w:unhideWhenUsed="0"/>
-    <w:lsdException w:name="Medium Shading 2 Accent 6" w:semiHidden="0" w:uiPriority="64" w:unhideWhenUsed="0"/>
-    <w:lsdException w:name="Medium List 1 Accent 6" w:semiHidden="0" w:uiPriority="65" w:unhideWhenUsed="0"/>
-    <w:lsdException w:name="Medium List 2 Accent 6" w:semiHidden="0" w:uiPriority="66" w:unhideWhenUsed="0"/>
-    <w:lsdException w:name="Medium Grid 1 Accent 6" w:semiHidden="0" w:uiPriority="67" w:unhideWhenUsed="0"/>
-    <w:lsdException w:name="Medium Grid 2 Accent 6" w:semiHidden="0" w:uiPriority="68" w:unhideWhenUsed="0"/>
-    <w:lsdException w:name="Medium Grid 3 Accent 6" w:semiHidden="0" w:uiPriority="69" w:unhideWhenUsed="0"/>
-    <w:lsdException w:name="Dark List Accent 6" w:semiHidden="0" w:uiPriority="70" w:unhideWhenUsed="0"/>
-    <w:lsdException w:name="Colorful Shading Accent 6" w:semiHidden="0" w:uiPriority="71" w:unhideWhenUsed="0"/>
-    <w:lsdException w:name="Colorful List Accent 6" w:semiHidden="0" w:uiPriority="72" w:unhideWhenUsed="0"/>
-    <w:lsdException w:name="Colorful Grid Accent 6" w:semiHidden="0" w:uiPriority="73" w:unhideWhenUsed="0"/>
-    <w:lsdException w:name="Subtle Emphasis" w:semiHidden="0" w:uiPriority="19" w:unhideWhenUsed="0" w:qFormat="1"/>
-    <w:lsdException w:name="Intense Emphasis" w:semiHidden="0" w:uiPriority="21" w:unhideWhenUsed="0" w:qFormat="1"/>
-    <w:lsdException w:name="Subtle Reference" w:semiHidden="0" w:uiPriority="31" w:unhideWhenUsed="0" w:qFormat="1"/>
-    <w:lsdException w:name="Intense Reference" w:semiHidden="0" w:uiPriority="32" w:unhideWhenUsed="0" w:qFormat="1"/>
-    <w:lsdException w:name="Book Title" w:semiHidden="0" w:uiPriority="33" w:unhideWhenUsed="0" w:qFormat="1"/>
-    <w:lsdException w:name="Bibliography" w:uiPriority="37"/>
-    <w:lsdException w:name="TOC Heading" w:uiPriority="39" w:qFormat="1"/>
-  </w:latentStyles>
-  <w:style w:type="paragraph" w:default="1" w:styleId="Normal">
-    <w:name w:val="Normal"/>
-    <w:qFormat/>
-    <w:rsid w:val="009379C9"/>
-  </w:style>
-  <w:style w:type="paragraph" w:styleId="Heading1">
-    <w:name w:val="heading 1"/>
-    <w:basedOn w:val="Normal"/>
-    <w:next w:val="Normal"/>
-    <w:link w:val="Heading1Char"/>
-    <w:uiPriority w:val="9"/>
-    <w:qFormat/>
-    <w:rsid w:val="002C5DE9"/>
-    <w:pPr>
-      <w:keepNext/>
-      <w:keepLines/>
-      <w:spacing w:before="480" w:after="0"/>
-      <w:outlineLvl w:val="0"/>
-    </w:pPr>
-    <w:rPr>
-      <w:rFonts w:asciiTheme="majorHAnsi" w:eastAsiaTheme="majorEastAsia" w:hAnsiTheme="majorHAnsi" w:cstheme="majorBidi"/>
-      <w:b/>
-      <w:bCs/>
-      <w:color w:val="365F91" w:themeColor="accent1" w:themeShade="BF"/>
-      <w:sz w:val="28"/>
-      <w:szCs w:val="28"/>
-    </w:rPr>
-  </w:style>
-  <w:style w:type="character" w:default="1" w:styleId="DefaultParagraphFont">
-    <w:name w:val="Default Paragraph Font"/>
-    <w:uiPriority w:val="1"/>
-    <w:semiHidden/>
-    <w:unhideWhenUsed/>
-  </w:style>
-  <w:style w:type="table" w:default="1" w:styleId="TableNormal">
-    <w:name w:val="Normal Table"/>
-    <w:uiPriority w:val="99"/>
-    <w:semiHidden/>
-    <w:unhideWhenUsed/>
-    <w:tblPr>
-      <w:tblInd w:w="0" w:type="dxa"/>
-      <w:tblCellMar>
-        <w:top w:w="0" w:type="dxa"/>
-        <w:left w:w="108" w:type="dxa"/>
-        <w:bottom w:w="0" w:type="dxa"/>
-        <w:right w:w="108" w:type="dxa"/>
-      </w:tblCellMar>
-    </w:tblPr>
-  </w:style>
-  <w:style w:type="numbering" w:default="1" w:styleId="NoList">
-    <w:name w:val="No List"/>
-    <w:uiPriority w:val="99"/>
-    <w:semiHidden/>
-    <w:unhideWhenUsed/>
-  </w:style>
-  <w:style w:type="paragraph" w:styleId="BalloonText">
-    <w:name w:val="Balloon Text"/>
-    <w:basedOn w:val="Normal"/>
-    <w:link w:val="BalloonTextChar"/>
-    <w:uiPriority w:val="99"/>
-    <w:semiHidden/>
-    <w:unhideWhenUsed/>
-    <w:rsid w:val="00C917CC"/>
-    <w:pPr>
-      <w:spacing w:after="0" w:line="240" w:lineRule="auto"/>
-    </w:pPr>
-    <w:rPr>
-      <w:rFonts w:ascii="Tahoma" w:hAnsi="Tahoma" w:cs="Tahoma"/>
-      <w:sz w:val="16"/>
-      <w:szCs w:val="16"/>
-    </w:rPr>
-  </w:style>
-  <w:style w:type="character" w:customStyle="1" w:styleId="BalloonTextChar">
-    <w:name w:val="Balloon Text Char"/>
-    <w:basedOn w:val="DefaultParagraphFont"/>
-    <w:link w:val="BalloonText"/>
-    <w:uiPriority w:val="99"/>
-    <w:semiHidden/>
-    <w:rsid w:val="00C917CC"/>
-    <w:rPr>
-      <w:rFonts w:ascii="Tahoma" w:hAnsi="Tahoma" w:cs="Tahoma"/>
-      <w:sz w:val="16"/>
-      <w:szCs w:val="16"/>
-    </w:rPr>
-  </w:style>
-  <w:style w:type="paragraph" w:styleId="Header">
-    <w:name w:val="header"/>
-    <w:basedOn w:val="Normal"/>
-    <w:link w:val="HeaderChar"/>
-    <w:uiPriority w:val="99"/>
-    <w:unhideWhenUsed/>
-    <w:rsid w:val="008A1A94"/>
-    <w:pPr>
-      <w:tabs>
-        <w:tab w:val="center" w:pos="4680"/>
-        <w:tab w:val="right" w:pos="9360"/>
-      </w:tabs>
-      <w:spacing w:after="0" w:line="240" w:lineRule="auto"/>
-    </w:pPr>
-  </w:style>
-  <w:style w:type="character" w:customStyle="1" w:styleId="HeaderChar">
-    <w:name w:val="Header Char"/>
-    <w:basedOn w:val="DefaultParagraphFont"/>
-    <w:link w:val="Header"/>
-    <w:uiPriority w:val="99"/>
-    <w:rsid w:val="008A1A94"/>
-  </w:style>
-  <w:style w:type="paragraph" w:styleId="Footer">
-    <w:name w:val="footer"/>
-    <w:basedOn w:val="Normal"/>
-    <w:link w:val="FooterChar"/>
-    <w:uiPriority w:val="99"/>
-    <w:unhideWhenUsed/>
-    <w:rsid w:val="008A1A94"/>
-    <w:pPr>
-      <w:tabs>
-        <w:tab w:val="center" w:pos="4680"/>
-        <w:tab w:val="right" w:pos="9360"/>
-      </w:tabs>
-      <w:spacing w:after="0" w:line="240" w:lineRule="auto"/>
-    </w:pPr>
-  </w:style>
-  <w:style w:type="character" w:customStyle="1" w:styleId="FooterChar">
-    <w:name w:val="Footer Char"/>
-    <w:basedOn w:val="DefaultParagraphFont"/>
-    <w:link w:val="Footer"/>
-    <w:uiPriority w:val="99"/>
-    <w:rsid w:val="008A1A94"/>
-  </w:style>
-  <w:style w:type="paragraph" w:styleId="ListParagraph">
-    <w:name w:val="List Paragraph"/>
-    <w:basedOn w:val="Normal"/>
-    <w:uiPriority w:val="34"/>
-    <w:qFormat/>
-    <w:rsid w:val="003C2606"/>
-    <w:pPr>
-      <w:ind w:left="720"/>
-      <w:contextualSpacing/>
-    </w:pPr>
-  </w:style>
-  <w:style w:type="character" w:styleId="Hyperlink">
-    <w:name w:val="Hyperlink"/>
-    <w:basedOn w:val="DefaultParagraphFont"/>
-    <w:uiPriority w:val="99"/>
-    <w:unhideWhenUsed/>
-    <w:rsid w:val="000D7DEA"/>
-    <w:rPr>
-      <w:color w:val="0000FF" w:themeColor="hyperlink"/>
-      <w:u w:val="single"/>
-    </w:rPr>
-  </w:style>
-  <w:style w:type="character" w:customStyle="1" w:styleId="Heading1Char">
-    <w:name w:val="Heading 1 Char"/>
-    <w:basedOn w:val="DefaultParagraphFont"/>
-    <w:link w:val="Heading1"/>
-    <w:uiPriority w:val="9"/>
-    <w:rsid w:val="002C5DE9"/>
-    <w:rPr>
-      <w:rFonts w:asciiTheme="majorHAnsi" w:eastAsiaTheme="majorEastAsia" w:hAnsiTheme="majorHAnsi" w:cstheme="majorBidi"/>
-      <w:b/>
-      <w:bCs/>
-      <w:color w:val="365F91" w:themeColor="accent1" w:themeShade="BF"/>
-      <w:sz w:val="28"/>
-      <w:szCs w:val="28"/>
-    </w:rPr>
-  </w:style>
-  <w:style w:type="paragraph" w:styleId="TOCHeading">
-    <w:name w:val="TOC Heading"/>
-    <w:basedOn w:val="Heading1"/>
-    <w:next w:val="Normal"/>
-    <w:uiPriority w:val="39"/>
-    <w:semiHidden/>
-    <w:unhideWhenUsed/>
-    <w:qFormat/>
-    <w:rsid w:val="002C5DE9"/>
-    <w:pPr>
-      <w:outlineLvl w:val="9"/>
-    </w:pPr>
-    <w:rPr>
-      <w:lang w:eastAsia="ja-JP"/>
-    </w:rPr>
-  </w:style>
-</w:styles>
-</file>
-
-<file path=word/stylesWithEffects.xml><?xml version="1.0" encoding="utf-8"?>
-<w:styles xmlns:wpc="http://schemas.microsoft.com/office/word/2010/wordprocessingCanvas" xmlns:mc="http://schemas.openxmlformats.org/markup-compatibility/2006" xmlns:o="urn:schemas-microsoft-com:office:office" xmlns:r="http://schemas.openxmlformats.org/officeDocument/2006/relationships" xmlns:m="http://schemas.openxmlformats.org/officeDocument/2006/math" xmlns:v="urn:schemas-microsoft-com:vml" xmlns:wp14="http://schemas.microsoft.com/office/word/2010/wordprocessingDrawing" xmlns:wp="http://schemas.openxmlformats.org/drawingml/2006/wordprocessingDrawing" xmlns:w10="urn:schemas-microsoft-com:office:word" xmlns:w="http://schemas.openxmlformats.org/wordprocessingml/2006/main" xmlns:w14="http://schemas.microsoft.com/office/word/2010/wordml" xmlns:wpg="http://schemas.microsoft.com/office/word/2010/wordprocessingGroup" xmlns:wpi="http://schemas.microsoft.com/office/word/2010/wordprocessingInk" xmlns:wne="http://schemas.microsoft.com/office/word/2006/wordml" xmlns:wps="http://schemas.microsoft.com/office/word/2010/wordprocessingShape" mc:Ignorable="w14 wp14">
-  <w:docDefaults>
-    <w:rPrDefault>
-      <w:rPr>
-        <w:rFonts w:asciiTheme="minorHAnsi" w:eastAsiaTheme="minorHAnsi" w:hAnsiTheme="minorHAnsi" w:cstheme="minorBidi"/>
-        <w:sz w:val="22"/>
-        <w:szCs w:val="22"/>
-        <w:lang w:val="en-US" w:eastAsia="en-US" w:bidi="ar-SA"/>
-      </w:rPr>
-    </w:rPrDefault>
-    <w:pPrDefault>
-      <w:pPr>
-        <w:spacing w:after="200" w:line="276" w:lineRule="auto"/>
-      </w:pPr>
-    </w:pPrDefault>
-  </w:docDefaults>
-  <w:latentStyles w:defLockedState="0" w:defUIPriority="99" w:defSemiHidden="1" w:defUnhideWhenUsed="1" w:defQFormat="0" w:count="267">
-    <w:lsdException w:name="Normal" w:semiHidden="0" w:uiPriority="0" w:unhideWhenUsed="0" w:qFormat="1"/>
-    <w:lsdException w:name="heading 1" w:semiHidden="0" w:uiPriority="9" w:unhideWhenUsed="0" w:qFormat="1"/>
-    <w:lsdException w:name="heading 2" w:uiPriority="9" w:qFormat="1"/>
-    <w:lsdException w:name="heading 3" w:uiPriority="9" w:qFormat="1"/>
-    <w:lsdException w:name="heading 4" w:uiPriority="9" w:qFormat="1"/>
-    <w:lsdException w:name="heading 5" w:uiPriority="9" w:qFormat="1"/>
-    <w:lsdException w:name="heading 6" w:uiPriority="9" w:qFormat="1"/>
-    <w:lsdException w:name="heading 7" w:uiPriority="9" w:qFormat="1"/>
-    <w:lsdException w:name="heading 8" w:uiPriority="9" w:qFormat="1"/>
-    <w:lsdException w:name="heading 9" w:uiPriority="9" w:qFormat="1"/>
-    <w:lsdException w:name="toc 1" w:uiPriority="39"/>
-    <w:lsdException w:name="toc 2" w:uiPriority="39"/>
-    <w:lsdException w:name="toc 3" w:uiPriority="39"/>
-    <w:lsdException w:name="toc 4" w:uiPriority="39"/>
-    <w:lsdException w:name="toc 5" w:uiPriority="39"/>
-    <w:lsdException w:name="toc 6" w:uiPriority="39"/>
-    <w:lsdException w:name="toc 7" w:uiPriority="39"/>
-    <w:lsdException w:name="toc 8" w:uiPriority="39"/>
-    <w:lsdException w:name="toc 9" w:uiPriority="39"/>
-    <w:lsdException w:name="caption" w:uiPriority="35" w:qFormat="1"/>
-    <w:lsdException w:name="Title" w:semiHidden="0" w:uiPriority="10" w:unhideWhenUsed="0" w:qFormat="1"/>
-    <w:lsdException w:name="Default Paragraph Font" w:uiPriority="1"/>
-    <w:lsdException w:name="Subtitle" w:semiHidden="0" w:uiPriority="11" w:unhideWhenUsed="0" w:qFormat="1"/>
-    <w:lsdException w:name="Strong" w:semiHidden="0" w:uiPriority="22" w:unhideWhenUsed="0" w:qFormat="1"/>
-    <w:lsdException w:name="Emphasis" w:semiHidden="0" w:uiPriority="20" w:unhideWhenUsed="0" w:qFormat="1"/>
-    <w:lsdException w:name="Table Grid" w:semiHidden="0" w:uiPriority="59" w:unhideWhenUsed="0"/>
-    <w:lsdException w:name="Placeholder Text" w:unhideWhenUsed="0"/>
-    <w:lsdException w:name="No Spacing" w:semiHidden="0" w:uiPriority="1" w:unhideWhenUsed="0" w:qFormat="1"/>
-    <w:lsdException w:name="Light Shading" w:semiHidden="0" w:uiPriority="60" w:unhideWhenUsed="0"/>
-    <w:lsdException w:name="Light List" w:semiHidden="0" w:uiPriority="61" w:unhideWhenUsed="0"/>
-    <w:lsdException w:name="Light Grid" w:semiHidden="0" w:uiPriority="62" w:unhideWhenUsed="0"/>
-    <w:lsdException w:name="Medium Shading 1" w:semiHidden="0" w:uiPriority="63" w:unhideWhenUsed="0"/>
-    <w:lsdException w:name="Medium Shading 2" w:semiHidden="0" w:uiPriority="64" w:unhideWhenUsed="0"/>
-    <w:lsdException w:name="Medium List 1" w:semiHidden="0" w:uiPriority="65" w:unhideWhenUsed="0"/>
-    <w:lsdException w:name="Medium List 2" w:semiHidden="0" w:uiPriority="66" w:unhideWhenUsed="0"/>
-    <w:lsdException w:name="Medium Grid 1" w:semiHidden="0" w:uiPriority="67" w:unhideWhenUsed="0"/>
-    <w:lsdException w:name="Medium Grid 2" w:semiHidden="0" w:uiPriority="68" w:unhideWhenUsed="0"/>
-    <w:lsdException w:name="Medium Grid 3" w:semiHidden="0" w:uiPriority="69" w:unhideWhenUsed="0"/>
-    <w:lsdException w:name="Dark List" w:semiHidden="0" w:uiPriority="70" w:unhideWhenUsed="0"/>
-    <w:lsdException w:name="Colorful Shading" w:semiHidden="0" w:uiPriority="71" w:unhideWhenUsed="0"/>
-    <w:lsdException w:name="Colorful List" w:semiHidden="0" w:uiPriority="72" w:unhideWhenUsed="0"/>
-    <w:lsdException w:name="Colorful Grid" w:semiHidden="0" w:uiPriority="73" w:unhideWhenUsed="0"/>
-    <w:lsdException w:name="Light Shading Accent 1" w:semiHidden="0" w:uiPriority="60" w:unhideWhenUsed="0"/>
-    <w:lsdException w:name="Light List Accent 1" w:semiHidden="0" w:uiPriority="61" w:unhideWhenUsed="0"/>
-    <w:lsdException w:name="Light Grid Accent 1" w:semiHidden="0" w:uiPriority="62" w:unhideWhenUsed="0"/>
-    <w:lsdException w:name="Medium Shading 1 Accent 1" w:semiHidden="0" w:uiPriority="63" w:unhideWhenUsed="0"/>
-    <w:lsdException w:name="Medium Shading 2 Accent 1" w:semiHidden="0" w:uiPriority="64" w:unhideWhenUsed="0"/>
-    <w:lsdException w:name="Medium List 1 Accent 1" w:semiHidden="0" w:uiPriority="65" w:unhideWhenUsed="0"/>
-    <w:lsdException w:name="Revision" w:unhideWhenUsed="0"/>
-    <w:lsdException w:name="List Paragraph" w:semiHidden="0" w:uiPriority="34" w:unhideWhenUsed="0" w:qFormat="1"/>
-    <w:lsdException w:name="Quote" w:semiHidden="0" w:uiPriority="29" w:unhideWhenUsed="0" w:qFormat="1"/>
-    <w:lsdException w:name="Intense Quote" w:semiHidden="0" w:uiPriority="30" w:unhideWhenUsed="0" w:qFormat="1"/>
-    <w:lsdException w:name="Medium List 2 Accent 1" w:semiHidden="0" w:uiPriority="66" w:unhideWhenUsed="0"/>
-    <w:lsdException w:name="Medium Grid 1 Accent 1" w:semiHidden="0" w:uiPriority="67" w:unhideWhenUsed="0"/>
-    <w:lsdException w:name="Medium Grid 2 Accent 1" w:semiHidden="0" w:uiPriority="68" w:unhideWhenUsed="0"/>
-    <w:lsdException w:name="Medium Grid 3 Accent 1" w:semiHidden="0" w:uiPriority="69" w:unhideWhenUsed="0"/>
-    <w:lsdException w:name="Dark List Accent 1" w:semiHidden="0" w:uiPriority="70" w:unhideWhenUsed="0"/>
-    <w:lsdException w:name="Colorful Shading Accent 1" w:semiHidden="0" w:uiPriority="71" w:unhideWhenUsed="0"/>
-    <w:lsdException w:name="Colorful List Accent 1" w:semiHidden="0" w:uiPriority="72" w:unhideWhenUsed="0"/>
-    <w:lsdException w:name="Colorful Grid Accent 1" w:semiHidden="0" w:uiPriority="73" w:unhideWhenUsed="0"/>
-    <w:lsdException w:name="Light Shading Accent 2" w:semiHidden="0" w:uiPriority="60" w:unhideWhenUsed="0"/>
-    <w:lsdException w:name="Light List Accent 2" w:semiHidden="0" w:uiPriority="61" w:unhideWhenUsed="0"/>
-    <w:lsdException w:name="Light Grid Accent 2" w:semiHidden="0" w:uiPriority="62" w:unhideWhenUsed="0"/>
-    <w:lsdException w:name="Medium Shading 1 Accent 2" w:semiHidden="0" w:uiPriority="63" w:unhideWhenUsed="0"/>
-    <w:lsdException w:name="Medium Shading 2 Accent 2" w:semiHidden="0" w:uiPriority="64" w:unhideWhenUsed="0"/>
-    <w:lsdException w:name="Medium List 1 Accent 2" w:semiHidden="0" w:uiPriority="65" w:unhideWhenUsed="0"/>
-    <w:lsdException w:name="Medium List 2 Accent 2" w:semiHidden="0" w:uiPriority="66" w:unhideWhenUsed="0"/>
-    <w:lsdException w:name="Medium Grid 1 Accent 2" w:semiHidden="0" w:uiPriority="67" w:unhideWhenUsed="0"/>
-    <w:lsdException w:name="Medium Grid 2 Accent 2" w:semiHidden="0" w:uiPriority="68" w:unhideWhenUsed="0"/>
-    <w:lsdException w:name="Medium Grid 3 Accent 2" w:semiHidden="0" w:uiPriority="69" w:unhideWhenUsed="0"/>
-    <w:lsdException w:name="Dark List Accent 2" w:semiHidden="0" w:uiPriority="70" w:unhideWhenUsed="0"/>
-    <w:lsdException w:name="Colorful Shading Accent 2" w:semiHidden="0" w:uiPriority="71" w:unhideWhenUsed="0"/>
-    <w:lsdException w:name="Colorful List Accent 2" w:semiHidden="0" w:uiPriority="72" w:unhideWhenUsed="0"/>
-    <w:lsdException w:name="Colorful Grid Accent 2" w:semiHidden="0" w:uiPriority="73" w:unhideWhenUsed="0"/>
-    <w:lsdException w:name="Light Shading Accent 3" w:semiHidden="0" w:uiPriority="60" w:unhideWhenUsed="0"/>
-    <w:lsdException w:name="Light List Accent 3" w:semiHidden="0" w:uiPriority="61" w:unhideWhenUsed="0"/>
-    <w:lsdException w:name="Light Grid Accent 3" w:semiHidden="0" w:uiPriority="62" w:unhideWhenUsed="0"/>
-    <w:lsdException w:name="Medium Shading 1 Accent 3" w:semiHidden="0" w:uiPriority="63" w:unhideWhenUsed="0"/>
-    <w:lsdException w:name="Medium Shading 2 Accent 3" w:semiHidden="0" w:uiPriority="64" w:unhideWhenUsed="0"/>
-    <w:lsdException w:name="Medium List 1 Accent 3" w:semiHidden="0" w:uiPriority="65" w:unhideWhenUsed="0"/>
-    <w:lsdException w:name="Medium List 2 Accent 3" w:semiHidden="0" w:uiPriority="66" w:unhideWhenUsed="0"/>
-    <w:lsdException w:name="Medium Grid 1 Accent 3" w:semiHidden="0" w:uiPriority="67" w:unhideWhenUsed="0"/>
-    <w:lsdException w:name="Medium Grid 2 Accent 3" w:semiHidden="0" w:uiPriority="68" w:unhideWhenUsed="0"/>
-    <w:lsdException w:name="Medium Grid 3 Accent 3" w:semiHidden="0" w:uiPriority="69" w:unhideWhenUsed="0"/>
-    <w:lsdException w:name="Dark List Accent 3" w:semiHidden="0" w:uiPriority="70" w:unhideWhenUsed="0"/>
-    <w:lsdException w:name="Colorful Shading Accent 3" w:semiHidden="0" w:uiPriority="71" w:unhideWhenUsed="0"/>
-    <w:lsdException w:name="Colorful List Accent 3" w:semiHidden="0" w:uiPriority="72" w:unhideWhenUsed="0"/>
-    <w:lsdException w:name="Colorful Grid Accent 3" w:semiHidden="0" w:uiPriority="73" w:unhideWhenUsed="0"/>
-    <w:lsdException w:name="Light Shading Accent 4" w:semiHidden="0" w:uiPriority="60" w:unhideWhenUsed="0"/>
-    <w:lsdException w:name="Light List Accent 4" w:semiHidden="0" w:uiPriority="61" w:unhideWhenUsed="0"/>
-    <w:lsdException w:name="Light Grid Accent 4" w:semiHidden="0" w:uiPriority="62" w:unhideWhenUsed="0"/>
-    <w:lsdException w:name="Medium Shading 1 Accent 4" w:semiHidden="0" w:uiPriority="63" w:unhideWhenUsed="0"/>
-    <w:lsdException w:name="Medium Shading 2 Accent 4" w:semiHidden="0" w:uiPriority="64" w:unhideWhenUsed="0"/>
-    <w:lsdException w:name="Medium List 1 Accent 4" w:semiHidden="0" w:uiPriority="65" w:unhideWhenUsed="0"/>
-    <w:lsdException w:name="Medium List 2 Accent 4" w:semiHidden="0" w:uiPriority="66" w:unhideWhenUsed="0"/>
-    <w:lsdException w:name="Medium Grid 1 Accent 4" w:semiHidden="0" w:uiPriority="67" w:unhideWhenUsed="0"/>
-    <w:lsdException w:name="Medium Grid 2 Accent 4" w:semiHidden="0" w:uiPriority="68" w:unhideWhenUsed="0"/>
-    <w:lsdException w:name="Medium Grid 3 Accent 4" w:semiHidden="0" w:uiPriority="69" w:unhideWhenUsed="0"/>
-    <w:lsdException w:name="Dark List Accent 4" w:semiHidden="0" w:uiPriority="70" w:unhideWhenUsed="0"/>
-    <w:lsdException w:name="Colorful Shading Accent 4" w:semiHidden="0" w:uiPriority="71" w:unhideWhenUsed="0"/>
-    <w:lsdException w:name="Colorful List Accent 4" w:semiHidden="0" w:uiPriority="72" w:unhideWhenUsed="0"/>
-    <w:lsdException w:name="Colorful Grid Accent 4" w:semiHidden="0" w:uiPriority="73" w:unhideWhenUsed="0"/>
-    <w:lsdException w:name="Light Shading Accent 5" w:semiHidden="0" w:uiPriority="60" w:unhideWhenUsed="0"/>
-    <w:lsdException w:name="Light List Accent 5" w:semiHidden="0" w:uiPriority="61" w:unhideWhenUsed="0"/>
-    <w:lsdException w:name="Light Grid Accent 5" w:semiHidden="0" w:uiPriority="62" w:unhideWhenUsed="0"/>
-    <w:lsdException w:name="Medium Shading 1 Accent 5" w:semiHidden="0" w:uiPriority="63" w:unhideWhenUsed="0"/>
-    <w:lsdException w:name="Medium Shading 2 Accent 5" w:semiHidden="0" w:uiPriority="64" w:unhideWhenUsed="0"/>
-    <w:lsdException w:name="Medium List 1 Accent 5" w:semiHidden="0" w:uiPriority="65" w:unhideWhenUsed="0"/>
-    <w:lsdException w:name="Medium List 2 Accent 5" w:semiHidden="0" w:uiPriority="66" w:unhideWhenUsed="0"/>
-    <w:lsdException w:name="Medium Grid 1 Accent 5" w:semiHidden="0" w:uiPriority="67" w:unhideWhenUsed="0"/>
-    <w:lsdException w:name="Medium Grid 2 Accent 5" w:semiHidden="0" w:uiPriority="68" w:unhideWhenUsed="0"/>
-    <w:lsdException w:name="Medium Grid 3 Accent 5" w:semiHidden="0" w:uiPriority="69" w:unhideWhenUsed="0"/>
-    <w:lsdException w:name="Dark List Accent 5" w:semiHidden="0" w:uiPriority="70" w:unhideWhenUsed="0"/>
-    <w:lsdException w:name="Colorful Shading Accent 5" w:semiHidden="0" w:uiPriority="71" w:unhideWhenUsed="0"/>
-    <w:lsdException w:name="Colorful List Accent 5" w:semiHidden="0" w:uiPriority="72" w:unhideWhenUsed="0"/>
-    <w:lsdException w:name="Colorful Grid Accent 5" w:semiHidden="0" w:uiPriority="73" w:unhideWhenUsed="0"/>
-    <w:lsdException w:name="Light Shading Accent 6" w:semiHidden="0" w:uiPriority="60" w:unhideWhenUsed="0"/>
-    <w:lsdException w:name="Light List Accent 6" w:semiHidden="0" w:uiPriority="61" w:unhideWhenUsed="0"/>
-    <w:lsdException w:name="Light Grid Accent 6" w:semiHidden="0" w:uiPriority="62" w:unhideWhenUsed="0"/>
-    <w:lsdException w:name="Medium Shading 1 Accent 6" w:semiHidden="0" w:uiPriority="63" w:unhideWhenUsed="0"/>
-    <w:lsdException w:name="Medium Shading 2 Accent 6" w:semiHidden="0" w:uiPriority="64" w:unhideWhenUsed="0"/>
-    <w:lsdException w:name="Medium List 1 Accent 6" w:semiHidden="0" w:uiPriority="65" w:unhideWhenUsed="0"/>
-    <w:lsdException w:name="Medium List 2 Accent 6" w:semiHidden="0" w:uiPriority="66" w:unhideWhenUsed="0"/>
-    <w:lsdException w:name="Medium Grid 1 Accent 6" w:semiHidden="0" w:uiPriority="67" w:unhideWhenUsed="0"/>
-    <w:lsdException w:name="Medium Grid 2 Accent 6" w:semiHidden="0" w:uiPriority="68" w:unhideWhenUsed="0"/>
-    <w:lsdException w:name="Medium Grid 3 Accent 6" w:semiHidden="0" w:uiPriority="69" w:unhideWhenUsed="0"/>
-    <w:lsdException w:name="Dark List Accent 6" w:semiHidden="0" w:uiPriority="70" w:unhideWhenUsed="0"/>
-    <w:lsdException w:name="Colorful Shading Accent 6" w:semiHidden="0" w:uiPriority="71" w:unhideWhenUsed="0"/>
-    <w:lsdException w:name="Colorful List Accent 6" w:semiHidden="0" w:uiPriority="72" w:unhideWhenUsed="0"/>
-    <w:lsdException w:name="Colorful Grid Accent 6" w:semiHidden="0" w:uiPriority="73" w:unhideWhenUsed="0"/>
-    <w:lsdException w:name="Subtle Emphasis" w:semiHidden="0" w:uiPriority="19" w:unhideWhenUsed="0" w:qFormat="1"/>
-    <w:lsdException w:name="Intense Emphasis" w:semiHidden="0" w:uiPriority="21" w:unhideWhenUsed="0" w:qFormat="1"/>
-    <w:lsdException w:name="Subtle Reference" w:semiHidden="0" w:uiPriority="31" w:unhideWhenUsed="0" w:qFormat="1"/>
-    <w:lsdException w:name="Intense Reference" w:semiHidden="0" w:uiPriority="32" w:unhideWhenUsed="0" w:qFormat="1"/>
-    <w:lsdException w:name="Book Title" w:semiHidden="0" w:uiPriority="33" w:unhideWhenUsed="0" w:qFormat="1"/>
-    <w:lsdException w:name="Bibliography" w:uiPriority="37"/>
-    <w:lsdException w:name="TOC Heading" w:uiPriority="39" w:qFormat="1"/>
+  <w:latentStyles w:defLockedState="0" w:defUIPriority="99" w:defSemiHidden="0" w:defUnhideWhenUsed="0" w:defQFormat="0" w:count="371">
+    <w:lsdException w:name="Normal" w:uiPriority="0" w:qFormat="1"/>
+    <w:lsdException w:name="heading 1" w:uiPriority="9" w:qFormat="1"/>
+    <w:lsdException w:name="heading 2" w:semiHidden="1" w:uiPriority="9" w:unhideWhenUsed="1" w:qFormat="1"/>
+    <w:lsdException w:name="heading 3" w:semiHidden="1" w:uiPriority="9" w:unhideWhenUsed="1" w:qFormat="1"/>
+    <w:lsdException w:name="heading 4" w:semiHidden="1" w:uiPriority="9" w:unhideWhenUsed="1" w:qFormat="1"/>
+    <w:lsdException w:name="heading 5" w:semiHidden="1" w:uiPriority="9" w:unhideWhenUsed="1" w:qFormat="1"/>
+    <w:lsdException w:name="heading 6" w:semiHidden="1" w:uiPriority="9" w:unhideWhenUsed="1" w:qFormat="1"/>
+    <w:lsdException w:name="heading 7" w:semiHidden="1" w:uiPriority="9" w:unhideWhenUsed="1" w:qFormat="1"/>
+    <w:lsdException w:name="heading 8" w:semiHidden="1" w:uiPriority="9" w:unhideWhenUsed="1" w:qFormat="1"/>
+    <w:lsdException w:name="heading 9" w:semiHidden="1" w:uiPriority="9" w:unhideWhenUsed="1" w:qFormat="1"/>
+    <w:lsdException w:name="index 1" w:semiHidden="1" w:unhideWhenUsed="1"/>
+    <w:lsdException w:name="index 2" w:semiHidden="1" w:unhideWhenUsed="1"/>
+    <w:lsdException w:name="index 3" w:semiHidden="1" w:unhideWhenUsed="1"/>
+    <w:lsdException w:name="index 4" w:semiHidden="1" w:unhideWhenUsed="1"/>
+    <w:lsdException w:name="index 5" w:semiHidden="1" w:unhideWhenUsed="1"/>
+    <w:lsdException w:name="index 6" w:semiHidden="1" w:unhideWhenUsed="1"/>
+    <w:lsdException w:name="index 7" w:semiHidden="1" w:unhideWhenUsed="1"/>
+    <w:lsdException w:name="index 8" w:semiHidden="1" w:unhideWhenUsed="1"/>
+    <w:lsdException w:name="index 9" w:semiHidden="1" w:unhideWhenUsed="1"/>
+    <w:lsdException w:name="toc 1" w:semiHidden="1" w:uiPriority="39" w:unhideWhenUsed="1"/>
+    <w:lsdException w:name="toc 2" w:semiHidden="1" w:uiPriority="39" w:unhideWhenUsed="1"/>
+    <w:lsdException w:name="toc 3" w:semiHidden="1" w:uiPriority="39" w:unhideWhenUsed="1"/>
+    <w:lsdException w:name="toc 4" w:semiHidden="1" w:uiPriority="39" w:unhideWhenUsed="1"/>
+    <w:lsdException w:name="toc 5" w:semiHidden="1" w:uiPriority="39" w:unhideWhenUsed="1"/>
+    <w:lsdException w:name="toc 6" w:semiHidden="1" w:uiPriority="39" w:unhideWhenUsed="1"/>
+    <w:lsdException w:name="toc 7" w:semiHidden="1" w:uiPriority="39" w:unhideWhenUsed="1"/>
+    <w:lsdException w:name="toc 8" w:semiHidden="1" w:uiPriority="39" w:unhideWhenUsed="1"/>
+    <w:lsdException w:name="toc 9" w:semiHidden="1" w:uiPriority="39" w:unhideWhenUsed="1"/>
+    <w:lsdException w:name="Normal Indent" w:semiHidden="1" w:unhideWhenUsed="1"/>
+    <w:lsdException w:name="footnote text" w:semiHidden="1" w:unhideWhenUsed="1"/>
+    <w:lsdException w:name="annotation text" w:semiHidden="1" w:unhideWhenUsed="1"/>
+    <w:lsdException w:name="header" w:semiHidden="1" w:unhideWhenUsed="1"/>
+    <w:lsdException w:name="footer" w:semiHidden="1" w:unhideWhenUsed="1"/>
+    <w:lsdException w:name="index heading" w:semiHidden="1" w:unhideWhenUsed="1"/>
+    <w:lsdException w:name="caption" w:semiHidden="1" w:uiPriority="35" w:unhideWhenUsed="1" w:qFormat="1"/>
+    <w:lsdException w:name="table of figures" w:semiHidden="1" w:unhideWhenUsed="1"/>
+    <w:lsdException w:name="envelope address" w:semiHidden="1" w:unhideWhenUsed="1"/>
+    <w:lsdException w:name="envelope return" w:semiHidden="1" w:unhideWhenUsed="1"/>
+    <w:lsdException w:name="footnote reference" w:semiHidden="1" w:unhideWhenUsed="1"/>
+    <w:lsdException w:name="annotation reference" w:semiHidden="1" w:unhideWhenUsed="1"/>
+    <w:lsdException w:name="line number" w:semiHidden="1" w:unhideWhenUsed="1"/>
+    <w:lsdException w:name="page number" w:semiHidden="1" w:unhideWhenUsed="1"/>
+    <w:lsdException w:name="endnote reference" w:semiHidden="1" w:unhideWhenUsed="1"/>
+    <w:lsdException w:name="endnote text" w:semiHidden="1" w:unhideWhenUsed="1"/>
+    <w:lsdException w:name="table of authorities" w:semiHidden="1" w:unhideWhenUsed="1"/>
+    <w:lsdException w:name="macro" w:semiHidden="1" w:unhideWhenUsed="1"/>
+    <w:lsdException w:name="toa heading" w:semiHidden="1" w:unhideWhenUsed="1"/>
+    <w:lsdException w:name="List" w:semiHidden="1" w:unhideWhenUsed="1"/>
+    <w:lsdException w:name="List Bullet" w:semiHidden="1" w:unhideWhenUsed="1"/>
+    <w:lsdException w:name="List Number" w:semiHidden="1" w:unhideWhenUsed="1"/>
+    <w:lsdException w:name="List 2" w:semiHidden="1" w:unhideWhenUsed="1"/>
+    <w:lsdException w:name="List 3" w:semiHidden="1" w:unhideWhenUsed="1"/>
+    <w:lsdException w:name="List 4" w:semiHidden="1" w:unhideWhenUsed="1"/>
+    <w:lsdException w:name="List 5" w:semiHidden="1" w:unhideWhenUsed="1"/>
+    <w:lsdException w:name="List Bullet 2" w:semiHidden="1" w:unhideWhenUsed="1"/>
+    <w:lsdException w:name="List Bullet 3" w:semiHidden="1" w:unhideWhenUsed="1"/>
+    <w:lsdException w:name="List Bullet 4" w:semiHidden="1" w:unhideWhenUsed="1"/>
+    <w:lsdException w:name="List Bullet 5" w:semiHidden="1" w:unhideWhenUsed="1"/>
+    <w:lsdException w:name="List Number 2" w:semiHidden="1" w:unhideWhenUsed="1"/>
+    <w:lsdException w:name="List Number 3" w:semiHidden="1" w:unhideWhenUsed="1"/>
+    <w:lsdException w:name="List Number 4" w:semiHidden="1" w:unhideWhenUsed="1"/>
+    <w:lsdException w:name="List Number 5" w:semiHidden="1" w:unhideWhenUsed="1"/>
+    <w:lsdException w:name="Title" w:uiPriority="10" w:qFormat="1"/>
+    <w:lsdException w:name="Closing" w:semiHidden="1" w:unhideWhenUsed="1"/>
+    <w:lsdException w:name="Signature" w:semiHidden="1" w:unhideWhenUsed="1"/>
+    <w:lsdException w:name="Default Paragraph Font" w:semiHidden="1" w:uiPriority="1" w:unhideWhenUsed="1"/>
+    <w:lsdException w:name="Body Text" w:semiHidden="1" w:unhideWhenUsed="1"/>
+    <w:lsdException w:name="Body Text Indent" w:semiHidden="1" w:unhideWhenUsed="1"/>
+    <w:lsdException w:name="List Continue" w:semiHidden="1" w:unhideWhenUsed="1"/>
+    <w:lsdException w:name="List Continue 2" w:semiHidden="1" w:unhideWhenUsed="1"/>
+    <w:lsdException w:name="List Continue 3" w:semiHidden="1" w:unhideWhenUsed="1"/>
+    <w:lsdException w:name="List Continue 4" w:semiHidden="1" w:unhideWhenUsed="1"/>
+    <w:lsdException w:name="List Continue 5" w:semiHidden="1" w:unhideWhenUsed="1"/>
+    <w:lsdException w:name="Message Header" w:semiHidden="1" w:unhideWhenUsed="1"/>
+    <w:lsdException w:name="Subtitle" w:uiPriority="11" w:qFormat="1"/>
+    <w:lsdException w:name="Salutation" w:semiHidden="1" w:unhideWhenUsed="1"/>
+    <w:lsdException w:name="Date" w:semiHidden="1" w:unhideWhenUsed="1"/>
+    <w:lsdException w:name="Body Text First Indent" w:semiHidden="1" w:unhideWhenUsed="1"/>
+    <w:lsdException w:name="Body Text First Indent 2" w:semiHidden="1" w:unhideWhenUsed="1"/>
+    <w:lsdException w:name="Note Heading" w:semiHidden="1" w:unhideWhenUsed="1"/>
+    <w:lsdException w:name="Body Text 2" w:semiHidden="1" w:unhideWhenUsed="1"/>
+    <w:lsdException w:name="Body Text 3" w:semiHidden="1" w:unhideWhenUsed="1"/>
+    <w:lsdException w:name="Body Text Indent 2" w:semiHidden="1" w:unhideWhenUsed="1"/>
+    <w:lsdException w:name="Body Text Indent 3" w:semiHidden="1" w:unhideWhenUsed="1"/>
+    <w:lsdException w:name="Block Text" w:semiHidden="1" w:unhideWhenUsed="1"/>
+    <w:lsdException w:name="Hyperlink" w:semiHidden="1" w:unhideWhenUsed="1"/>
+    <w:lsdException w:name="FollowedHyperlink" w:semiHidden="1" w:unhideWhenUsed="1"/>
+    <w:lsdException w:name="Strong" w:uiPriority="22" w:qFormat="1"/>
+    <w:lsdException w:name="Emphasis" w:uiPriority="20" w:qFormat="1"/>
+    <w:lsdException w:name="Document Map" w:semiHidden="1" w:unhideWhenUsed="1"/>
+    <w:lsdException w:name="Plain Text" w:semiHidden="1" w:unhideWhenUsed="1"/>
+    <w:lsdException w:name="E-mail Signature" w:semiHidden="1" w:unhideWhenUsed="1"/>
+    <w:lsdException w:name="HTML Top of Form" w:semiHidden="1" w:unhideWhenUsed="1"/>
+    <w:lsdException w:name="HTML Bottom of Form" w:semiHidden="1" w:unhideWhenUsed="1"/>
+    <w:lsdException w:name="Normal (Web)" w:semiHidden="1" w:unhideWhenUsed="1"/>
+    <w:lsdException w:name="HTML Acronym" w:semiHidden="1" w:unhideWhenUsed="1"/>
+    <w:lsdException w:name="HTML Address" w:semiHidden="1" w:unhideWhenUsed="1"/>
+    <w:lsdException w:name="HTML Cite" w:semiHidden="1" w:unhideWhenUsed="1"/>
+    <w:lsdException w:name="HTML Code" w:semiHidden="1" w:unhideWhenUsed="1"/>
+    <w:lsdException w:name="HTML Definition" w:semiHidden="1" w:unhideWhenUsed="1"/>
+    <w:lsdException w:name="HTML Keyboard" w:semiHidden="1" w:unhideWhenUsed="1"/>
+    <w:lsdException w:name="HTML Preformatted" w:semiHidden="1" w:unhideWhenUsed="1"/>
+    <w:lsdException w:name="HTML Sample" w:semiHidden="1" w:unhideWhenUsed="1"/>
+    <w:lsdException w:name="HTML Typewriter" w:semiHidden="1" w:unhideWhenUsed="1"/>
+    <w:lsdException w:name="HTML Variable" w:semiHidden="1" w:unhideWhenUsed="1"/>
+    <w:lsdException w:name="Normal Table" w:semiHidden="1" w:unhideWhenUsed="1"/>
+    <w:lsdException w:name="annotation subject" w:semiHidden="1" w:unhideWhenUsed="1"/>
+    <w:lsdException w:name="No List" w:semiHidden="1" w:unhideWhenUsed="1"/>
+    <w:lsdException w:name="Outline List 1" w:semiHidden="1" w:unhideWhenUsed="1"/>
+    <w:lsdException w:name="Outline List 2" w:semiHidden="1" w:unhideWhenUsed="1"/>
+    <w:lsdException w:name="Outline List 3" w:semiHidden="1" w:unhideWhenUsed="1"/>
+    <w:lsdException w:name="Table Simple 1" w:semiHidden="1" w:unhideWhenUsed="1"/>
+    <w:lsdException w:name="Table Simple 2" w:semiHidden="1" w:unhideWhenUsed="1"/>
+    <w:lsdException w:name="Table Simple 3" w:semiHidden="1" w:unhideWhenUsed="1"/>
+    <w:lsdException w:name="Table Classic 1" w:semiHidden="1" w:unhideWhenUsed="1"/>
+    <w:lsdException w:name="Table Classic 2" w:semiHidden="1" w:unhideWhenUsed="1"/>
+    <w:lsdException w:name="Table Classic 3" w:semiHidden="1" w:unhideWhenUsed="1"/>
+    <w:lsdException w:name="Table Classic 4" w:semiHidden="1" w:unhideWhenUsed="1"/>
+    <w:lsdException w:name="Table Colorful 1" w:semiHidden="1" w:unhideWhenUsed="1"/>
+    <w:lsdException w:name="Table Colorful 2" w:semiHidden="1" w:unhideWhenUsed="1"/>
+    <w:lsdException w:name="Table Colorful 3" w:semiHidden="1" w:unhideWhenUsed="1"/>
+    <w:lsdException w:name="Table Columns 1" w:semiHidden="1" w:unhideWhenUsed="1"/>
+    <w:lsdException w:name="Table Columns 2" w:semiHidden="1" w:unhideWhenUsed="1"/>
+    <w:lsdException w:name="Table Columns 3" w:semiHidden="1" w:unhideWhenUsed="1"/>
+    <w:lsdException w:name="Table Columns 4" w:semiHidden="1" w:unhideWhenUsed="1"/>
+    <w:lsdException w:name="Table Columns 5" w:semiHidden="1" w:unhideWhenUsed="1"/>
+    <w:lsdException w:name="Table Grid 1" w:semiHidden="1" w:unhideWhenUsed="1"/>
+    <w:lsdException w:name="Table Grid 2" w:semiHidden="1" w:unhideWhenUsed="1"/>
+    <w:lsdException w:name="Table Grid 3" w:semiHidden="1" w:unhideWhenUsed="1"/>
+    <w:lsdException w:name="Table Grid 4" w:semiHidden="1" w:unhideWhenUsed="1"/>
+    <w:lsdException w:name="Table Grid 5" w:semiHidden="1" w:unhideWhenUsed="1"/>
+    <w:lsdException w:name="Table Grid 6" w:semiHidden="1" w:unhideWhenUsed="1"/>
+    <w:lsdException w:name="Table Grid 7" w:semiHidden="1" w:unhideWhenUsed="1"/>
+    <w:lsdException w:name="Table Grid 8" w:semiHidden="1" w:unhideWhenUsed="1"/>
+    <w:lsdException w:name="Table List 1" w:semiHidden="1" w:unhideWhenUsed="1"/>
+    <w:lsdException w:name="Table List 2" w:semiHidden="1" w:unhideWhenUsed="1"/>
+    <w:lsdException w:name="Table List 3" w:semiHidden="1" w:unhideWhenUsed="1"/>
+    <w:lsdException w:name="Table List 4" w:semiHidden="1" w:unhideWhenUsed="1"/>
+    <w:lsdException w:name="Table List 5" w:semiHidden="1" w:unhideWhenUsed="1"/>
+    <w:lsdException w:name="Table List 6" w:semiHidden="1" w:unhideWhenUsed="1"/>
+    <w:lsdException w:name="Table List 7" w:semiHidden="1" w:unhideWhenUsed="1"/>
+    <w:lsdException w:name="Table List 8" w:semiHidden="1" w:unhideWhenUsed="1"/>
+    <w:lsdException w:name="Table 3D effects 1" w:semiHidden="1" w:unhideWhenUsed="1"/>
+    <w:lsdException w:name="Table 3D effects 2" w:semiHidden="1" w:unhideWhenUsed="1"/>
+    <w:lsdException w:name="Table 3D effects 3" w:semiHidden="1" w:unhideWhenUsed="1"/>
+    <w:lsdException w:name="Table Contemporary" w:semiHidden="1" w:unhideWhenUsed="1"/>
+    <w:lsdException w:name="Table Elegant" w:semiHidden="1" w:unhideWhenUsed="1"/>
+    <w:lsdException w:name="Table Professional" w:semiHidden="1" w:unhideWhenUsed="1"/>
+    <w:lsdException w:name="Table Subtle 1" w:semiHidden="1" w:unhideWhenUsed="1"/>
+    <w:lsdException w:name="Table Subtle 2" w:semiHidden="1" w:unhideWhenUsed="1"/>
+    <w:lsdException w:name="Table Web 1" w:semiHidden="1" w:unhideWhenUsed="1"/>
+    <w:lsdException w:name="Table Web 2" w:semiHidden="1" w:unhideWhenUsed="1"/>
+    <w:lsdException w:name="Table Web 3" w:semiHidden="1" w:unhideWhenUsed="1"/>
+    <w:lsdException w:name="Balloon Text" w:semiHidden="1" w:unhideWhenUsed="1"/>
+    <w:lsdException w:name="Table Grid" w:uiPriority="59"/>
+    <w:lsdException w:name="Table Theme" w:semiHidden="1" w:unhideWhenUsed="1"/>
+    <w:lsdException w:name="Placeholder Text" w:semiHidden="1"/>
+    <w:lsdException w:name="No Spacing" w:uiPriority="1" w:qFormat="1"/>
+    <w:lsdException w:name="Light Shading" w:uiPriority="60"/>
+    <w:lsdException w:name="Light List" w:uiPriority="61"/>
+    <w:lsdException w:name="Light Grid" w:uiPriority="62"/>
+    <w:lsdException w:name="Medium Shading 1" w:uiPriority="63"/>
+    <w:lsdException w:name="Medium Shading 2" w:uiPriority="64"/>
+    <w:lsdException w:name="Medium List 1" w:uiPriority="65"/>
+    <w:lsdException w:name="Medium List 2" w:uiPriority="66"/>
+    <w:lsdException w:name="Medium Grid 1" w:uiPriority="67"/>
+    <w:lsdException w:name="Medium Grid 2" w:uiPriority="68"/>
+    <w:lsdException w:name="Medium Grid 3" w:uiPriority="69"/>
+    <w:lsdException w:name="Dark List" w:uiPriority="70"/>
+    <w:lsdException w:name="Colorful Shading" w:uiPriority="71"/>
+    <w:lsdException w:name="Colorful List" w:uiPriority="72"/>
+    <w:lsdException w:name="Colorful Grid" w:uiPriority="73"/>
+    <w:lsdException w:name="Light Shading Accent 1" w:uiPriority="60"/>
+    <w:lsdException w:name="Light List Accent 1" w:uiPriority="61"/>
+    <w:lsdException w:name="Light Grid Accent 1" w:uiPriority="62"/>
+    <w:lsdException w:name="Medium Shading 1 Accent 1" w:uiPriority="63"/>
+    <w:lsdException w:name="Medium Shading 2 Accent 1" w:uiPriority="64"/>
+    <w:lsdException w:name="Medium List 1 Accent 1" w:uiPriority="65"/>
+    <w:lsdException w:name="Revision" w:semiHidden="1"/>
+    <w:lsdException w:name="List Paragraph" w:uiPriority="34" w:qFormat="1"/>
+    <w:lsdException w:name="Quote" w:uiPriority="29" w:qFormat="1"/>
+    <w:lsdException w:name="Intense Quote" w:uiPriority="30" w:qFormat="1"/>
+    <w:lsdException w:name="Medium List 2 Accent 1" w:uiPriority="66"/>
+    <w:lsdException w:name="Medium Grid 1 Accent 1" w:uiPriority="67"/>
+    <w:lsdException w:name="Medium Grid 2 Accent 1" w:uiPriority="68"/>
+    <w:lsdException w:name="Medium Grid 3 Accent 1" w:uiPriority="69"/>
+    <w:lsdException w:name="Dark List Accent 1" w:uiPriority="70"/>
+    <w:lsdException w:name="Colorful Shading Accent 1" w:uiPriority="71"/>
+    <w:lsdException w:name="Colorful List Accent 1" w:uiPriority="72"/>
+    <w:lsdException w:name="Colorful Grid Accent 1" w:uiPriority="73"/>
+    <w:lsdException w:name="Light Shading Accent 2" w:uiPriority="60"/>
+    <w:lsdException w:name="Light List Accent 2" w:uiPriority="61"/>
+    <w:lsdException w:name="Light Grid Accent 2" w:uiPriority="62"/>
+    <w:lsdException w:name="Medium Shading 1 Accent 2" w:uiPriority="63"/>
+    <w:lsdException w:name="Medium Shading 2 Accent 2" w:uiPriority="64"/>
+    <w:lsdException w:name="Medium List 1 Accent 2" w:uiPriority="65"/>
+    <w:lsdException w:name="Medium List 2 Accent 2" w:uiPriority="66"/>
+    <w:lsdException w:name="Medium Grid 1 Accent 2" w:uiPriority="67"/>
+    <w:lsdException w:name="Medium Grid 2 Accent 2" w:uiPriority="68"/>
+    <w:lsdException w:name="Medium Grid 3 Accent 2" w:uiPriority="69"/>
+    <w:lsdException w:name="Dark List Accent 2" w:uiPriority="70"/>
+    <w:lsdException w:name="Colorful Shading Accent 2" w:uiPriority="71"/>
+    <w:lsdException w:name="Colorful List Accent 2" w:uiPriority="72"/>
+    <w:lsdException w:name="Colorful Grid Accent 2" w:uiPriority="73"/>
+    <w:lsdException w:name="Light Shading Accent 3" w:uiPriority="60"/>
+    <w:lsdException w:name="Light List Accent 3" w:uiPriority="61"/>
+    <w:lsdException w:name="Light Grid Accent 3" w:uiPriority="62"/>
+    <w:lsdException w:name="Medium Shading 1 Accent 3" w:uiPriority="63"/>
+    <w:lsdException w:name="Medium Shading 2 Accent 3" w:uiPriority="64"/>
+    <w:lsdException w:name="Medium List 1 Accent 3" w:uiPriority="65"/>
+    <w:lsdException w:name="Medium List 2 Accent 3" w:uiPriority="66"/>
+    <w:lsdException w:name="Medium Grid 1 Accent 3" w:uiPriority="67"/>
+    <w:lsdException w:name="Medium Grid 2 Accent 3" w:uiPriority="68"/>
+    <w:lsdException w:name="Medium Grid 3 Accent 3" w:uiPriority="69"/>
+    <w:lsdException w:name="Dark List Accent 3" w:uiPriority="70"/>
+    <w:lsdException w:name="Colorful Shading Accent 3" w:uiPriority="71"/>
+    <w:lsdException w:name="Colorful List Accent 3" w:uiPriority="72"/>
+    <w:lsdException w:name="Colorful Grid Accent 3" w:uiPriority="73"/>
+    <w:lsdException w:name="Light Shading Accent 4" w:uiPriority="60"/>
+    <w:lsdException w:name="Light List Accent 4" w:uiPriority="61"/>
+    <w:lsdException w:name="Light Grid Accent 4" w:uiPriority="62"/>
+    <w:lsdException w:name="Medium Shading 1 Accent 4" w:uiPriority="63"/>
+    <w:lsdException w:name="Medium Shading 2 Accent 4" w:uiPriority="64"/>
+    <w:lsdException w:name="Medium List 1 Accent 4" w:uiPriority="65"/>
+    <w:lsdException w:name="Medium List 2 Accent 4" w:uiPriority="66"/>
+    <w:lsdException w:name="Medium Grid 1 Accent 4" w:uiPriority="67"/>
+    <w:lsdException w:name="Medium Grid 2 Accent 4" w:uiPriority="68"/>
+    <w:lsdException w:name="Medium Grid 3 Accent 4" w:uiPriority="69"/>
+    <w:lsdException w:name="Dark List Accent 4" w:uiPriority="70"/>
+    <w:lsdException w:name="Colorful Shading Accent 4" w:uiPriority="71"/>
+    <w:lsdException w:name="Colorful List Accent 4" w:uiPriority="72"/>
+    <w:lsdException w:name="Colorful Grid Accent 4" w:uiPriority="73"/>
+    <w:lsdException w:name="Light Shading Accent 5" w:uiPriority="60"/>
+    <w:lsdException w:name="Light List Accent 5" w:uiPriority="61"/>
+    <w:lsdException w:name="Light Grid Accent 5" w:uiPriority="62"/>
+    <w:lsdException w:name="Medium Shading 1 Accent 5" w:uiPriority="63"/>
+    <w:lsdException w:name="Medium Shading 2 Accent 5" w:uiPriority="64"/>
+    <w:lsdException w:name="Medium List 1 Accent 5" w:uiPriority="65"/>
+    <w:lsdException w:name="Medium List 2 Accent 5" w:uiPriority="66"/>
+    <w:lsdException w:name="Medium Grid 1 Accent 5" w:uiPriority="67"/>
+    <w:lsdException w:name="Medium Grid 2 Accent 5" w:uiPriority="68"/>
+    <w:lsdException w:name="Medium Grid 3 Accent 5" w:uiPriority="69"/>
+    <w:lsdException w:name="Dark List Accent 5" w:uiPriority="70"/>
+    <w:lsdException w:name="Colorful Shading Accent 5" w:uiPriority="71"/>
+    <w:lsdException w:name="Colorful List Accent 5" w:uiPriority="72"/>
+    <w:lsdException w:name="Colorful Grid Accent 5" w:uiPriority="73"/>
+    <w:lsdException w:name="Light Shading Accent 6" w:uiPriority="60"/>
+    <w:lsdException w:name="Light List Accent 6" w:uiPriority="61"/>
+    <w:lsdException w:name="Light Grid Accent 6" w:uiPriority="62"/>
+    <w:lsdException w:name="Medium Shading 1 Accent 6" w:uiPriority="63"/>
+    <w:lsdException w:name="Medium Shading 2 Accent 6" w:uiPriority="64"/>
+    <w:lsdException w:name="Medium List 1 Accent 6" w:uiPriority="65"/>
+    <w:lsdException w:name="Medium List 2 Accent 6" w:uiPriority="66"/>
+    <w:lsdException w:name="Medium Grid 1 Accent 6" w:uiPriority="67"/>
+    <w:lsdException w:name="Medium Grid 2 Accent 6" w:uiPriority="68"/>
+    <w:lsdException w:name="Medium Grid 3 Accent 6" w:uiPriority="69"/>
+    <w:lsdException w:name="Dark List Accent 6" w:uiPriority="70"/>
+    <w:lsdException w:name="Colorful Shading Accent 6" w:uiPriority="71"/>
+    <w:lsdException w:name="Colorful List Accent 6" w:uiPriority="72"/>
+    <w:lsdException w:name="Colorful Grid Accent 6" w:uiPriority="73"/>
+    <w:lsdException w:name="Subtle Emphasis" w:uiPriority="19" w:qFormat="1"/>
+    <w:lsdException w:name="Intense Emphasis" w:uiPriority="21" w:qFormat="1"/>
+    <w:lsdException w:name="Subtle Reference" w:uiPriority="31" w:qFormat="1"/>
+    <w:lsdException w:name="Intense Reference" w:uiPriority="32" w:qFormat="1"/>
+    <w:lsdException w:name="Book Title" w:uiPriority="33" w:qFormat="1"/>
+    <w:lsdException w:name="Bibliography" w:semiHidden="1" w:uiPriority="37" w:unhideWhenUsed="1"/>
+    <w:lsdException w:name="TOC Heading" w:semiHidden="1" w:uiPriority="39" w:unhideWhenUsed="1" w:qFormat="1"/>
+    <w:lsdException w:name="Plain Table 1" w:uiPriority="41"/>
+    <w:lsdException w:name="Plain Table 2" w:uiPriority="42"/>
+    <w:lsdException w:name="Plain Table 3" w:uiPriority="43"/>
+    <w:lsdException w:name="Plain Table 4" w:uiPriority="44"/>
+    <w:lsdException w:name="Plain Table 5" w:uiPriority="45"/>
+    <w:lsdException w:name="Grid Table Light" w:uiPriority="40"/>
+    <w:lsdException w:name="Grid Table 1 Light" w:uiPriority="46"/>
+    <w:lsdException w:name="Grid Table 2" w:uiPriority="47"/>
+    <w:lsdException w:name="Grid Table 3" w:uiPriority="48"/>
+    <w:lsdException w:name="Grid Table 4" w:uiPriority="49"/>
+    <w:lsdException w:name="Grid Table 5 Dark" w:uiPriority="50"/>
+    <w:lsdException w:name="Grid Table 6 Colorful" w:uiPriority="51"/>
+    <w:lsdException w:name="Grid Table 7 Colorful" w:uiPriority="52"/>
+    <w:lsdException w:name="Grid Table 1 Light Accent 1" w:uiPriority="46"/>
+    <w:lsdException w:name="Grid Table 2 Accent 1" w:uiPriority="47"/>
+    <w:lsdException w:name="Grid Table 3 Accent 1" w:uiPriority="48"/>
+    <w:lsdException w:name="Grid Table 4 Accent 1" w:uiPriority="49"/>
+    <w:lsdException w:name="Grid Table 5 Dark Accent 1" w:uiPriority="50"/>
+    <w:lsdException w:name="Grid Table 6 Colorful Accent 1" w:uiPriority="51"/>
+    <w:lsdException w:name="Grid Table 7 Colorful Accent 1" w:uiPriority="52"/>
+    <w:lsdException w:name="Grid Table 1 Light Accent 2" w:uiPriority="46"/>
+    <w:lsdException w:name="Grid Table 2 Accent 2" w:uiPriority="47"/>
+    <w:lsdException w:name="Grid Table 3 Accent 2" w:uiPriority="48"/>
+    <w:lsdException w:name="Grid Table 4 Accent 2" w:uiPriority="49"/>
+    <w:lsdException w:name="Grid Table 5 Dark Accent 2" w:uiPriority="50"/>
+    <w:lsdException w:name="Grid Table 6 Colorful Accent 2" w:uiPriority="51"/>
+    <w:lsdException w:name="Grid Table 7 Colorful Accent 2" w:uiPriority="52"/>
+    <w:lsdException w:name="Grid Table 1 Light Accent 3" w:uiPriority="46"/>
+    <w:lsdException w:name="Grid Table 2 Accent 3" w:uiPriority="47"/>
+    <w:lsdException w:name="Grid Table 3 Accent 3" w:uiPriority="48"/>
+    <w:lsdException w:name="Grid Table 4 Accent 3" w:uiPriority="49"/>
+    <w:lsdException w:name="Grid Table 5 Dark Accent 3" w:uiPriority="50"/>
+    <w:lsdException w:name="Grid Table 6 Colorful Accent 3" w:uiPriority="51"/>
+    <w:lsdException w:name="Grid Table 7 Colorful Accent 3" w:uiPriority="52"/>
+    <w:lsdException w:name="Grid Table 1 Light Accent 4" w:uiPriority="46"/>
+    <w:lsdException w:name="Grid Table 2 Accent 4" w:uiPriority="47"/>
+    <w:lsdException w:name="Grid Table 3 Accent 4" w:uiPriority="48"/>
+    <w:lsdException w:name="Grid Table 4 Accent 4" w:uiPriority="49"/>
+    <w:lsdException w:name="Grid Table 5 Dark Accent 4" w:uiPriority="50"/>
+    <w:lsdException w:name="Grid Table 6 Colorful Accent 4" w:uiPriority="51"/>
+    <w:lsdException w:name="Grid Table 7 Colorful Accent 4" w:uiPriority="52"/>
+    <w:lsdException w:name="Grid Table 1 Light Accent 5" w:uiPriority="46"/>
+    <w:lsdException w:name="Grid Table 2 Accent 5" w:uiPriority="47"/>
+    <w:lsdException w:name="Grid Table 3 Accent 5" w:uiPriority="48"/>
+    <w:lsdException w:name="Grid Table 4 Accent 5" w:uiPriority="49"/>
+    <w:lsdException w:name="Grid Table 5 Dark Accent 5" w:uiPriority="50"/>
+    <w:lsdException w:name="Grid Table 6 Colorful Accent 5" w:uiPriority="51"/>
+    <w:lsdException w:name="Grid Table 7 Colorful Accent 5" w:uiPriority="52"/>
+    <w:lsdException w:name="Grid Table 1 Light Accent 6" w:uiPriority="46"/>
+    <w:lsdException w:name="Grid Table 2 Accent 6" w:uiPriority="47"/>
+    <w:lsdException w:name="Grid Table 3 Accent 6" w:uiPriority="48"/>
+    <w:lsdException w:name="Grid Table 4 Accent 6" w:uiPriority="49"/>
+    <w:lsdException w:name="Grid Table 5 Dark Accent 6" w:uiPriority="50"/>
+    <w:lsdException w:name="Grid Table 6 Colorful Accent 6" w:uiPriority="51"/>
+    <w:lsdException w:name="Grid Table 7 Colorful Accent 6" w:uiPriority="52"/>
+    <w:lsdException w:name="List Table 1 Light" w:uiPriority="46"/>
+    <w:lsdException w:name="List Table 2" w:uiPriority="47"/>
+    <w:lsdException w:name="List Table 3" w:uiPriority="48"/>
+    <w:lsdException w:name="List Table 4" w:uiPriority="49"/>
+    <w:lsdException w:name="List Table 5 Dark" w:uiPriority="50"/>
+    <w:lsdException w:name="List Table 6 Colorful" w:uiPriority="51"/>
+    <w:lsdException w:name="List Table 7 Colorful" w:uiPriority="52"/>
+    <w:lsdException w:name="List Table 1 Light Accent 1" w:uiPriority="46"/>
+    <w:lsdException w:name="List Table 2 Accent 1" w:uiPriority="47"/>
+    <w:lsdException w:name="List Table 3 Accent 1" w:uiPriority="48"/>
+    <w:lsdException w:name="List Table 4 Accent 1" w:uiPriority="49"/>
+    <w:lsdException w:name="List Table 5 Dark Accent 1" w:uiPriority="50"/>
+    <w:lsdException w:name="List Table 6 Colorful Accent 1" w:uiPriority="51"/>
+    <w:lsdException w:name="List Table 7 Colorful Accent 1" w:uiPriority="52"/>
+    <w:lsdException w:name="List Table 1 Light Accent 2" w:uiPriority="46"/>
+    <w:lsdException w:name="List Table 2 Accent 2" w:uiPriority="47"/>
+    <w:lsdException w:name="List Table 3 Accent 2" w:uiPriority="48"/>
+    <w:lsdException w:name="List Table 4 Accent 2" w:uiPriority="49"/>
+    <w:lsdException w:name="List Table 5 Dark Accent 2" w:uiPriority="50"/>
+    <w:lsdException w:name="List Table 6 Colorful Accent 2" w:uiPriority="51"/>
+    <w:lsdException w:name="List Table 7 Colorful Accent 2" w:uiPriority="52"/>
+    <w:lsdException w:name="List Table 1 Light Accent 3" w:uiPriority="46"/>
+    <w:lsdException w:name="List Table 2 Accent 3" w:uiPriority="47"/>
+    <w:lsdException w:name="List Table 3 Accent 3" w:uiPriority="48"/>
+    <w:lsdException w:name="List Table 4 Accent 3" w:uiPriority="49"/>
+    <w:lsdException w:name="List Table 5 Dark Accent 3" w:uiPriority="50"/>
+    <w:lsdException w:name="List Table 6 Colorful Accent 3" w:uiPriority="51"/>
+    <w:lsdException w:name="List Table 7 Colorful Accent 3" w:uiPriority="52"/>
+    <w:lsdException w:name="List Table 1 Light Accent 4" w:uiPriority="46"/>
+    <w:lsdException w:name="List Table 2 Accent 4" w:uiPriority="47"/>
+    <w:lsdException w:name="List Table 3 Accent 4" w:uiPriority="48"/>
+    <w:lsdException w:name="List Table 4 Accent 4" w:uiPriority="49"/>
+    <w:lsdException w:name="List Table 5 Dark Accent 4" w:uiPriority="50"/>
+    <w:lsdException w:name="List Table 6 Colorful Accent 4" w:uiPriority="51"/>
+    <w:lsdException w:name="List Table 7 Colorful Accent 4" w:uiPriority="52"/>
+    <w:lsdException w:name="List Table 1 Light Accent 5" w:uiPriority="46"/>
+    <w:lsdException w:name="List Table 2 Accent 5" w:uiPriority="47"/>
+    <w:lsdException w:name="List Table 3 Accent 5" w:uiPriority="48"/>
+    <w:lsdException w:name="List Table 4 Accent 5" w:uiPriority="49"/>
+    <w:lsdException w:name="List Table 5 Dark Accent 5" w:uiPriority="50"/>
+    <w:lsdException w:name="List Table 6 Colorful Accent 5" w:uiPriority="51"/>
+    <w:lsdException w:name="List Table 7 Colorful Accent 5" w:uiPriority="52"/>
+    <w:lsdException w:name="List Table 1 Light Accent 6" w:uiPriority="46"/>
+    <w:lsdException w:name="List Table 2 Accent 6" w:uiPriority="47"/>
+    <w:lsdException w:name="List Table 3 Accent 6" w:uiPriority="48"/>
+    <w:lsdException w:name="List Table 4 Accent 6" w:uiPriority="49"/>
+    <w:lsdException w:name="List Table 5 Dark Accent 6" w:uiPriority="50"/>
+    <w:lsdException w:name="List Table 6 Colorful Accent 6" w:uiPriority="51"/>
+    <w:lsdException w:name="List Table 7 Colorful Accent 6" w:uiPriority="52"/>
   </w:latentStyles>
   <w:style w:type="paragraph" w:default="1" w:styleId="Normal">
     <w:name w:val="Normal"/>
@@ -15036,7 +15383,7 @@
 </file>
 
 <file path=customXml/itemProps1.xml><?xml version="1.0" encoding="utf-8"?>
-<ds:datastoreItem xmlns:ds="http://schemas.openxmlformats.org/officeDocument/2006/customXml" ds:itemID="{771CD666-A33C-4F5E-A46E-C32D363DF921}">
+<ds:datastoreItem xmlns:ds="http://schemas.openxmlformats.org/officeDocument/2006/customXml" ds:itemID="{BA732919-B184-4989-AA87-573DA88CB27B}">
   <ds:schemaRefs>
     <ds:schemaRef ds:uri="http://schemas.openxmlformats.org/officeDocument/2006/bibliography"/>
   </ds:schemaRefs>
